--- a/DeepL笔记.docx
+++ b/DeepL笔记.docx
@@ -65,9 +65,6 @@
     <w:p>
       <w:pPr>
         <w:ind w:firstLine="480"/>
-        <w:rPr>
-          <w:rFonts w:hint="eastAsia"/>
-        </w:rPr>
       </w:pPr>
       <w:r>
         <w:rPr>
@@ -95,14 +92,16 @@
         </w:rPr>
         <w:t>。</w:t>
       </w:r>
+    </w:p>
+    <w:p>
+      <w:pPr>
+        <w:ind w:firstLineChars="83" w:firstLine="199"/>
+      </w:pPr>
     </w:p>
     <w:p>
       <w:pPr>
         <w:pStyle w:val="1"/>
         <w:ind w:firstLine="640"/>
-        <w:rPr>
-          <w:rFonts w:hint="eastAsia"/>
-        </w:rPr>
       </w:pPr>
       <w:r>
         <w:rPr>
@@ -127,12 +126,1205 @@
     <w:p>
       <w:pPr>
         <w:ind w:firstLine="480"/>
-        <w:rPr>
-          <w:rFonts w:hint="eastAsia"/>
-        </w:rPr>
-      </w:pPr>
+      </w:pPr>
+      <w:r>
+        <w:rPr>
+          <w:rFonts w:hint="eastAsia"/>
+        </w:rPr>
+        <w:t>这部分主要讲了网络基础，关于梯度下降，自己写个网络，写出前向传播的公式，并且按照链式法则写出反向传播的公式，就可以用代码实现了。关于需要转置的问题，自己记录好矩阵纬度就ok了。</w:t>
+      </w:r>
+    </w:p>
+    <w:p>
+      <w:pPr>
+        <w:ind w:firstLine="480"/>
+      </w:pPr>
+      <w:r>
+        <w:rPr>
+          <w:rFonts w:hint="eastAsia"/>
+        </w:rPr>
+        <w:t>反向传播的代码实现见notebook。</w:t>
+      </w:r>
+    </w:p>
+    <w:p>
+      <w:pPr>
+        <w:pStyle w:val="2"/>
+        <w:ind w:firstLine="640"/>
+      </w:pPr>
+      <w:r>
+        <w:rPr>
+          <w:rFonts w:hint="eastAsia"/>
+        </w:rPr>
+        <w:t>激活函数</w:t>
+      </w:r>
+    </w:p>
+    <w:p>
+      <w:pPr>
+        <w:ind w:firstLine="480"/>
+      </w:pPr>
+      <w:r>
+        <w:rPr>
+          <w:rFonts w:hint="eastAsia"/>
+        </w:rPr>
+        <w:t>为什么需要非线性激活函数？</w:t>
+      </w:r>
+    </w:p>
+    <w:p>
+      <w:pPr>
+        <w:ind w:firstLine="480"/>
+      </w:pPr>
+      <w:r>
+        <w:rPr>
+          <w:noProof/>
+        </w:rPr>
+        <w:drawing>
+          <wp:anchor distT="0" distB="0" distL="114300" distR="114300" simplePos="0" relativeHeight="251658240" behindDoc="0" locked="0" layoutInCell="1" allowOverlap="1" wp14:anchorId="6C93E5E5" wp14:editId="14661AC7">
+            <wp:simplePos x="0" y="0"/>
+            <wp:positionH relativeFrom="column">
+              <wp:posOffset>76200</wp:posOffset>
+            </wp:positionH>
+            <wp:positionV relativeFrom="paragraph">
+              <wp:posOffset>789940</wp:posOffset>
+            </wp:positionV>
+            <wp:extent cx="5274310" cy="1429385"/>
+            <wp:effectExtent l="0" t="0" r="2540" b="0"/>
+            <wp:wrapTopAndBottom/>
+            <wp:docPr id="1" name="图片 1"/>
+            <wp:cNvGraphicFramePr>
+              <a:graphicFrameLocks xmlns:a="http://schemas.openxmlformats.org/drawingml/2006/main" noChangeAspect="1"/>
+            </wp:cNvGraphicFramePr>
+            <a:graphic xmlns:a="http://schemas.openxmlformats.org/drawingml/2006/main">
+              <a:graphicData uri="http://schemas.openxmlformats.org/drawingml/2006/picture">
+                <pic:pic xmlns:pic="http://schemas.openxmlformats.org/drawingml/2006/picture">
+                  <pic:nvPicPr>
+                    <pic:cNvPr id="1" name=""/>
+                    <pic:cNvPicPr/>
+                  </pic:nvPicPr>
+                  <pic:blipFill>
+                    <a:blip r:embed="rId5">
+                      <a:extLst>
+                        <a:ext uri="{28A0092B-C50C-407E-A947-70E740481C1C}">
+                          <a14:useLocalDpi xmlns:a14="http://schemas.microsoft.com/office/drawing/2010/main" val="0"/>
+                        </a:ext>
+                      </a:extLst>
+                    </a:blip>
+                    <a:stretch>
+                      <a:fillRect/>
+                    </a:stretch>
+                  </pic:blipFill>
+                  <pic:spPr>
+                    <a:xfrm>
+                      <a:off x="0" y="0"/>
+                      <a:ext cx="5274310" cy="1429385"/>
+                    </a:xfrm>
+                    <a:prstGeom prst="rect">
+                      <a:avLst/>
+                    </a:prstGeom>
+                  </pic:spPr>
+                </pic:pic>
+              </a:graphicData>
+            </a:graphic>
+          </wp:anchor>
+        </w:drawing>
+      </w:r>
+      <w:r>
+        <w:rPr>
+          <w:rFonts w:hint="eastAsia"/>
+        </w:rPr>
+        <w:t>如果没有非线性激活函数，深层神经网络可以看成线性函数的组合，计算一下整个网络就是一个单层的线性函数。</w:t>
+      </w:r>
+    </w:p>
+    <w:p>
+      <w:pPr>
+        <w:ind w:firstLine="480"/>
+      </w:pPr>
+    </w:p>
+    <w:p>
+      <w:pPr>
+        <w:ind w:firstLine="480"/>
+      </w:pPr>
+    </w:p>
+    <w:p>
+      <w:pPr>
+        <w:pStyle w:val="1"/>
+      </w:pPr>
+      <w:r>
+        <w:rPr>
+          <w:rFonts w:hint="eastAsia"/>
+        </w:rPr>
+        <w:lastRenderedPageBreak/>
+        <w:t>第二课 改善深层神经网络</w:t>
+      </w:r>
+    </w:p>
+    <w:p>
+      <w:pPr>
+        <w:pStyle w:val="2"/>
+        <w:ind w:firstLine="640"/>
+      </w:pPr>
+      <w:r>
+        <w:rPr>
+          <w:rFonts w:hint="eastAsia"/>
+        </w:rPr>
+        <w:t>训练验证测试集</w:t>
+      </w:r>
+    </w:p>
+    <w:p>
+      <w:pPr>
+        <w:ind w:firstLine="480"/>
+      </w:pPr>
+      <w:r>
+        <w:rPr>
+          <w:noProof/>
+        </w:rPr>
+        <w:drawing>
+          <wp:inline distT="0" distB="0" distL="0" distR="0" wp14:anchorId="155B4A1D" wp14:editId="5040BB5B">
+            <wp:extent cx="5274310" cy="851535"/>
+            <wp:effectExtent l="0" t="0" r="2540" b="5715"/>
+            <wp:docPr id="9" name="图片 9"/>
+            <wp:cNvGraphicFramePr>
+              <a:graphicFrameLocks xmlns:a="http://schemas.openxmlformats.org/drawingml/2006/main" noChangeAspect="1"/>
+            </wp:cNvGraphicFramePr>
+            <a:graphic xmlns:a="http://schemas.openxmlformats.org/drawingml/2006/main">
+              <a:graphicData uri="http://schemas.openxmlformats.org/drawingml/2006/picture">
+                <pic:pic xmlns:pic="http://schemas.openxmlformats.org/drawingml/2006/picture">
+                  <pic:nvPicPr>
+                    <pic:cNvPr id="1" name=""/>
+                    <pic:cNvPicPr/>
+                  </pic:nvPicPr>
+                  <pic:blipFill>
+                    <a:blip r:embed="rId6"/>
+                    <a:stretch>
+                      <a:fillRect/>
+                    </a:stretch>
+                  </pic:blipFill>
+                  <pic:spPr>
+                    <a:xfrm>
+                      <a:off x="0" y="0"/>
+                      <a:ext cx="5274310" cy="851535"/>
+                    </a:xfrm>
+                    <a:prstGeom prst="rect">
+                      <a:avLst/>
+                    </a:prstGeom>
+                  </pic:spPr>
+                </pic:pic>
+              </a:graphicData>
+            </a:graphic>
+          </wp:inline>
+        </w:drawing>
+      </w:r>
+    </w:p>
+    <w:p>
+      <w:pPr>
+        <w:ind w:firstLine="480"/>
+      </w:pPr>
+      <w:r>
+        <w:rPr>
+          <w:rFonts w:hint="eastAsia"/>
+        </w:rPr>
+        <w:t>现在我们的数据量都很大，如果我有100W条数据，那么98w用来训练，1W作为验证，1W作为测试；</w:t>
+      </w:r>
+    </w:p>
+    <w:p>
+      <w:pPr>
+        <w:pStyle w:val="2"/>
+        <w:ind w:firstLine="640"/>
+      </w:pPr>
+      <w:r>
+        <w:rPr>
+          <w:rFonts w:hint="eastAsia"/>
+        </w:rPr>
+        <w:t>正则化</w:t>
+      </w:r>
+    </w:p>
+    <w:p>
+      <w:pPr>
+        <w:pStyle w:val="3"/>
+        <w:ind w:firstLine="560"/>
+      </w:pPr>
+      <w:r>
+        <w:rPr>
+          <w:rFonts w:hint="eastAsia"/>
+        </w:rPr>
+        <w:t>L2范数/权重衰减</w:t>
+      </w:r>
+    </w:p>
+    <w:p>
+      <w:pPr>
+        <w:ind w:firstLine="480"/>
+      </w:pPr>
+      <w:r>
+        <w:rPr>
+          <w:noProof/>
+        </w:rPr>
+        <w:drawing>
+          <wp:inline distT="0" distB="0" distL="0" distR="0" wp14:anchorId="562626DE" wp14:editId="10ADE3B9">
+            <wp:extent cx="5044877" cy="1325995"/>
+            <wp:effectExtent l="0" t="0" r="3810" b="7620"/>
+            <wp:docPr id="10" name="图片 10"/>
+            <wp:cNvGraphicFramePr>
+              <a:graphicFrameLocks xmlns:a="http://schemas.openxmlformats.org/drawingml/2006/main" noChangeAspect="1"/>
+            </wp:cNvGraphicFramePr>
+            <a:graphic xmlns:a="http://schemas.openxmlformats.org/drawingml/2006/main">
+              <a:graphicData uri="http://schemas.openxmlformats.org/drawingml/2006/picture">
+                <pic:pic xmlns:pic="http://schemas.openxmlformats.org/drawingml/2006/picture">
+                  <pic:nvPicPr>
+                    <pic:cNvPr id="1" name=""/>
+                    <pic:cNvPicPr/>
+                  </pic:nvPicPr>
+                  <pic:blipFill>
+                    <a:blip r:embed="rId7"/>
+                    <a:stretch>
+                      <a:fillRect/>
+                    </a:stretch>
+                  </pic:blipFill>
+                  <pic:spPr>
+                    <a:xfrm>
+                      <a:off x="0" y="0"/>
+                      <a:ext cx="5044877" cy="1325995"/>
+                    </a:xfrm>
+                    <a:prstGeom prst="rect">
+                      <a:avLst/>
+                    </a:prstGeom>
+                  </pic:spPr>
+                </pic:pic>
+              </a:graphicData>
+            </a:graphic>
+          </wp:inline>
+        </w:drawing>
+      </w:r>
+    </w:p>
+    <w:p>
+      <w:pPr>
+        <w:ind w:firstLine="480"/>
+      </w:pPr>
+      <w:r>
+        <w:rPr>
+          <w:rFonts w:hint="eastAsia"/>
+        </w:rPr>
+        <w:t>解释L2正则化，如果正则化参数lambda设置的足够大，</w:t>
+      </w:r>
+      <w:r>
+        <w:rPr>
+          <w:rFonts w:hint="eastAsia"/>
+        </w:rPr>
+        <w:t>所有w都接近于0，</w:t>
+      </w:r>
+      <w:r>
+        <w:rPr>
+          <w:rFonts w:hint="eastAsia"/>
+        </w:rPr>
+        <w:t>z也会接近于0；</w:t>
+      </w:r>
+    </w:p>
+    <w:p>
+      <w:pPr>
+        <w:ind w:firstLine="480"/>
+      </w:pPr>
+      <w:r>
+        <w:rPr>
+          <w:noProof/>
+        </w:rPr>
+        <w:drawing>
+          <wp:inline distT="0" distB="0" distL="0" distR="0" wp14:anchorId="55A3E196" wp14:editId="4BD98808">
+            <wp:extent cx="5274310" cy="2002155"/>
+            <wp:effectExtent l="0" t="0" r="2540" b="0"/>
+            <wp:docPr id="12" name="图片 12"/>
+            <wp:cNvGraphicFramePr>
+              <a:graphicFrameLocks xmlns:a="http://schemas.openxmlformats.org/drawingml/2006/main" noChangeAspect="1"/>
+            </wp:cNvGraphicFramePr>
+            <a:graphic xmlns:a="http://schemas.openxmlformats.org/drawingml/2006/main">
+              <a:graphicData uri="http://schemas.openxmlformats.org/drawingml/2006/picture">
+                <pic:pic xmlns:pic="http://schemas.openxmlformats.org/drawingml/2006/picture">
+                  <pic:nvPicPr>
+                    <pic:cNvPr id="1" name=""/>
+                    <pic:cNvPicPr/>
+                  </pic:nvPicPr>
+                  <pic:blipFill>
+                    <a:blip r:embed="rId8"/>
+                    <a:stretch>
+                      <a:fillRect/>
+                    </a:stretch>
+                  </pic:blipFill>
+                  <pic:spPr>
+                    <a:xfrm>
+                      <a:off x="0" y="0"/>
+                      <a:ext cx="5274310" cy="2002155"/>
+                    </a:xfrm>
+                    <a:prstGeom prst="rect">
+                      <a:avLst/>
+                    </a:prstGeom>
+                  </pic:spPr>
+                </pic:pic>
+              </a:graphicData>
+            </a:graphic>
+          </wp:inline>
+        </w:drawing>
+      </w:r>
+    </w:p>
+    <w:p>
+      <w:pPr>
+        <w:ind w:firstLine="480"/>
+      </w:pPr>
+      <w:r>
+        <w:rPr>
+          <w:rFonts w:hint="eastAsia"/>
+        </w:rPr>
+        <w:lastRenderedPageBreak/>
+        <w:t>这样，网络的激活函数会接近线性函数；之前讲过，线性激活函数的网络不过是个线性函数，这样，网络逐渐向线性回归靠拢，渐渐丧失过拟合的能力；</w:t>
+      </w:r>
+    </w:p>
+    <w:p>
+      <w:pPr>
+        <w:pStyle w:val="3"/>
+        <w:ind w:firstLine="560"/>
+      </w:pPr>
+      <w:r>
+        <w:rPr>
+          <w:rFonts w:hint="eastAsia"/>
+        </w:rPr>
+        <w:t>dropout</w:t>
+      </w:r>
+    </w:p>
+    <w:p>
+      <w:pPr>
+        <w:ind w:firstLine="480"/>
+      </w:pPr>
+      <w:r>
+        <w:rPr>
+          <w:rFonts w:hint="eastAsia"/>
+        </w:rPr>
+        <w:t>drop用来解决过拟合，如果没有过拟合的现象，不要用</w:t>
+      </w:r>
+      <w:r>
+        <w:rPr>
+          <w:rFonts w:hint="eastAsia"/>
+        </w:rPr>
+        <w:t>。</w:t>
+      </w:r>
+    </w:p>
+    <w:p>
+      <w:pPr>
+        <w:ind w:firstLine="480"/>
+      </w:pPr>
+      <w:r>
+        <w:rPr>
+          <w:noProof/>
+        </w:rPr>
+        <w:drawing>
+          <wp:inline distT="0" distB="0" distL="0" distR="0" wp14:anchorId="4EE6D1E3" wp14:editId="6ADD965A">
+            <wp:extent cx="5274310" cy="2019300"/>
+            <wp:effectExtent l="0" t="0" r="2540" b="0"/>
+            <wp:docPr id="13" name="图片 13"/>
+            <wp:cNvGraphicFramePr>
+              <a:graphicFrameLocks xmlns:a="http://schemas.openxmlformats.org/drawingml/2006/main" noChangeAspect="1"/>
+            </wp:cNvGraphicFramePr>
+            <a:graphic xmlns:a="http://schemas.openxmlformats.org/drawingml/2006/main">
+              <a:graphicData uri="http://schemas.openxmlformats.org/drawingml/2006/picture">
+                <pic:pic xmlns:pic="http://schemas.openxmlformats.org/drawingml/2006/picture">
+                  <pic:nvPicPr>
+                    <pic:cNvPr id="1" name=""/>
+                    <pic:cNvPicPr/>
+                  </pic:nvPicPr>
+                  <pic:blipFill>
+                    <a:blip r:embed="rId9"/>
+                    <a:stretch>
+                      <a:fillRect/>
+                    </a:stretch>
+                  </pic:blipFill>
+                  <pic:spPr>
+                    <a:xfrm>
+                      <a:off x="0" y="0"/>
+                      <a:ext cx="5274310" cy="2019300"/>
+                    </a:xfrm>
+                    <a:prstGeom prst="rect">
+                      <a:avLst/>
+                    </a:prstGeom>
+                  </pic:spPr>
+                </pic:pic>
+              </a:graphicData>
+            </a:graphic>
+          </wp:inline>
+        </w:drawing>
+      </w:r>
+    </w:p>
+    <w:p>
+      <w:pPr>
+        <w:pStyle w:val="3"/>
+        <w:ind w:firstLine="560"/>
+      </w:pPr>
+      <w:r>
+        <w:rPr>
+          <w:rFonts w:hint="eastAsia"/>
+        </w:rPr>
+        <w:t>其它解决过拟合的正则化方法</w:t>
+      </w:r>
+    </w:p>
+    <w:p>
+      <w:pPr>
+        <w:ind w:firstLine="480"/>
+      </w:pPr>
+      <w:r>
+        <w:rPr>
+          <w:rFonts w:hint="eastAsia"/>
+        </w:rPr>
+        <w:t>数据扩增：对称、翻转、裁切、加噪音</w:t>
+      </w:r>
+    </w:p>
+    <w:p>
+      <w:pPr>
+        <w:pStyle w:val="2"/>
+        <w:ind w:firstLine="640"/>
+      </w:pPr>
+      <w:r>
+        <w:rPr>
+          <w:rFonts w:hint="eastAsia"/>
+        </w:rPr>
+        <w:t>归一化输入特征有利于网络训练</w:t>
+      </w:r>
+    </w:p>
+    <w:p>
+      <w:pPr>
+        <w:pStyle w:val="2"/>
+        <w:ind w:firstLine="640"/>
+      </w:pPr>
+      <w:r>
+        <w:rPr>
+          <w:rFonts w:hint="eastAsia"/>
+        </w:rPr>
+        <w:t>神经网络权重初始化：</w:t>
+      </w:r>
+    </w:p>
+    <w:p>
+      <w:pPr>
+        <w:ind w:firstLine="480"/>
+      </w:pPr>
+      <w:r>
+        <w:rPr>
+          <w:rFonts w:hint="eastAsia"/>
+        </w:rPr>
+        <w:t>防止梯度消失/爆炸；</w:t>
+      </w:r>
+    </w:p>
+    <w:p>
+      <w:pPr>
+        <w:ind w:firstLine="480"/>
+      </w:pPr>
+      <w:r>
+        <w:rPr>
+          <w:rFonts w:hint="eastAsia"/>
+        </w:rPr>
+        <w:t>神经网络的计算实际上是这样的</w:t>
+      </w:r>
+      <w:r>
+        <w:rPr>
+          <w:noProof/>
+        </w:rPr>
+        <w:drawing>
+          <wp:inline distT="0" distB="0" distL="0" distR="0" wp14:anchorId="23B719DF" wp14:editId="42684D1D">
+            <wp:extent cx="2430991" cy="266723"/>
+            <wp:effectExtent l="0" t="0" r="7620" b="0"/>
+            <wp:docPr id="3" name="图片 3"/>
+            <wp:cNvGraphicFramePr>
+              <a:graphicFrameLocks xmlns:a="http://schemas.openxmlformats.org/drawingml/2006/main" noChangeAspect="1"/>
+            </wp:cNvGraphicFramePr>
+            <a:graphic xmlns:a="http://schemas.openxmlformats.org/drawingml/2006/main">
+              <a:graphicData uri="http://schemas.openxmlformats.org/drawingml/2006/picture">
+                <pic:pic xmlns:pic="http://schemas.openxmlformats.org/drawingml/2006/picture">
+                  <pic:nvPicPr>
+                    <pic:cNvPr id="1" name=""/>
+                    <pic:cNvPicPr/>
+                  </pic:nvPicPr>
+                  <pic:blipFill>
+                    <a:blip r:embed="rId10"/>
+                    <a:stretch>
+                      <a:fillRect/>
+                    </a:stretch>
+                  </pic:blipFill>
+                  <pic:spPr>
+                    <a:xfrm>
+                      <a:off x="0" y="0"/>
+                      <a:ext cx="2430991" cy="266723"/>
+                    </a:xfrm>
+                    <a:prstGeom prst="rect">
+                      <a:avLst/>
+                    </a:prstGeom>
+                  </pic:spPr>
+                </pic:pic>
+              </a:graphicData>
+            </a:graphic>
+          </wp:inline>
+        </w:drawing>
+      </w:r>
+      <w:r>
+        <w:rPr>
+          <w:rFonts w:hint="eastAsia"/>
+        </w:rPr>
+        <w:t>，为了防止z值过大或者过小，n越大，我们通常希望w越小，因为z是</w:t>
+      </w:r>
+      <w:proofErr w:type="spellStart"/>
+      <w:r>
+        <w:rPr>
+          <w:rFonts w:hint="eastAsia"/>
+        </w:rPr>
+        <w:t>wx</w:t>
+      </w:r>
+      <w:proofErr w:type="spellEnd"/>
+      <w:r>
+        <w:rPr>
+          <w:rFonts w:hint="eastAsia"/>
+        </w:rPr>
+        <w:t>的和；</w:t>
+      </w:r>
+    </w:p>
+    <w:p>
+      <w:pPr>
+        <w:ind w:firstLineChars="0" w:firstLine="0"/>
+      </w:pPr>
+      <w:r>
+        <w:rPr>
+          <w:noProof/>
+        </w:rPr>
+        <w:drawing>
+          <wp:inline distT="0" distB="0" distL="0" distR="0" wp14:anchorId="27AC41DD" wp14:editId="45B3C80C">
+            <wp:extent cx="5274310" cy="911860"/>
+            <wp:effectExtent l="0" t="0" r="2540" b="2540"/>
+            <wp:docPr id="4" name="图片 4"/>
+            <wp:cNvGraphicFramePr>
+              <a:graphicFrameLocks xmlns:a="http://schemas.openxmlformats.org/drawingml/2006/main" noChangeAspect="1"/>
+            </wp:cNvGraphicFramePr>
+            <a:graphic xmlns:a="http://schemas.openxmlformats.org/drawingml/2006/main">
+              <a:graphicData uri="http://schemas.openxmlformats.org/drawingml/2006/picture">
+                <pic:pic xmlns:pic="http://schemas.openxmlformats.org/drawingml/2006/picture">
+                  <pic:nvPicPr>
+                    <pic:cNvPr id="1" name=""/>
+                    <pic:cNvPicPr/>
+                  </pic:nvPicPr>
+                  <pic:blipFill>
+                    <a:blip r:embed="rId11"/>
+                    <a:stretch>
+                      <a:fillRect/>
+                    </a:stretch>
+                  </pic:blipFill>
+                  <pic:spPr>
+                    <a:xfrm>
+                      <a:off x="0" y="0"/>
+                      <a:ext cx="5274310" cy="911860"/>
+                    </a:xfrm>
+                    <a:prstGeom prst="rect">
+                      <a:avLst/>
+                    </a:prstGeom>
+                  </pic:spPr>
+                </pic:pic>
+              </a:graphicData>
+            </a:graphic>
+          </wp:inline>
+        </w:drawing>
+      </w:r>
+    </w:p>
+    <w:p>
+      <w:pPr>
+        <w:ind w:firstLine="480"/>
+        <w:rPr>
+          <w:noProof/>
+        </w:rPr>
+      </w:pPr>
+      <w:r>
+        <w:rPr>
+          <w:rFonts w:hint="eastAsia"/>
+          <w:noProof/>
+        </w:rPr>
+        <w:lastRenderedPageBreak/>
+        <w:t>这个公示的意思实际上是，把标准正太分布除以</w:t>
+      </w:r>
+      <w:r>
+        <w:rPr>
+          <w:noProof/>
+        </w:rPr>
+        <w:drawing>
+          <wp:inline distT="0" distB="0" distL="0" distR="0" wp14:anchorId="0E3535CD" wp14:editId="2A5DB38B">
+            <wp:extent cx="342930" cy="152413"/>
+            <wp:effectExtent l="0" t="0" r="0" b="0"/>
+            <wp:docPr id="5" name="图片 5"/>
+            <wp:cNvGraphicFramePr>
+              <a:graphicFrameLocks xmlns:a="http://schemas.openxmlformats.org/drawingml/2006/main" noChangeAspect="1"/>
+            </wp:cNvGraphicFramePr>
+            <a:graphic xmlns:a="http://schemas.openxmlformats.org/drawingml/2006/main">
+              <a:graphicData uri="http://schemas.openxmlformats.org/drawingml/2006/picture">
+                <pic:pic xmlns:pic="http://schemas.openxmlformats.org/drawingml/2006/picture">
+                  <pic:nvPicPr>
+                    <pic:cNvPr id="1" name=""/>
+                    <pic:cNvPicPr/>
+                  </pic:nvPicPr>
+                  <pic:blipFill>
+                    <a:blip r:embed="rId12"/>
+                    <a:stretch>
+                      <a:fillRect/>
+                    </a:stretch>
+                  </pic:blipFill>
+                  <pic:spPr>
+                    <a:xfrm>
+                      <a:off x="0" y="0"/>
+                      <a:ext cx="342930" cy="152413"/>
+                    </a:xfrm>
+                    <a:prstGeom prst="rect">
+                      <a:avLst/>
+                    </a:prstGeom>
+                  </pic:spPr>
+                </pic:pic>
+              </a:graphicData>
+            </a:graphic>
+          </wp:inline>
+        </w:drawing>
+      </w:r>
+      <w:r>
+        <w:rPr>
+          <w:rFonts w:hint="eastAsia"/>
+          <w:noProof/>
+        </w:rPr>
+        <w:t>的平方根，结果生成均值位0，方差为</w:t>
+      </w:r>
+      <w:r>
+        <w:rPr>
+          <w:noProof/>
+        </w:rPr>
+        <w:drawing>
+          <wp:inline distT="0" distB="0" distL="0" distR="0" wp14:anchorId="1293B199" wp14:editId="4711036A">
+            <wp:extent cx="358171" cy="358171"/>
+            <wp:effectExtent l="0" t="0" r="3810" b="3810"/>
+            <wp:docPr id="6" name="图片 6"/>
+            <wp:cNvGraphicFramePr>
+              <a:graphicFrameLocks xmlns:a="http://schemas.openxmlformats.org/drawingml/2006/main" noChangeAspect="1"/>
+            </wp:cNvGraphicFramePr>
+            <a:graphic xmlns:a="http://schemas.openxmlformats.org/drawingml/2006/main">
+              <a:graphicData uri="http://schemas.openxmlformats.org/drawingml/2006/picture">
+                <pic:pic xmlns:pic="http://schemas.openxmlformats.org/drawingml/2006/picture">
+                  <pic:nvPicPr>
+                    <pic:cNvPr id="1" name=""/>
+                    <pic:cNvPicPr/>
+                  </pic:nvPicPr>
+                  <pic:blipFill>
+                    <a:blip r:embed="rId13"/>
+                    <a:stretch>
+                      <a:fillRect/>
+                    </a:stretch>
+                  </pic:blipFill>
+                  <pic:spPr>
+                    <a:xfrm>
+                      <a:off x="0" y="0"/>
+                      <a:ext cx="358171" cy="358171"/>
+                    </a:xfrm>
+                    <a:prstGeom prst="rect">
+                      <a:avLst/>
+                    </a:prstGeom>
+                  </pic:spPr>
+                </pic:pic>
+              </a:graphicData>
+            </a:graphic>
+          </wp:inline>
+        </w:drawing>
+      </w:r>
+      <w:r>
+        <w:rPr>
+          <w:rFonts w:hint="eastAsia"/>
+          <w:noProof/>
+        </w:rPr>
+        <w:t>的矩阵；</w:t>
+      </w:r>
+    </w:p>
+    <w:p>
+      <w:pPr>
+        <w:ind w:firstLine="480"/>
+      </w:pPr>
+      <w:r>
+        <w:rPr>
+          <w:rFonts w:hint="eastAsia"/>
+        </w:rPr>
+        <w:t>其实，总结来讲，如果使用</w:t>
+      </w:r>
+      <w:proofErr w:type="spellStart"/>
+      <w:r>
+        <w:rPr>
+          <w:rFonts w:hint="eastAsia"/>
+        </w:rPr>
+        <w:t>relu</w:t>
+      </w:r>
+      <w:proofErr w:type="spellEnd"/>
+      <w:r>
+        <w:rPr>
+          <w:rFonts w:hint="eastAsia"/>
+        </w:rPr>
+        <w:t>激活函数，设置方差为</w:t>
+      </w:r>
+      <w:r>
+        <w:rPr>
+          <w:noProof/>
+        </w:rPr>
+        <w:drawing>
+          <wp:inline distT="0" distB="0" distL="0" distR="0" wp14:anchorId="39BB393E" wp14:editId="5E8FD3E4">
+            <wp:extent cx="373412" cy="358171"/>
+            <wp:effectExtent l="0" t="0" r="7620" b="3810"/>
+            <wp:docPr id="7" name="图片 7"/>
+            <wp:cNvGraphicFramePr>
+              <a:graphicFrameLocks xmlns:a="http://schemas.openxmlformats.org/drawingml/2006/main" noChangeAspect="1"/>
+            </wp:cNvGraphicFramePr>
+            <a:graphic xmlns:a="http://schemas.openxmlformats.org/drawingml/2006/main">
+              <a:graphicData uri="http://schemas.openxmlformats.org/drawingml/2006/picture">
+                <pic:pic xmlns:pic="http://schemas.openxmlformats.org/drawingml/2006/picture">
+                  <pic:nvPicPr>
+                    <pic:cNvPr id="1" name=""/>
+                    <pic:cNvPicPr/>
+                  </pic:nvPicPr>
+                  <pic:blipFill>
+                    <a:blip r:embed="rId14"/>
+                    <a:stretch>
+                      <a:fillRect/>
+                    </a:stretch>
+                  </pic:blipFill>
+                  <pic:spPr>
+                    <a:xfrm>
+                      <a:off x="0" y="0"/>
+                      <a:ext cx="373412" cy="358171"/>
+                    </a:xfrm>
+                    <a:prstGeom prst="rect">
+                      <a:avLst/>
+                    </a:prstGeom>
+                  </pic:spPr>
+                </pic:pic>
+              </a:graphicData>
+            </a:graphic>
+          </wp:inline>
+        </w:drawing>
+      </w:r>
+      <w:r>
+        <w:rPr>
+          <w:rFonts w:hint="eastAsia"/>
+        </w:rPr>
+        <w:t>，</w:t>
+      </w:r>
+    </w:p>
+    <w:p>
+      <w:pPr>
+        <w:ind w:firstLine="480"/>
+      </w:pPr>
+      <w:r>
+        <w:rPr>
+          <w:rFonts w:hint="eastAsia"/>
+        </w:rPr>
+        <w:t>tanh作为激活函数，</w:t>
+      </w:r>
+      <w:r>
+        <w:rPr>
+          <w:noProof/>
+        </w:rPr>
+        <w:drawing>
+          <wp:inline distT="0" distB="0" distL="0" distR="0" wp14:anchorId="099BDD8C" wp14:editId="3B8EEFD8">
+            <wp:extent cx="411516" cy="381033"/>
+            <wp:effectExtent l="0" t="0" r="7620" b="0"/>
+            <wp:docPr id="8" name="图片 8"/>
+            <wp:cNvGraphicFramePr>
+              <a:graphicFrameLocks xmlns:a="http://schemas.openxmlformats.org/drawingml/2006/main" noChangeAspect="1"/>
+            </wp:cNvGraphicFramePr>
+            <a:graphic xmlns:a="http://schemas.openxmlformats.org/drawingml/2006/main">
+              <a:graphicData uri="http://schemas.openxmlformats.org/drawingml/2006/picture">
+                <pic:pic xmlns:pic="http://schemas.openxmlformats.org/drawingml/2006/picture">
+                  <pic:nvPicPr>
+                    <pic:cNvPr id="1" name=""/>
+                    <pic:cNvPicPr/>
+                  </pic:nvPicPr>
+                  <pic:blipFill>
+                    <a:blip r:embed="rId15"/>
+                    <a:stretch>
+                      <a:fillRect/>
+                    </a:stretch>
+                  </pic:blipFill>
+                  <pic:spPr>
+                    <a:xfrm>
+                      <a:off x="0" y="0"/>
+                      <a:ext cx="411516" cy="381033"/>
+                    </a:xfrm>
+                    <a:prstGeom prst="rect">
+                      <a:avLst/>
+                    </a:prstGeom>
+                  </pic:spPr>
+                </pic:pic>
+              </a:graphicData>
+            </a:graphic>
+          </wp:inline>
+        </w:drawing>
+      </w:r>
+      <w:r>
+        <w:rPr>
+          <w:rFonts w:hint="eastAsia"/>
+        </w:rPr>
+        <w:t>作为方差；</w:t>
+      </w:r>
+    </w:p>
+    <w:p>
+      <w:pPr>
+        <w:pStyle w:val="2"/>
+        <w:ind w:firstLine="640"/>
+      </w:pPr>
+      <w:r>
+        <w:rPr>
+          <w:rFonts w:hint="eastAsia"/>
+        </w:rPr>
+        <w:t>优化算法</w:t>
+      </w:r>
+    </w:p>
+    <w:p>
+      <w:pPr>
+        <w:ind w:firstLine="480"/>
+      </w:pPr>
+      <w:r>
+        <w:rPr>
+          <w:rFonts w:hint="eastAsia"/>
+        </w:rPr>
+        <w:t>mini</w:t>
+      </w:r>
+      <w:r>
+        <w:t>-batch</w:t>
+      </w:r>
+    </w:p>
+    <w:p>
+      <w:pPr>
+        <w:ind w:firstLine="480"/>
+      </w:pPr>
+      <w:r>
+        <w:rPr>
+          <w:rFonts w:hint="eastAsia"/>
+        </w:rPr>
+        <w:t>优化方法：M</w:t>
+      </w:r>
+      <w:r>
+        <w:t>omentum/</w:t>
+      </w:r>
+      <w:proofErr w:type="spellStart"/>
+      <w:r>
+        <w:t>RMSprop</w:t>
+      </w:r>
+      <w:proofErr w:type="spellEnd"/>
+      <w:r>
+        <w:t>/Adam/Learning rate decay;</w:t>
+      </w:r>
+    </w:p>
+    <w:p>
+      <w:pPr>
+        <w:pStyle w:val="2"/>
+        <w:ind w:firstLine="640"/>
+      </w:pPr>
+      <w:r>
+        <w:rPr>
+          <w:rFonts w:hint="eastAsia"/>
+        </w:rPr>
+        <w:t>超参数调试：</w:t>
+      </w:r>
+    </w:p>
+    <w:p>
+      <w:pPr>
+        <w:ind w:firstLine="480"/>
+      </w:pPr>
+      <w:r>
+        <w:rPr>
+          <w:rFonts w:hint="eastAsia"/>
+        </w:rPr>
+        <w:t>两种调测参数的策略：</w:t>
+      </w:r>
+    </w:p>
+    <w:p>
+      <w:pPr>
+        <w:ind w:firstLine="480"/>
+      </w:pPr>
+      <w:r>
+        <w:rPr>
+          <w:rFonts w:hint="eastAsia"/>
+        </w:rPr>
+        <w:t>数据量超大而没有足够的计算资源时，在它实验时逐渐改良，不断调整。</w:t>
+      </w:r>
+    </w:p>
+    <w:p>
+      <w:pPr>
+        <w:ind w:firstLine="480"/>
+      </w:pPr>
+      <w:r>
+        <w:rPr>
+          <w:rFonts w:hint="eastAsia"/>
+        </w:rPr>
+        <w:t>有足够的计算资源时，快速实验；</w:t>
+      </w:r>
+    </w:p>
+    <w:p>
+      <w:pPr>
+        <w:pStyle w:val="2"/>
+        <w:ind w:firstLine="640"/>
+      </w:pPr>
+      <w:r>
+        <w:rPr>
+          <w:rFonts w:hint="eastAsia"/>
+        </w:rPr>
+        <w:t>batch归一化</w:t>
+      </w:r>
+    </w:p>
+    <w:p>
+      <w:pPr>
+        <w:ind w:firstLine="480"/>
+      </w:pPr>
+      <w:r>
+        <w:rPr>
+          <w:rFonts w:hint="eastAsia"/>
+        </w:rPr>
+        <w:t>做数据预处理时，已经归一化了输入数据的特征，使训练更有效率，那训练过程中，归一化节点的值也会使训练更有效率。默认推荐归一化z值，即先归一化再激活。</w:t>
+      </w:r>
+    </w:p>
+    <w:p>
+      <w:pPr>
+        <w:ind w:firstLine="480"/>
+      </w:pPr>
+      <w:r>
+        <w:rPr>
+          <w:rFonts w:hint="eastAsia"/>
+        </w:rPr>
+        <w:t>归一化不是把z固定为均值为0，方差为1，而是加入这个方程</w:t>
+      </w:r>
+    </w:p>
+    <w:p>
+      <w:pPr>
+        <w:ind w:firstLine="480"/>
+      </w:pPr>
+      <w:r>
+        <w:rPr>
+          <w:noProof/>
+        </w:rPr>
+        <w:drawing>
+          <wp:inline distT="0" distB="0" distL="0" distR="0" wp14:anchorId="66A94AD6" wp14:editId="07A8D47B">
+            <wp:extent cx="1272650" cy="335309"/>
+            <wp:effectExtent l="0" t="0" r="3810" b="7620"/>
+            <wp:docPr id="2" name="图片 2"/>
+            <wp:cNvGraphicFramePr>
+              <a:graphicFrameLocks xmlns:a="http://schemas.openxmlformats.org/drawingml/2006/main" noChangeAspect="1"/>
+            </wp:cNvGraphicFramePr>
+            <a:graphic xmlns:a="http://schemas.openxmlformats.org/drawingml/2006/main">
+              <a:graphicData uri="http://schemas.openxmlformats.org/drawingml/2006/picture">
+                <pic:pic xmlns:pic="http://schemas.openxmlformats.org/drawingml/2006/picture">
+                  <pic:nvPicPr>
+                    <pic:cNvPr id="1" name=""/>
+                    <pic:cNvPicPr/>
+                  </pic:nvPicPr>
+                  <pic:blipFill>
+                    <a:blip r:embed="rId16"/>
+                    <a:stretch>
+                      <a:fillRect/>
+                    </a:stretch>
+                  </pic:blipFill>
+                  <pic:spPr>
+                    <a:xfrm>
+                      <a:off x="0" y="0"/>
+                      <a:ext cx="1272650" cy="335309"/>
+                    </a:xfrm>
+                    <a:prstGeom prst="rect">
+                      <a:avLst/>
+                    </a:prstGeom>
+                  </pic:spPr>
+                </pic:pic>
+              </a:graphicData>
+            </a:graphic>
+          </wp:inline>
+        </w:drawing>
+      </w:r>
+      <w:r>
+        <w:rPr>
+          <w:noProof/>
+        </w:rPr>
+        <w:drawing>
+          <wp:inline distT="0" distB="0" distL="0" distR="0" wp14:anchorId="72273E19" wp14:editId="66863E8A">
+            <wp:extent cx="213378" cy="281964"/>
+            <wp:effectExtent l="0" t="0" r="0" b="3810"/>
+            <wp:docPr id="11" name="图片 11"/>
+            <wp:cNvGraphicFramePr>
+              <a:graphicFrameLocks xmlns:a="http://schemas.openxmlformats.org/drawingml/2006/main" noChangeAspect="1"/>
+            </wp:cNvGraphicFramePr>
+            <a:graphic xmlns:a="http://schemas.openxmlformats.org/drawingml/2006/main">
+              <a:graphicData uri="http://schemas.openxmlformats.org/drawingml/2006/picture">
+                <pic:pic xmlns:pic="http://schemas.openxmlformats.org/drawingml/2006/picture">
+                  <pic:nvPicPr>
+                    <pic:cNvPr id="1" name=""/>
+                    <pic:cNvPicPr/>
+                  </pic:nvPicPr>
+                  <pic:blipFill>
+                    <a:blip r:embed="rId17"/>
+                    <a:stretch>
+                      <a:fillRect/>
+                    </a:stretch>
+                  </pic:blipFill>
+                  <pic:spPr>
+                    <a:xfrm>
+                      <a:off x="0" y="0"/>
+                      <a:ext cx="213378" cy="281964"/>
+                    </a:xfrm>
+                    <a:prstGeom prst="rect">
+                      <a:avLst/>
+                    </a:prstGeom>
+                  </pic:spPr>
+                </pic:pic>
+              </a:graphicData>
+            </a:graphic>
+          </wp:inline>
+        </w:drawing>
+      </w:r>
+    </w:p>
+    <w:p>
+      <w:pPr>
+        <w:ind w:firstLine="480"/>
+      </w:pPr>
+      <w:r>
+        <w:rPr>
+          <w:rFonts w:hint="eastAsia"/>
+        </w:rPr>
+        <w:t>其中</w:t>
+      </w:r>
+      <w:r>
+        <w:rPr>
+          <w:noProof/>
+        </w:rPr>
+        <w:drawing>
+          <wp:inline distT="0" distB="0" distL="0" distR="0" wp14:anchorId="44175214" wp14:editId="4DB49937">
+            <wp:extent cx="1066892" cy="365792"/>
+            <wp:effectExtent l="0" t="0" r="0" b="0"/>
+            <wp:docPr id="14" name="图片 14"/>
+            <wp:cNvGraphicFramePr>
+              <a:graphicFrameLocks xmlns:a="http://schemas.openxmlformats.org/drawingml/2006/main" noChangeAspect="1"/>
+            </wp:cNvGraphicFramePr>
+            <a:graphic xmlns:a="http://schemas.openxmlformats.org/drawingml/2006/main">
+              <a:graphicData uri="http://schemas.openxmlformats.org/drawingml/2006/picture">
+                <pic:pic xmlns:pic="http://schemas.openxmlformats.org/drawingml/2006/picture">
+                  <pic:nvPicPr>
+                    <pic:cNvPr id="1" name=""/>
+                    <pic:cNvPicPr/>
+                  </pic:nvPicPr>
+                  <pic:blipFill>
+                    <a:blip r:embed="rId18"/>
+                    <a:stretch>
+                      <a:fillRect/>
+                    </a:stretch>
+                  </pic:blipFill>
+                  <pic:spPr>
+                    <a:xfrm>
+                      <a:off x="0" y="0"/>
+                      <a:ext cx="1066892" cy="365792"/>
+                    </a:xfrm>
+                    <a:prstGeom prst="rect">
+                      <a:avLst/>
+                    </a:prstGeom>
+                  </pic:spPr>
+                </pic:pic>
+              </a:graphicData>
+            </a:graphic>
+          </wp:inline>
+        </w:drawing>
+      </w:r>
+    </w:p>
+    <w:p>
+      <w:pPr>
+        <w:ind w:firstLine="480"/>
+      </w:pPr>
+      <w:r>
+        <w:rPr>
+          <w:rFonts w:hint="eastAsia"/>
+        </w:rPr>
+        <w:lastRenderedPageBreak/>
+        <w:t>方程中的</w:t>
+      </w:r>
+      <w:proofErr w:type="spellStart"/>
+      <w:r>
+        <w:rPr>
+          <w:rFonts w:hint="eastAsia"/>
+        </w:rPr>
+        <w:t>gama</w:t>
+      </w:r>
+      <w:proofErr w:type="spellEnd"/>
+      <w:r>
+        <w:rPr>
+          <w:rFonts w:hint="eastAsia"/>
+        </w:rPr>
+        <w:t>和bate是网络会自动更新学习的参数；</w:t>
+      </w:r>
+    </w:p>
+    <w:p>
+      <w:pPr>
+        <w:ind w:firstLine="480"/>
+      </w:pPr>
+      <w:r>
+        <w:rPr>
+          <w:rFonts w:hint="eastAsia"/>
+        </w:rPr>
+        <w:t>该方程的意义：</w:t>
+      </w:r>
+    </w:p>
+    <w:p>
+      <w:pPr>
+        <w:ind w:firstLine="480"/>
+        <w:rPr>
+          <w:rFonts w:hint="eastAsia"/>
+        </w:rPr>
+      </w:pPr>
+      <w:r>
+        <w:rPr>
+          <w:noProof/>
+        </w:rPr>
+        <w:drawing>
+          <wp:inline distT="0" distB="0" distL="0" distR="0" wp14:anchorId="2B2E332C" wp14:editId="0D2A6120">
+            <wp:extent cx="5274310" cy="2792730"/>
+            <wp:effectExtent l="0" t="0" r="2540" b="7620"/>
+            <wp:docPr id="15" name="图片 15"/>
+            <wp:cNvGraphicFramePr>
+              <a:graphicFrameLocks xmlns:a="http://schemas.openxmlformats.org/drawingml/2006/main" noChangeAspect="1"/>
+            </wp:cNvGraphicFramePr>
+            <a:graphic xmlns:a="http://schemas.openxmlformats.org/drawingml/2006/main">
+              <a:graphicData uri="http://schemas.openxmlformats.org/drawingml/2006/picture">
+                <pic:pic xmlns:pic="http://schemas.openxmlformats.org/drawingml/2006/picture">
+                  <pic:nvPicPr>
+                    <pic:cNvPr id="1" name=""/>
+                    <pic:cNvPicPr/>
+                  </pic:nvPicPr>
+                  <pic:blipFill>
+                    <a:blip r:embed="rId19"/>
+                    <a:stretch>
+                      <a:fillRect/>
+                    </a:stretch>
+                  </pic:blipFill>
+                  <pic:spPr>
+                    <a:xfrm>
+                      <a:off x="0" y="0"/>
+                      <a:ext cx="5274310" cy="2792730"/>
+                    </a:xfrm>
+                    <a:prstGeom prst="rect">
+                      <a:avLst/>
+                    </a:prstGeom>
+                  </pic:spPr>
+                </pic:pic>
+              </a:graphicData>
+            </a:graphic>
+          </wp:inline>
+        </w:drawing>
+      </w:r>
       <w:bookmarkStart w:id="0" w:name="_GoBack"/>
       <w:bookmarkEnd w:id="0"/>
+    </w:p>
+    <w:p>
+      <w:pPr>
+        <w:ind w:firstLine="480"/>
+        <w:rPr>
+          <w:rFonts w:hint="eastAsia"/>
+        </w:rPr>
+      </w:pPr>
+    </w:p>
+    <w:p>
+      <w:pPr>
+        <w:ind w:firstLine="480"/>
+      </w:pPr>
+    </w:p>
+    <w:p>
+      <w:pPr>
+        <w:ind w:firstLine="480"/>
+      </w:pPr>
     </w:p>
     <w:sectPr>
       <w:pgSz w:w="11906" w:h="16838"/>
@@ -538,7 +1730,7 @@
   <w:style w:type="paragraph" w:default="1" w:styleId="a">
     <w:name w:val="Normal"/>
     <w:qFormat/>
-    <w:rsid w:val="00AD7CB0"/>
+    <w:rsid w:val="00ED47F1"/>
     <w:pPr>
       <w:widowControl w:val="0"/>
       <w:ind w:firstLineChars="200" w:firstLine="200"/>
@@ -571,6 +1763,50 @@
       <w:kern w:val="44"/>
       <w:sz w:val="32"/>
       <w:szCs w:val="44"/>
+    </w:rPr>
+  </w:style>
+  <w:style w:type="paragraph" w:styleId="2">
+    <w:name w:val="heading 2"/>
+    <w:basedOn w:val="a"/>
+    <w:next w:val="a"/>
+    <w:link w:val="20"/>
+    <w:uiPriority w:val="9"/>
+    <w:unhideWhenUsed/>
+    <w:qFormat/>
+    <w:rsid w:val="0029015F"/>
+    <w:pPr>
+      <w:keepNext/>
+      <w:keepLines/>
+      <w:spacing w:before="260" w:after="260" w:line="416" w:lineRule="atLeast"/>
+      <w:outlineLvl w:val="1"/>
+    </w:pPr>
+    <w:rPr>
+      <w:rFonts w:asciiTheme="majorHAnsi" w:eastAsiaTheme="majorEastAsia" w:hAnsiTheme="majorHAnsi" w:cstheme="majorBidi"/>
+      <w:b/>
+      <w:bCs/>
+      <w:sz w:val="32"/>
+      <w:szCs w:val="32"/>
+    </w:rPr>
+  </w:style>
+  <w:style w:type="paragraph" w:styleId="3">
+    <w:name w:val="heading 3"/>
+    <w:basedOn w:val="a"/>
+    <w:next w:val="a"/>
+    <w:link w:val="30"/>
+    <w:uiPriority w:val="9"/>
+    <w:unhideWhenUsed/>
+    <w:qFormat/>
+    <w:rsid w:val="0063003B"/>
+    <w:pPr>
+      <w:keepNext/>
+      <w:keepLines/>
+      <w:spacing w:before="260" w:after="260" w:line="416" w:lineRule="auto"/>
+      <w:outlineLvl w:val="2"/>
+    </w:pPr>
+    <w:rPr>
+      <w:bCs/>
+      <w:sz w:val="28"/>
+      <w:szCs w:val="32"/>
     </w:rPr>
   </w:style>
   <w:style w:type="character" w:default="1" w:styleId="a0">
@@ -670,6 +1906,32 @@
       <w:kern w:val="44"/>
       <w:sz w:val="32"/>
       <w:szCs w:val="44"/>
+    </w:rPr>
+  </w:style>
+  <w:style w:type="character" w:customStyle="1" w:styleId="20">
+    <w:name w:val="标题 2 字符"/>
+    <w:basedOn w:val="a0"/>
+    <w:link w:val="2"/>
+    <w:uiPriority w:val="9"/>
+    <w:rsid w:val="0029015F"/>
+    <w:rPr>
+      <w:rFonts w:asciiTheme="majorHAnsi" w:eastAsiaTheme="majorEastAsia" w:hAnsiTheme="majorHAnsi" w:cstheme="majorBidi"/>
+      <w:b/>
+      <w:bCs/>
+      <w:sz w:val="32"/>
+      <w:szCs w:val="32"/>
+    </w:rPr>
+  </w:style>
+  <w:style w:type="character" w:customStyle="1" w:styleId="30">
+    <w:name w:val="标题 3 字符"/>
+    <w:basedOn w:val="a0"/>
+    <w:link w:val="3"/>
+    <w:uiPriority w:val="9"/>
+    <w:rsid w:val="0063003B"/>
+    <w:rPr>
+      <w:bCs/>
+      <w:sz w:val="28"/>
+      <w:szCs w:val="32"/>
     </w:rPr>
   </w:style>
 </w:styles>

--- a/DeepL笔记.docx
+++ b/DeepL笔记.docx
@@ -1261,9 +1261,6 @@
     <w:p>
       <w:pPr>
         <w:ind w:firstLine="480"/>
-        <w:rPr>
-          <w:rFonts w:hint="eastAsia"/>
-        </w:rPr>
       </w:pPr>
       <w:r>
         <w:rPr>
@@ -1305,26 +1302,382 @@
           </wp:inline>
         </w:drawing>
       </w:r>
+    </w:p>
+    <w:p>
+      <w:pPr>
+        <w:ind w:firstLine="480"/>
+      </w:pPr>
+      <w:r>
+        <w:rPr>
+          <w:rFonts w:hint="eastAsia"/>
+        </w:rPr>
+        <w:t>Andrew的课中讲到，</w:t>
+      </w:r>
+      <w:r>
+        <w:rPr>
+          <w:rFonts w:hint="eastAsia"/>
+        </w:rPr>
+        <w:t>因为batch-normalization</w:t>
+      </w:r>
+      <w:r>
+        <w:rPr>
+          <w:rFonts w:hint="eastAsia"/>
+        </w:rPr>
+        <w:t>操作，会重置z的均值，所以</w:t>
+      </w:r>
+      <w:r>
+        <w:t xml:space="preserve">z = </w:t>
+      </w:r>
+      <w:proofErr w:type="spellStart"/>
+      <w:r>
+        <w:t>wx</w:t>
+      </w:r>
+      <w:proofErr w:type="spellEnd"/>
+      <w:r>
+        <w:t xml:space="preserve"> + b</w:t>
+      </w:r>
+      <w:r>
+        <w:rPr>
+          <w:rFonts w:hint="eastAsia"/>
+        </w:rPr>
+        <w:t>这一步计算中，b对z值的任何改变都会被normalization操作归一化，所以b是可以取消的。</w:t>
+      </w:r>
+      <w:r>
+        <w:rPr>
+          <w:rFonts w:hint="eastAsia"/>
+        </w:rPr>
+        <w:t>具体解释一下，batch-normalization这个思想来源于初始数据的归一化可以加快训练，也就是说，对于网络中的每个z，（每一层网络可能有n</w:t>
+      </w:r>
+      <w:proofErr w:type="gramStart"/>
+      <w:r>
+        <w:rPr>
+          <w:rFonts w:hint="eastAsia"/>
+        </w:rPr>
+        <w:t>个</w:t>
+      </w:r>
+      <w:proofErr w:type="gramEnd"/>
+      <w:r>
+        <w:rPr>
+          <w:rFonts w:hint="eastAsia"/>
+        </w:rPr>
+        <w:t>z节点），只计算该批次数据中该z的</w:t>
+      </w:r>
+      <w:proofErr w:type="spellStart"/>
+      <w:r>
+        <w:rPr>
+          <w:rFonts w:hint="eastAsia"/>
+        </w:rPr>
+        <w:t>std</w:t>
+      </w:r>
+      <w:proofErr w:type="spellEnd"/>
+      <w:r>
+        <w:rPr>
+          <w:rFonts w:hint="eastAsia"/>
+        </w:rPr>
+        <w:t>，mean，并进行归一化，而不是把该批次的该层所有z节点数据进行归一化。</w:t>
+      </w:r>
+    </w:p>
+    <w:p>
+      <w:pPr>
+        <w:ind w:firstLineChars="0" w:firstLine="420"/>
+      </w:pPr>
+      <w:r>
+        <w:rPr>
+          <w:rFonts w:hint="eastAsia"/>
+        </w:rPr>
+        <w:t>batch-normalization有轻微的正则化效果，因为这个算法使基于mini-batch的，而每一个mini-batch的</w:t>
+      </w:r>
+      <w:r>
+        <w:rPr>
+          <w:rFonts w:hint="eastAsia"/>
+        </w:rPr>
+        <w:t>数据分布不会完全一样，这就使得每一批次的数据</w:t>
+      </w:r>
+      <w:proofErr w:type="spellStart"/>
+      <w:r>
+        <w:rPr>
+          <w:rFonts w:hint="eastAsia"/>
+        </w:rPr>
+        <w:t>std</w:t>
+      </w:r>
+      <w:proofErr w:type="spellEnd"/>
+      <w:r>
+        <w:rPr>
+          <w:rFonts w:hint="eastAsia"/>
+        </w:rPr>
+        <w:t>，mean值不一样，就像dropout的操作一样，</w:t>
+      </w:r>
+      <w:proofErr w:type="gramStart"/>
+      <w:r>
+        <w:rPr>
+          <w:rFonts w:hint="eastAsia"/>
+        </w:rPr>
+        <w:t>不</w:t>
+      </w:r>
+      <w:proofErr w:type="gramEnd"/>
+      <w:r>
+        <w:rPr>
+          <w:rFonts w:hint="eastAsia"/>
+        </w:rPr>
+        <w:t>使得网络过分依赖某一种数据分布；</w:t>
+      </w:r>
+    </w:p>
+    <w:p>
+      <w:pPr>
+        <w:ind w:firstLine="480"/>
+      </w:pPr>
+      <w:r>
+        <w:rPr>
+          <w:rFonts w:hint="eastAsia"/>
+        </w:rPr>
+        <w:t>训练时会使用mini</w:t>
+      </w:r>
+      <w:r>
+        <w:t>-batch</w:t>
+      </w:r>
+      <w:r>
+        <w:rPr>
+          <w:rFonts w:hint="eastAsia"/>
+        </w:rPr>
+        <w:t>，但是</w:t>
+      </w:r>
+      <w:r>
+        <w:rPr>
+          <w:rFonts w:hint="eastAsia"/>
+        </w:rPr>
+        <w:t>实际使用网络时可能就是一次一条数据了，</w:t>
+      </w:r>
+      <w:r>
+        <w:rPr>
+          <w:rFonts w:hint="eastAsia"/>
+        </w:rPr>
+        <w:t>这时</w:t>
+      </w:r>
+      <w:r>
+        <w:rPr>
+          <w:rFonts w:hint="eastAsia"/>
+        </w:rPr>
+        <w:t>一条数据的</w:t>
+      </w:r>
+      <w:proofErr w:type="spellStart"/>
+      <w:r>
+        <w:rPr>
+          <w:rFonts w:hint="eastAsia"/>
+        </w:rPr>
+        <w:t>std</w:t>
+      </w:r>
+      <w:proofErr w:type="spellEnd"/>
+      <w:r>
+        <w:rPr>
+          <w:rFonts w:hint="eastAsia"/>
+        </w:rPr>
+        <w:t>，mean就没有什么意义了</w:t>
+      </w:r>
+      <w:r>
+        <w:rPr>
+          <w:rFonts w:hint="eastAsia"/>
+        </w:rPr>
+        <w:t>，所以，</w:t>
+      </w:r>
+      <w:r>
+        <w:rPr>
+          <w:rFonts w:hint="eastAsia"/>
+        </w:rPr>
+        <w:t>而对于每一层的</w:t>
+      </w:r>
+      <w:r>
+        <w:rPr>
+          <w:rFonts w:hint="eastAsia"/>
+        </w:rPr>
+        <w:t>每一个</w:t>
+      </w:r>
+      <w:r>
+        <w:rPr>
+          <w:rFonts w:hint="eastAsia"/>
+        </w:rPr>
+        <w:t>z</w:t>
+      </w:r>
+      <w:r>
+        <w:rPr>
+          <w:rFonts w:hint="eastAsia"/>
+        </w:rPr>
+        <w:t>节点的</w:t>
+      </w:r>
+      <w:proofErr w:type="spellStart"/>
+      <w:r>
+        <w:rPr>
+          <w:rFonts w:hint="eastAsia"/>
+        </w:rPr>
+        <w:t>std</w:t>
+      </w:r>
+      <w:proofErr w:type="spellEnd"/>
+      <w:r>
+        <w:t>, mean</w:t>
+      </w:r>
+      <w:r>
+        <w:rPr>
+          <w:rFonts w:hint="eastAsia"/>
+        </w:rPr>
+        <w:t>，都可以用移动平均（指数加权平均）的方法来计算，</w:t>
+      </w:r>
+      <w:r>
+        <w:rPr>
+          <w:rFonts w:hint="eastAsia"/>
+        </w:rPr>
+        <w:t>这样即</w:t>
+      </w:r>
+      <w:r>
+        <w:rPr>
+          <w:rFonts w:hint="eastAsia"/>
+        </w:rPr>
+        <w:lastRenderedPageBreak/>
+        <w:t>便</w:t>
+      </w:r>
+      <w:r>
+        <w:rPr>
+          <w:rFonts w:hint="eastAsia"/>
+        </w:rPr>
+        <w:t>在</w:t>
+      </w:r>
+      <w:r>
+        <w:rPr>
+          <w:rFonts w:hint="eastAsia"/>
+        </w:rPr>
+        <w:t>测试时，也可以使用batch-normalization。</w:t>
+      </w:r>
+    </w:p>
+    <w:p>
+      <w:pPr>
+        <w:pStyle w:val="2"/>
+        <w:ind w:firstLine="640"/>
+      </w:pPr>
+      <w:proofErr w:type="spellStart"/>
+      <w:r>
+        <w:rPr>
+          <w:rFonts w:hint="eastAsia"/>
+        </w:rPr>
+        <w:t>softmax</w:t>
+      </w:r>
+      <w:proofErr w:type="spellEnd"/>
+    </w:p>
+    <w:p>
+      <w:pPr>
+        <w:ind w:firstLine="480"/>
+      </w:pPr>
+      <w:r>
+        <w:rPr>
+          <w:rFonts w:hint="eastAsia"/>
+        </w:rPr>
+        <w:t>激活函数</w:t>
+      </w:r>
+      <w:r>
+        <w:rPr>
+          <w:noProof/>
+        </w:rPr>
+        <w:drawing>
+          <wp:inline distT="0" distB="0" distL="0" distR="0" wp14:anchorId="68DF77E1" wp14:editId="6006EEE5">
+            <wp:extent cx="655377" cy="335309"/>
+            <wp:effectExtent l="0" t="0" r="0" b="7620"/>
+            <wp:docPr id="18" name="图片 18"/>
+            <wp:cNvGraphicFramePr>
+              <a:graphicFrameLocks xmlns:a="http://schemas.openxmlformats.org/drawingml/2006/main" noChangeAspect="1"/>
+            </wp:cNvGraphicFramePr>
+            <a:graphic xmlns:a="http://schemas.openxmlformats.org/drawingml/2006/main">
+              <a:graphicData uri="http://schemas.openxmlformats.org/drawingml/2006/picture">
+                <pic:pic xmlns:pic="http://schemas.openxmlformats.org/drawingml/2006/picture">
+                  <pic:nvPicPr>
+                    <pic:cNvPr id="1" name=""/>
+                    <pic:cNvPicPr/>
+                  </pic:nvPicPr>
+                  <pic:blipFill>
+                    <a:blip r:embed="rId20"/>
+                    <a:stretch>
+                      <a:fillRect/>
+                    </a:stretch>
+                  </pic:blipFill>
+                  <pic:spPr>
+                    <a:xfrm>
+                      <a:off x="0" y="0"/>
+                      <a:ext cx="655377" cy="335309"/>
+                    </a:xfrm>
+                    <a:prstGeom prst="rect">
+                      <a:avLst/>
+                    </a:prstGeom>
+                  </pic:spPr>
+                </pic:pic>
+              </a:graphicData>
+            </a:graphic>
+          </wp:inline>
+        </w:drawing>
+      </w:r>
+    </w:p>
+    <w:p>
+      <w:pPr>
+        <w:ind w:firstLine="480"/>
+        <w:rPr>
+          <w:rFonts w:hint="eastAsia"/>
+        </w:rPr>
+      </w:pPr>
+      <w:r>
+        <w:rPr>
+          <w:rFonts w:hint="eastAsia"/>
+        </w:rPr>
+        <w:t>为了使输出之和为1，</w:t>
+      </w:r>
+      <w:r>
+        <w:rPr>
+          <w:noProof/>
+        </w:rPr>
+        <w:drawing>
+          <wp:inline distT="0" distB="0" distL="0" distR="0" wp14:anchorId="36E56D9D" wp14:editId="1AAAEFC3">
+            <wp:extent cx="1013548" cy="518205"/>
+            <wp:effectExtent l="0" t="0" r="0" b="0"/>
+            <wp:docPr id="17" name="图片 17"/>
+            <wp:cNvGraphicFramePr>
+              <a:graphicFrameLocks xmlns:a="http://schemas.openxmlformats.org/drawingml/2006/main" noChangeAspect="1"/>
+            </wp:cNvGraphicFramePr>
+            <a:graphic xmlns:a="http://schemas.openxmlformats.org/drawingml/2006/main">
+              <a:graphicData uri="http://schemas.openxmlformats.org/drawingml/2006/picture">
+                <pic:pic xmlns:pic="http://schemas.openxmlformats.org/drawingml/2006/picture">
+                  <pic:nvPicPr>
+                    <pic:cNvPr id="1" name=""/>
+                    <pic:cNvPicPr/>
+                  </pic:nvPicPr>
+                  <pic:blipFill>
+                    <a:blip r:embed="rId21"/>
+                    <a:stretch>
+                      <a:fillRect/>
+                    </a:stretch>
+                  </pic:blipFill>
+                  <pic:spPr>
+                    <a:xfrm>
+                      <a:off x="0" y="0"/>
+                      <a:ext cx="1013548" cy="518205"/>
+                    </a:xfrm>
+                    <a:prstGeom prst="rect">
+                      <a:avLst/>
+                    </a:prstGeom>
+                  </pic:spPr>
+                </pic:pic>
+              </a:graphicData>
+            </a:graphic>
+          </wp:inline>
+        </w:drawing>
+      </w:r>
+    </w:p>
+    <w:p>
+      <w:pPr>
+        <w:pStyle w:val="1"/>
+      </w:pPr>
+      <w:r>
+        <w:rPr>
+          <w:rFonts w:hint="eastAsia"/>
+        </w:rPr>
+        <w:lastRenderedPageBreak/>
+        <w:t>第三课 结构化机器学习项目</w:t>
+      </w:r>
       <w:bookmarkStart w:id="0" w:name="_GoBack"/>
       <w:bookmarkEnd w:id="0"/>
-    </w:p>
-    <w:p>
-      <w:pPr>
-        <w:ind w:firstLine="480"/>
-        <w:rPr>
-          <w:rFonts w:hint="eastAsia"/>
-        </w:rPr>
-      </w:pPr>
-    </w:p>
-    <w:p>
-      <w:pPr>
-        <w:ind w:firstLine="480"/>
-      </w:pPr>
-    </w:p>
-    <w:p>
-      <w:pPr>
-        <w:ind w:firstLine="480"/>
-      </w:pPr>
     </w:p>
     <w:sectPr>
       <w:pgSz w:w="11906" w:h="16838"/>

--- a/DeepL笔记.docx
+++ b/DeepL笔记.docx
@@ -1439,13 +1439,7 @@
         <w:rPr>
           <w:rFonts w:hint="eastAsia"/>
         </w:rPr>
-        <w:t>，但是</w:t>
-      </w:r>
-      <w:r>
-        <w:rPr>
-          <w:rFonts w:hint="eastAsia"/>
-        </w:rPr>
-        <w:t>实际使用网络时可能就是一次一条数据了，</w:t>
+        <w:t>，但是实际使用网络时可能就是一次一条数据了，</w:t>
       </w:r>
       <w:r>
         <w:rPr>
@@ -1614,9 +1608,6 @@
     <w:p>
       <w:pPr>
         <w:ind w:firstLine="480"/>
-        <w:rPr>
-          <w:rFonts w:hint="eastAsia"/>
-        </w:rPr>
       </w:pPr>
       <w:r>
         <w:rPr>
@@ -1676,8 +1667,673 @@
         <w:lastRenderedPageBreak/>
         <w:t>第三课 结构化机器学习项目</w:t>
       </w:r>
+      <w:r>
+        <w:rPr>
+          <w:rFonts w:hint="eastAsia"/>
+        </w:rPr>
+        <w:t>（机器学习策略）</w:t>
+      </w:r>
+    </w:p>
+    <w:p>
+      <w:pPr>
+        <w:pStyle w:val="2"/>
+        <w:ind w:firstLine="640"/>
+      </w:pPr>
+      <w:r>
+        <w:rPr>
+          <w:rFonts w:hint="eastAsia"/>
+        </w:rPr>
+        <w:t>单一数字评估指标</w:t>
+      </w:r>
+    </w:p>
+    <w:p>
+      <w:pPr>
+        <w:pStyle w:val="3"/>
+        <w:ind w:firstLine="560"/>
+      </w:pPr>
+      <w:r>
+        <w:rPr>
+          <w:rFonts w:hint="eastAsia"/>
+        </w:rPr>
+        <w:t>查准率和查全率：</w:t>
+      </w:r>
+    </w:p>
+    <w:tbl>
+      <w:tblPr>
+        <w:tblStyle w:val="a7"/>
+        <w:tblW w:w="0" w:type="auto"/>
+        <w:jc w:val="center"/>
+        <w:tblLook w:val="04A0" w:firstRow="1" w:lastRow="0" w:firstColumn="1" w:lastColumn="0" w:noHBand="0" w:noVBand="1"/>
+      </w:tblPr>
+      <w:tblGrid>
+        <w:gridCol w:w="2074"/>
+        <w:gridCol w:w="2074"/>
+        <w:gridCol w:w="2074"/>
+        <w:gridCol w:w="2074"/>
+      </w:tblGrid>
+      <w:tr>
+        <w:trPr>
+          <w:jc w:val="center"/>
+        </w:trPr>
+        <w:tc>
+          <w:tcPr>
+            <w:tcW w:w="2074" w:type="dxa"/>
+          </w:tcPr>
+          <w:p>
+            <w:pPr>
+              <w:ind w:firstLineChars="0" w:firstLine="0"/>
+              <w:jc w:val="center"/>
+              <w:rPr>
+                <w:rFonts w:hint="eastAsia"/>
+              </w:rPr>
+            </w:pPr>
+          </w:p>
+        </w:tc>
+        <w:tc>
+          <w:tcPr>
+            <w:tcW w:w="2074" w:type="dxa"/>
+          </w:tcPr>
+          <w:p>
+            <w:pPr>
+              <w:ind w:firstLineChars="0" w:firstLine="0"/>
+              <w:jc w:val="center"/>
+              <w:rPr>
+                <w:rFonts w:hint="eastAsia"/>
+              </w:rPr>
+            </w:pPr>
+          </w:p>
+        </w:tc>
+        <w:tc>
+          <w:tcPr>
+            <w:tcW w:w="4148" w:type="dxa"/>
+            <w:gridSpan w:val="2"/>
+          </w:tcPr>
+          <w:p>
+            <w:pPr>
+              <w:ind w:firstLineChars="0" w:firstLine="0"/>
+              <w:jc w:val="center"/>
+              <w:rPr>
+                <w:rFonts w:hint="eastAsia"/>
+              </w:rPr>
+            </w:pPr>
+            <w:r>
+              <w:rPr>
+                <w:rFonts w:hint="eastAsia"/>
+              </w:rPr>
+              <w:t>预测</w:t>
+            </w:r>
+          </w:p>
+        </w:tc>
+      </w:tr>
+      <w:tr>
+        <w:trPr>
+          <w:jc w:val="center"/>
+        </w:trPr>
+        <w:tc>
+          <w:tcPr>
+            <w:tcW w:w="2074" w:type="dxa"/>
+          </w:tcPr>
+          <w:p>
+            <w:pPr>
+              <w:ind w:firstLineChars="0" w:firstLine="0"/>
+              <w:jc w:val="center"/>
+              <w:rPr>
+                <w:rFonts w:hint="eastAsia"/>
+              </w:rPr>
+            </w:pPr>
+          </w:p>
+        </w:tc>
+        <w:tc>
+          <w:tcPr>
+            <w:tcW w:w="2074" w:type="dxa"/>
+          </w:tcPr>
+          <w:p>
+            <w:pPr>
+              <w:ind w:firstLineChars="0" w:firstLine="0"/>
+              <w:jc w:val="center"/>
+              <w:rPr>
+                <w:rFonts w:hint="eastAsia"/>
+              </w:rPr>
+            </w:pPr>
+          </w:p>
+        </w:tc>
+        <w:tc>
+          <w:tcPr>
+            <w:tcW w:w="2074" w:type="dxa"/>
+          </w:tcPr>
+          <w:p>
+            <w:pPr>
+              <w:ind w:firstLineChars="0" w:firstLine="0"/>
+              <w:jc w:val="center"/>
+              <w:rPr>
+                <w:rFonts w:hint="eastAsia"/>
+              </w:rPr>
+            </w:pPr>
+            <w:r>
+              <w:rPr>
+                <w:rFonts w:hint="eastAsia"/>
+              </w:rPr>
+              <w:t>1</w:t>
+            </w:r>
+          </w:p>
+        </w:tc>
+        <w:tc>
+          <w:tcPr>
+            <w:tcW w:w="2074" w:type="dxa"/>
+          </w:tcPr>
+          <w:p>
+            <w:pPr>
+              <w:ind w:firstLineChars="0" w:firstLine="0"/>
+              <w:jc w:val="center"/>
+              <w:rPr>
+                <w:rFonts w:hint="eastAsia"/>
+              </w:rPr>
+            </w:pPr>
+            <w:r>
+              <w:rPr>
+                <w:rFonts w:hint="eastAsia"/>
+              </w:rPr>
+              <w:t>0</w:t>
+            </w:r>
+          </w:p>
+        </w:tc>
+      </w:tr>
+      <w:tr>
+        <w:trPr>
+          <w:jc w:val="center"/>
+        </w:trPr>
+        <w:tc>
+          <w:tcPr>
+            <w:tcW w:w="2074" w:type="dxa"/>
+            <w:vMerge w:val="restart"/>
+          </w:tcPr>
+          <w:p>
+            <w:pPr>
+              <w:ind w:firstLineChars="0" w:firstLine="0"/>
+              <w:jc w:val="center"/>
+            </w:pPr>
+          </w:p>
+          <w:p>
+            <w:pPr>
+              <w:ind w:firstLineChars="0" w:firstLine="0"/>
+              <w:jc w:val="center"/>
+              <w:rPr>
+                <w:rFonts w:hint="eastAsia"/>
+              </w:rPr>
+            </w:pPr>
+            <w:r>
+              <w:rPr>
+                <w:rFonts w:hint="eastAsia"/>
+              </w:rPr>
+              <w:t>实际</w:t>
+            </w:r>
+          </w:p>
+        </w:tc>
+        <w:tc>
+          <w:tcPr>
+            <w:tcW w:w="2074" w:type="dxa"/>
+          </w:tcPr>
+          <w:p>
+            <w:pPr>
+              <w:ind w:firstLineChars="0" w:firstLine="0"/>
+              <w:jc w:val="center"/>
+              <w:rPr>
+                <w:rFonts w:hint="eastAsia"/>
+              </w:rPr>
+            </w:pPr>
+            <w:r>
+              <w:rPr>
+                <w:rFonts w:hint="eastAsia"/>
+              </w:rPr>
+              <w:t>1</w:t>
+            </w:r>
+          </w:p>
+        </w:tc>
+        <w:tc>
+          <w:tcPr>
+            <w:tcW w:w="2074" w:type="dxa"/>
+          </w:tcPr>
+          <w:p>
+            <w:pPr>
+              <w:ind w:firstLineChars="0" w:firstLine="0"/>
+              <w:jc w:val="center"/>
+              <w:rPr>
+                <w:rFonts w:hint="eastAsia"/>
+              </w:rPr>
+            </w:pPr>
+            <w:r>
+              <w:rPr>
+                <w:rFonts w:hint="eastAsia"/>
+              </w:rPr>
+              <w:t>T</w:t>
+            </w:r>
+            <w:r>
+              <w:t>P</w:t>
+            </w:r>
+          </w:p>
+        </w:tc>
+        <w:tc>
+          <w:tcPr>
+            <w:tcW w:w="2074" w:type="dxa"/>
+          </w:tcPr>
+          <w:p>
+            <w:pPr>
+              <w:ind w:firstLineChars="0" w:firstLine="0"/>
+              <w:jc w:val="center"/>
+              <w:rPr>
+                <w:rFonts w:hint="eastAsia"/>
+              </w:rPr>
+            </w:pPr>
+            <w:r>
+              <w:rPr>
+                <w:rFonts w:hint="eastAsia"/>
+              </w:rPr>
+              <w:t>F</w:t>
+            </w:r>
+            <w:r>
+              <w:t>N</w:t>
+            </w:r>
+          </w:p>
+        </w:tc>
+      </w:tr>
+      <w:tr>
+        <w:trPr>
+          <w:jc w:val="center"/>
+        </w:trPr>
+        <w:tc>
+          <w:tcPr>
+            <w:tcW w:w="2074" w:type="dxa"/>
+            <w:vMerge/>
+          </w:tcPr>
+          <w:p>
+            <w:pPr>
+              <w:ind w:firstLineChars="0" w:firstLine="0"/>
+              <w:jc w:val="center"/>
+              <w:rPr>
+                <w:rFonts w:hint="eastAsia"/>
+              </w:rPr>
+            </w:pPr>
+          </w:p>
+        </w:tc>
+        <w:tc>
+          <w:tcPr>
+            <w:tcW w:w="2074" w:type="dxa"/>
+          </w:tcPr>
+          <w:p>
+            <w:pPr>
+              <w:ind w:firstLineChars="0" w:firstLine="0"/>
+              <w:jc w:val="center"/>
+              <w:rPr>
+                <w:rFonts w:hint="eastAsia"/>
+              </w:rPr>
+            </w:pPr>
+            <w:r>
+              <w:rPr>
+                <w:rFonts w:hint="eastAsia"/>
+              </w:rPr>
+              <w:t>0</w:t>
+            </w:r>
+          </w:p>
+        </w:tc>
+        <w:tc>
+          <w:tcPr>
+            <w:tcW w:w="2074" w:type="dxa"/>
+          </w:tcPr>
+          <w:p>
+            <w:pPr>
+              <w:ind w:firstLineChars="0" w:firstLine="0"/>
+              <w:jc w:val="center"/>
+              <w:rPr>
+                <w:rFonts w:hint="eastAsia"/>
+              </w:rPr>
+            </w:pPr>
+            <w:r>
+              <w:rPr>
+                <w:rFonts w:hint="eastAsia"/>
+              </w:rPr>
+              <w:t>F</w:t>
+            </w:r>
+            <w:r>
+              <w:t>P</w:t>
+            </w:r>
+          </w:p>
+        </w:tc>
+        <w:tc>
+          <w:tcPr>
+            <w:tcW w:w="2074" w:type="dxa"/>
+          </w:tcPr>
+          <w:p>
+            <w:pPr>
+              <w:ind w:firstLineChars="0" w:firstLine="0"/>
+              <w:jc w:val="center"/>
+              <w:rPr>
+                <w:rFonts w:hint="eastAsia"/>
+              </w:rPr>
+            </w:pPr>
+            <w:r>
+              <w:t>TN</w:t>
+            </w:r>
+          </w:p>
+        </w:tc>
+      </w:tr>
+    </w:tbl>
+    <w:p>
+      <w:pPr>
+        <w:ind w:firstLine="480"/>
+      </w:pPr>
+      <w:r>
+        <w:rPr>
+          <w:rFonts w:hint="eastAsia"/>
+        </w:rPr>
+        <w:t>查准率precision，指预测为正的结果有多少是真正值，</w:t>
+      </w:r>
+    </w:p>
+    <w:p>
+      <w:pPr>
+        <w:ind w:firstLine="480"/>
+        <w:jc w:val="center"/>
+      </w:pPr>
+      <w:r>
+        <w:t>TP/(TP+FP)</w:t>
+      </w:r>
+    </w:p>
+    <w:p>
+      <w:pPr>
+        <w:ind w:firstLine="480"/>
+      </w:pPr>
+      <w:r>
+        <w:rPr>
+          <w:rFonts w:hint="eastAsia"/>
+        </w:rPr>
+        <w:t>查全率recall，对所有结果为正的数据正确预测出了多少</w:t>
+      </w:r>
+    </w:p>
+    <w:p>
+      <w:pPr>
+        <w:ind w:firstLine="480"/>
+        <w:jc w:val="center"/>
+      </w:pPr>
+      <w:r>
+        <w:rPr>
+          <w:rFonts w:hint="eastAsia"/>
+        </w:rPr>
+        <w:t>T</w:t>
+      </w:r>
+      <w:r>
+        <w:t>P/(TP+FN)</w:t>
+      </w:r>
+    </w:p>
+    <w:p>
+      <w:pPr>
+        <w:ind w:firstLine="480"/>
+        <w:rPr>
+          <w:rFonts w:hint="eastAsia"/>
+        </w:rPr>
+      </w:pPr>
+      <w:r>
+        <w:rPr>
+          <w:rFonts w:hint="eastAsia"/>
+        </w:rPr>
+        <w:t>综合查准率查全率的比分，F1</w:t>
+      </w:r>
+    </w:p>
+    <w:p>
+      <w:pPr>
+        <w:ind w:firstLine="480"/>
+        <w:jc w:val="center"/>
+        <w:rPr>
+          <w:rFonts w:hint="eastAsia"/>
+        </w:rPr>
+      </w:pPr>
+      <w:r>
+        <w:rPr>
+          <w:noProof/>
+        </w:rPr>
+        <w:drawing>
+          <wp:inline distT="0" distB="0" distL="0" distR="0" wp14:anchorId="4803BEA8" wp14:editId="52B60B09">
+            <wp:extent cx="1638442" cy="480102"/>
+            <wp:effectExtent l="0" t="0" r="0" b="0"/>
+            <wp:docPr id="57" name="图片 57"/>
+            <wp:cNvGraphicFramePr>
+              <a:graphicFrameLocks xmlns:a="http://schemas.openxmlformats.org/drawingml/2006/main" noChangeAspect="1"/>
+            </wp:cNvGraphicFramePr>
+            <a:graphic xmlns:a="http://schemas.openxmlformats.org/drawingml/2006/main">
+              <a:graphicData uri="http://schemas.openxmlformats.org/drawingml/2006/picture">
+                <pic:pic xmlns:pic="http://schemas.openxmlformats.org/drawingml/2006/picture">
+                  <pic:nvPicPr>
+                    <pic:cNvPr id="1" name=""/>
+                    <pic:cNvPicPr/>
+                  </pic:nvPicPr>
+                  <pic:blipFill>
+                    <a:blip r:embed="rId22"/>
+                    <a:stretch>
+                      <a:fillRect/>
+                    </a:stretch>
+                  </pic:blipFill>
+                  <pic:spPr>
+                    <a:xfrm>
+                      <a:off x="0" y="0"/>
+                      <a:ext cx="1638442" cy="480102"/>
+                    </a:xfrm>
+                    <a:prstGeom prst="rect">
+                      <a:avLst/>
+                    </a:prstGeom>
+                  </pic:spPr>
+                </pic:pic>
+              </a:graphicData>
+            </a:graphic>
+          </wp:inline>
+        </w:drawing>
+      </w:r>
+    </w:p>
+    <w:p>
+      <w:pPr>
+        <w:pStyle w:val="3"/>
+        <w:ind w:firstLine="560"/>
+      </w:pPr>
+      <w:r>
+        <w:rPr>
+          <w:rFonts w:hint="eastAsia"/>
+        </w:rPr>
+        <w:t>AUC</w:t>
+      </w:r>
+      <w:r>
+        <w:t>/ROC</w:t>
+      </w:r>
+    </w:p>
+    <w:p>
+      <w:pPr>
+        <w:ind w:firstLine="480"/>
+        <w:rPr>
+          <w:rFonts w:hint="eastAsia"/>
+        </w:rPr>
+      </w:pPr>
+      <w:r>
+        <w:rPr>
+          <w:rFonts w:hint="eastAsia"/>
+        </w:rPr>
+        <w:t>受试者工作特征曲线</w:t>
+      </w:r>
+      <w:r>
+        <w:t xml:space="preserve"> （receiver operating characteristic curve，简称ROC曲线）</w:t>
+      </w:r>
+      <w:r>
+        <w:rPr>
+          <w:rFonts w:hint="eastAsia"/>
+        </w:rPr>
+        <w:t>，</w:t>
+      </w:r>
+      <w:r>
+        <w:rPr>
+          <w:rFonts w:hint="eastAsia"/>
+        </w:rPr>
+        <w:t>得此名的原因在于曲线上各点反映着相同的感受性，它们都是对同一信号刺激的反应，只不过是在两种不同的判定标准下所得的结果而已</w:t>
+      </w:r>
+    </w:p>
+    <w:p>
+      <w:pPr>
+        <w:ind w:firstLine="480"/>
+        <w:jc w:val="left"/>
+      </w:pPr>
+      <w:r>
+        <w:rPr>
+          <w:rFonts w:hint="eastAsia"/>
+        </w:rPr>
+        <w:t>AUC定义为ROC曲线下的面积</w:t>
+      </w:r>
+      <w:r>
+        <w:rPr>
+          <w:rFonts w:hint="eastAsia"/>
+        </w:rPr>
+        <w:t>。</w:t>
+      </w:r>
+    </w:p>
+    <w:p>
+      <w:pPr>
+        <w:ind w:firstLine="480"/>
+        <w:jc w:val="left"/>
+      </w:pPr>
+      <w:r>
+        <w:rPr>
+          <w:rFonts w:hint="eastAsia"/>
+        </w:rPr>
+        <w:t>R</w:t>
+      </w:r>
+      <w:r>
+        <w:t>OC</w:t>
+      </w:r>
+      <w:r>
+        <w:rPr>
+          <w:rFonts w:hint="eastAsia"/>
+        </w:rPr>
+        <w:t>是以假阳性概率（</w:t>
+      </w:r>
+      <w:r>
+        <w:t xml:space="preserve">False positive rate）为横轴，真阳性（True positive </w:t>
+      </w:r>
+      <w:r>
+        <w:lastRenderedPageBreak/>
+        <w:t>rate）为纵轴所组成的坐标图，和受试者在特定刺激条件下由于采用不同的判断标准得出的不同结果画出的曲线。</w:t>
+      </w:r>
+    </w:p>
+    <w:p>
+      <w:pPr>
+        <w:ind w:firstLine="480"/>
+        <w:jc w:val="left"/>
+      </w:pPr>
+      <w:r>
+        <w:rPr>
+          <w:rFonts w:hint="eastAsia"/>
+        </w:rPr>
+        <w:t>真阳性概率，实际意义为预测出的真</w:t>
+      </w:r>
+      <w:proofErr w:type="gramStart"/>
+      <w:r>
+        <w:rPr>
+          <w:rFonts w:hint="eastAsia"/>
+        </w:rPr>
+        <w:t>阳性占真实</w:t>
+      </w:r>
+      <w:proofErr w:type="gramEnd"/>
+      <w:r>
+        <w:rPr>
+          <w:rFonts w:hint="eastAsia"/>
+        </w:rPr>
+        <w:t>数据的阳性比例；</w:t>
+      </w:r>
+    </w:p>
+    <w:p>
+      <w:pPr>
+        <w:ind w:firstLine="480"/>
+        <w:jc w:val="left"/>
+        <w:rPr>
+          <w:rFonts w:hint="eastAsia"/>
+        </w:rPr>
+      </w:pPr>
+      <w:r>
+        <w:rPr>
+          <w:rFonts w:hint="eastAsia"/>
+        </w:rPr>
+        <w:t>假阳性概率，实际意义为预测出的假阳性概率占阴性数据的比例；</w:t>
+      </w:r>
+    </w:p>
+    <w:p>
+      <w:pPr>
+        <w:ind w:firstLine="480"/>
+        <w:jc w:val="left"/>
+      </w:pPr>
+      <w:r>
+        <w:rPr>
+          <w:rFonts w:hint="eastAsia"/>
+        </w:rPr>
+        <w:t>T</w:t>
+      </w:r>
+      <w:r>
+        <w:t xml:space="preserve">PR </w:t>
+      </w:r>
+      <w:r>
+        <w:rPr>
+          <w:rFonts w:hint="eastAsia"/>
+        </w:rPr>
+        <w:t>=</w:t>
+      </w:r>
+      <w:r>
+        <w:t xml:space="preserve"> TP/(TP+</w:t>
+      </w:r>
+      <w:proofErr w:type="gramStart"/>
+      <w:r>
+        <w:t xml:space="preserve">FN)   </w:t>
+      </w:r>
+      <w:proofErr w:type="gramEnd"/>
+      <w:r>
+        <w:t xml:space="preserve">     FPR = FP/(FP+TN)</w:t>
+      </w:r>
+    </w:p>
+    <w:p>
+      <w:pPr>
+        <w:pStyle w:val="2"/>
+        <w:ind w:firstLine="640"/>
+      </w:pPr>
+      <w:r>
+        <w:rPr>
+          <w:rFonts w:hint="eastAsia"/>
+        </w:rPr>
+        <w:t>可避免偏差</w:t>
+      </w:r>
+    </w:p>
+    <w:p>
+      <w:pPr>
+        <w:ind w:firstLine="480"/>
+        <w:rPr>
+          <w:rFonts w:hint="eastAsia"/>
+        </w:rPr>
+      </w:pPr>
+      <w:r>
+        <w:rPr>
+          <w:rFonts w:hint="eastAsia"/>
+        </w:rPr>
+        <w:t>指</w:t>
+      </w:r>
+      <w:r>
+        <w:rPr>
+          <w:rFonts w:hint="eastAsia"/>
+        </w:rPr>
+        <w:t>目前训练集误差与贝叶斯最有误差之间的差距，训练到一个阶段，看一下可避免误差以及方差的提升空间，选择</w:t>
+      </w:r>
+      <w:r>
+        <w:rPr>
+          <w:rFonts w:hint="eastAsia"/>
+        </w:rPr>
+        <w:t>优化</w:t>
+      </w:r>
       <w:bookmarkStart w:id="0" w:name="_GoBack"/>
       <w:bookmarkEnd w:id="0"/>
+      <w:r>
+        <w:rPr>
+          <w:rFonts w:hint="eastAsia"/>
+        </w:rPr>
+        <w:t>偏差还是方差。</w:t>
+      </w:r>
     </w:p>
     <w:sectPr>
       <w:pgSz w:w="11906" w:h="16838"/>
@@ -2287,6 +2943,22 @@
       <w:szCs w:val="32"/>
     </w:rPr>
   </w:style>
+  <w:style w:type="table" w:styleId="a7">
+    <w:name w:val="Table Grid"/>
+    <w:basedOn w:val="a1"/>
+    <w:uiPriority w:val="39"/>
+    <w:rsid w:val="00C531A3"/>
+    <w:tblPr>
+      <w:tblBorders>
+        <w:top w:val="single" w:sz="4" w:space="0" w:color="auto"/>
+        <w:left w:val="single" w:sz="4" w:space="0" w:color="auto"/>
+        <w:bottom w:val="single" w:sz="4" w:space="0" w:color="auto"/>
+        <w:right w:val="single" w:sz="4" w:space="0" w:color="auto"/>
+        <w:insideH w:val="single" w:sz="4" w:space="0" w:color="auto"/>
+        <w:insideV w:val="single" w:sz="4" w:space="0" w:color="auto"/>
+      </w:tblBorders>
+    </w:tblPr>
+  </w:style>
 </w:styles>
 </file>
 

--- a/DeepL笔记.docx
+++ b/DeepL笔记.docx
@@ -41,7 +41,7 @@
       <w:r>
         <w:tab/>
       </w:r>
-      <w:hyperlink r:id="rId4" w:history="1">
+      <w:hyperlink r:id="rId6" w:history="1">
         <w:r>
           <w:rPr>
             <w:rStyle w:val="a5"/>
@@ -200,7 +200,7 @@
                     <pic:cNvPicPr/>
                   </pic:nvPicPr>
                   <pic:blipFill>
-                    <a:blip r:embed="rId5">
+                    <a:blip r:embed="rId7">
                       <a:extLst>
                         <a:ext uri="{28A0092B-C50C-407E-A947-70E740481C1C}">
                           <a14:useLocalDpi xmlns:a14="http://schemas.microsoft.com/office/drawing/2010/main" val="0"/>
@@ -291,7 +291,7 @@
                     <pic:cNvPicPr/>
                   </pic:nvPicPr>
                   <pic:blipFill>
-                    <a:blip r:embed="rId6"/>
+                    <a:blip r:embed="rId8"/>
                     <a:stretch>
                       <a:fillRect/>
                     </a:stretch>
@@ -360,160 +360,6 @@
             <wp:extent cx="5044877" cy="1325995"/>
             <wp:effectExtent l="0" t="0" r="3810" b="7620"/>
             <wp:docPr id="10" name="图片 10"/>
-            <wp:cNvGraphicFramePr>
-              <a:graphicFrameLocks xmlns:a="http://schemas.openxmlformats.org/drawingml/2006/main" noChangeAspect="1"/>
-            </wp:cNvGraphicFramePr>
-            <a:graphic xmlns:a="http://schemas.openxmlformats.org/drawingml/2006/main">
-              <a:graphicData uri="http://schemas.openxmlformats.org/drawingml/2006/picture">
-                <pic:pic xmlns:pic="http://schemas.openxmlformats.org/drawingml/2006/picture">
-                  <pic:nvPicPr>
-                    <pic:cNvPr id="1" name=""/>
-                    <pic:cNvPicPr/>
-                  </pic:nvPicPr>
-                  <pic:blipFill>
-                    <a:blip r:embed="rId7"/>
-                    <a:stretch>
-                      <a:fillRect/>
-                    </a:stretch>
-                  </pic:blipFill>
-                  <pic:spPr>
-                    <a:xfrm>
-                      <a:off x="0" y="0"/>
-                      <a:ext cx="5044877" cy="1325995"/>
-                    </a:xfrm>
-                    <a:prstGeom prst="rect">
-                      <a:avLst/>
-                    </a:prstGeom>
-                  </pic:spPr>
-                </pic:pic>
-              </a:graphicData>
-            </a:graphic>
-          </wp:inline>
-        </w:drawing>
-      </w:r>
-    </w:p>
-    <w:p>
-      <w:pPr>
-        <w:ind w:firstLine="480"/>
-      </w:pPr>
-      <w:r>
-        <w:rPr>
-          <w:rFonts w:hint="eastAsia"/>
-        </w:rPr>
-        <w:t>解释L2正则化，如果正则化参数lambda设置的足够大，</w:t>
-      </w:r>
-      <w:r>
-        <w:rPr>
-          <w:rFonts w:hint="eastAsia"/>
-        </w:rPr>
-        <w:t>所有w都接近于0，</w:t>
-      </w:r>
-      <w:r>
-        <w:rPr>
-          <w:rFonts w:hint="eastAsia"/>
-        </w:rPr>
-        <w:t>z也会接近于0；</w:t>
-      </w:r>
-    </w:p>
-    <w:p>
-      <w:pPr>
-        <w:ind w:firstLine="480"/>
-      </w:pPr>
-      <w:r>
-        <w:rPr>
-          <w:noProof/>
-        </w:rPr>
-        <w:drawing>
-          <wp:inline distT="0" distB="0" distL="0" distR="0" wp14:anchorId="55A3E196" wp14:editId="4BD98808">
-            <wp:extent cx="5274310" cy="2002155"/>
-            <wp:effectExtent l="0" t="0" r="2540" b="0"/>
-            <wp:docPr id="12" name="图片 12"/>
-            <wp:cNvGraphicFramePr>
-              <a:graphicFrameLocks xmlns:a="http://schemas.openxmlformats.org/drawingml/2006/main" noChangeAspect="1"/>
-            </wp:cNvGraphicFramePr>
-            <a:graphic xmlns:a="http://schemas.openxmlformats.org/drawingml/2006/main">
-              <a:graphicData uri="http://schemas.openxmlformats.org/drawingml/2006/picture">
-                <pic:pic xmlns:pic="http://schemas.openxmlformats.org/drawingml/2006/picture">
-                  <pic:nvPicPr>
-                    <pic:cNvPr id="1" name=""/>
-                    <pic:cNvPicPr/>
-                  </pic:nvPicPr>
-                  <pic:blipFill>
-                    <a:blip r:embed="rId8"/>
-                    <a:stretch>
-                      <a:fillRect/>
-                    </a:stretch>
-                  </pic:blipFill>
-                  <pic:spPr>
-                    <a:xfrm>
-                      <a:off x="0" y="0"/>
-                      <a:ext cx="5274310" cy="2002155"/>
-                    </a:xfrm>
-                    <a:prstGeom prst="rect">
-                      <a:avLst/>
-                    </a:prstGeom>
-                  </pic:spPr>
-                </pic:pic>
-              </a:graphicData>
-            </a:graphic>
-          </wp:inline>
-        </w:drawing>
-      </w:r>
-    </w:p>
-    <w:p>
-      <w:pPr>
-        <w:ind w:firstLine="480"/>
-      </w:pPr>
-      <w:r>
-        <w:rPr>
-          <w:rFonts w:hint="eastAsia"/>
-        </w:rPr>
-        <w:lastRenderedPageBreak/>
-        <w:t>这样，网络的激活函数会接近线性函数；之前讲过，线性激活函数的网络不过是个线性函数，这样，网络逐渐向线性回归靠拢，渐渐丧失过拟合的能力；</w:t>
-      </w:r>
-    </w:p>
-    <w:p>
-      <w:pPr>
-        <w:pStyle w:val="3"/>
-        <w:ind w:firstLine="560"/>
-      </w:pPr>
-      <w:r>
-        <w:rPr>
-          <w:rFonts w:hint="eastAsia"/>
-        </w:rPr>
-        <w:t>dropout</w:t>
-      </w:r>
-    </w:p>
-    <w:p>
-      <w:pPr>
-        <w:ind w:firstLine="480"/>
-      </w:pPr>
-      <w:r>
-        <w:rPr>
-          <w:rFonts w:hint="eastAsia"/>
-        </w:rPr>
-        <w:t>drop用来解决过拟合，如果没有过拟合的现象，不要用</w:t>
-      </w:r>
-      <w:r>
-        <w:rPr>
-          <w:rFonts w:hint="eastAsia"/>
-        </w:rPr>
-        <w:t>。</w:t>
-      </w:r>
-    </w:p>
-    <w:p>
-      <w:pPr>
-        <w:ind w:firstLine="480"/>
-      </w:pPr>
-      <w:r>
-        <w:rPr>
-          <w:noProof/>
-        </w:rPr>
-        <w:drawing>
-          <wp:inline distT="0" distB="0" distL="0" distR="0" wp14:anchorId="4EE6D1E3" wp14:editId="6ADD965A">
-            <wp:extent cx="5274310" cy="2019300"/>
-            <wp:effectExtent l="0" t="0" r="2540" b="0"/>
-            <wp:docPr id="13" name="图片 13"/>
             <wp:cNvGraphicFramePr>
               <a:graphicFrameLocks xmlns:a="http://schemas.openxmlformats.org/drawingml/2006/main" noChangeAspect="1"/>
             </wp:cNvGraphicFramePr>
@@ -533,7 +379,7 @@
                   <pic:spPr>
                     <a:xfrm>
                       <a:off x="0" y="0"/>
-                      <a:ext cx="5274310" cy="2019300"/>
+                      <a:ext cx="5044877" cy="1325995"/>
                     </a:xfrm>
                     <a:prstGeom prst="rect">
                       <a:avLst/>
@@ -548,81 +394,40 @@
     </w:p>
     <w:p>
       <w:pPr>
-        <w:pStyle w:val="3"/>
-        <w:ind w:firstLine="560"/>
-      </w:pPr>
-      <w:r>
-        <w:rPr>
-          <w:rFonts w:hint="eastAsia"/>
-        </w:rPr>
-        <w:t>其它解决过拟合的正则化方法</w:t>
-      </w:r>
-    </w:p>
-    <w:p>
-      <w:pPr>
-        <w:ind w:firstLine="480"/>
-      </w:pPr>
-      <w:r>
-        <w:rPr>
-          <w:rFonts w:hint="eastAsia"/>
-        </w:rPr>
-        <w:t>数据扩增：对称、翻转、裁切、加噪音</w:t>
-      </w:r>
-    </w:p>
-    <w:p>
-      <w:pPr>
-        <w:pStyle w:val="2"/>
-        <w:ind w:firstLine="640"/>
-      </w:pPr>
-      <w:r>
-        <w:rPr>
-          <w:rFonts w:hint="eastAsia"/>
-        </w:rPr>
-        <w:t>归一化输入特征有利于网络训练</w:t>
-      </w:r>
-    </w:p>
-    <w:p>
-      <w:pPr>
-        <w:pStyle w:val="2"/>
-        <w:ind w:firstLine="640"/>
-      </w:pPr>
-      <w:r>
-        <w:rPr>
-          <w:rFonts w:hint="eastAsia"/>
-        </w:rPr>
-        <w:t>神经网络权重初始化：</w:t>
-      </w:r>
-    </w:p>
-    <w:p>
-      <w:pPr>
-        <w:ind w:firstLine="480"/>
-      </w:pPr>
-      <w:r>
-        <w:rPr>
-          <w:rFonts w:hint="eastAsia"/>
-        </w:rPr>
-        <w:t>防止梯度消失/爆炸；</w:t>
-      </w:r>
-    </w:p>
-    <w:p>
-      <w:pPr>
-        <w:ind w:firstLine="480"/>
-      </w:pPr>
-      <w:r>
-        <w:rPr>
-          <w:rFonts w:hint="eastAsia"/>
-        </w:rPr>
-        <w:t>神经网络的计算实际上是这样的</w:t>
-      </w:r>
+        <w:ind w:firstLine="480"/>
+      </w:pPr>
+      <w:r>
+        <w:rPr>
+          <w:rFonts w:hint="eastAsia"/>
+        </w:rPr>
+        <w:t>解释L2正则化，如果正则化参数lambda设置的足够大，</w:t>
+      </w:r>
+      <w:r>
+        <w:rPr>
+          <w:rFonts w:hint="eastAsia"/>
+        </w:rPr>
+        <w:t>所有w都接近于0，</w:t>
+      </w:r>
+      <w:r>
+        <w:rPr>
+          <w:rFonts w:hint="eastAsia"/>
+        </w:rPr>
+        <w:t>z也会接近于0；</w:t>
+      </w:r>
+    </w:p>
+    <w:p>
+      <w:pPr>
+        <w:ind w:firstLine="480"/>
+      </w:pPr>
       <w:r>
         <w:rPr>
           <w:noProof/>
         </w:rPr>
         <w:drawing>
-          <wp:inline distT="0" distB="0" distL="0" distR="0" wp14:anchorId="23B719DF" wp14:editId="42684D1D">
-            <wp:extent cx="2430991" cy="266723"/>
-            <wp:effectExtent l="0" t="0" r="7620" b="0"/>
-            <wp:docPr id="3" name="图片 3"/>
+          <wp:inline distT="0" distB="0" distL="0" distR="0" wp14:anchorId="55A3E196" wp14:editId="4BD98808">
+            <wp:extent cx="5274310" cy="2002155"/>
+            <wp:effectExtent l="0" t="0" r="2540" b="0"/>
+            <wp:docPr id="12" name="图片 12"/>
             <wp:cNvGraphicFramePr>
               <a:graphicFrameLocks xmlns:a="http://schemas.openxmlformats.org/drawingml/2006/main" noChangeAspect="1"/>
             </wp:cNvGraphicFramePr>
@@ -642,7 +447,7 @@
                   <pic:spPr>
                     <a:xfrm>
                       <a:off x="0" y="0"/>
-                      <a:ext cx="2430991" cy="266723"/>
+                      <a:ext cx="5274310" cy="2002155"/>
                     </a:xfrm>
                     <a:prstGeom prst="rect">
                       <a:avLst/>
@@ -654,40 +459,61 @@
           </wp:inline>
         </w:drawing>
       </w:r>
-      <w:r>
-        <w:rPr>
-          <w:rFonts w:hint="eastAsia"/>
-        </w:rPr>
-        <w:t>，为了防止z值过大或者过小，n越大，我们通常希望w越小，因为z是</w:t>
-      </w:r>
-      <w:proofErr w:type="spellStart"/>
-      <w:r>
-        <w:rPr>
-          <w:rFonts w:hint="eastAsia"/>
-        </w:rPr>
-        <w:t>wx</w:t>
-      </w:r>
-      <w:proofErr w:type="spellEnd"/>
-      <w:r>
-        <w:rPr>
-          <w:rFonts w:hint="eastAsia"/>
-        </w:rPr>
-        <w:t>的和；</w:t>
-      </w:r>
-    </w:p>
-    <w:p>
-      <w:pPr>
-        <w:ind w:firstLineChars="0" w:firstLine="0"/>
+    </w:p>
+    <w:p>
+      <w:pPr>
+        <w:ind w:firstLine="480"/>
+      </w:pPr>
+      <w:r>
+        <w:rPr>
+          <w:rFonts w:hint="eastAsia"/>
+        </w:rPr>
+        <w:lastRenderedPageBreak/>
+        <w:t>这样，网络的激活函数会接近线性函数；之前讲过，线性激活函数的网络不过是个线性函数，这样，网络逐渐向线性回归靠拢，渐渐丧失过拟合的能力；</w:t>
+      </w:r>
+    </w:p>
+    <w:p>
+      <w:pPr>
+        <w:pStyle w:val="3"/>
+        <w:ind w:firstLine="560"/>
+      </w:pPr>
+      <w:r>
+        <w:rPr>
+          <w:rFonts w:hint="eastAsia"/>
+        </w:rPr>
+        <w:t>dropout</w:t>
+      </w:r>
+    </w:p>
+    <w:p>
+      <w:pPr>
+        <w:ind w:firstLine="480"/>
+      </w:pPr>
+      <w:r>
+        <w:rPr>
+          <w:rFonts w:hint="eastAsia"/>
+        </w:rPr>
+        <w:t>drop用来解决过拟合，如果没有过拟合的现象，不要用</w:t>
+      </w:r>
+      <w:r>
+        <w:rPr>
+          <w:rFonts w:hint="eastAsia"/>
+        </w:rPr>
+        <w:t>。</w:t>
+      </w:r>
+    </w:p>
+    <w:p>
+      <w:pPr>
+        <w:ind w:firstLine="480"/>
       </w:pPr>
       <w:r>
         <w:rPr>
           <w:noProof/>
         </w:rPr>
         <w:drawing>
-          <wp:inline distT="0" distB="0" distL="0" distR="0" wp14:anchorId="27AC41DD" wp14:editId="45B3C80C">
-            <wp:extent cx="5274310" cy="911860"/>
-            <wp:effectExtent l="0" t="0" r="2540" b="2540"/>
-            <wp:docPr id="4" name="图片 4"/>
+          <wp:inline distT="0" distB="0" distL="0" distR="0" wp14:anchorId="4EE6D1E3" wp14:editId="6ADD965A">
+            <wp:extent cx="5274310" cy="2019300"/>
+            <wp:effectExtent l="0" t="0" r="2540" b="0"/>
+            <wp:docPr id="13" name="图片 13"/>
             <wp:cNvGraphicFramePr>
               <a:graphicFrameLocks xmlns:a="http://schemas.openxmlformats.org/drawingml/2006/main" noChangeAspect="1"/>
             </wp:cNvGraphicFramePr>
@@ -707,7 +533,7 @@
                   <pic:spPr>
                     <a:xfrm>
                       <a:off x="0" y="0"/>
-                      <a:ext cx="5274310" cy="911860"/>
+                      <a:ext cx="5274310" cy="2019300"/>
                     </a:xfrm>
                     <a:prstGeom prst="rect">
                       <a:avLst/>
@@ -724,26 +550,94 @@
       <w:pPr>
         <w:ind w:firstLine="480"/>
         <w:rPr>
+          <w:b/>
+        </w:rPr>
+      </w:pPr>
+      <w:r>
+        <w:rPr>
+          <w:rFonts w:hint="eastAsia"/>
+          <w:b/>
+        </w:rPr>
+        <w:t>数据集要服从统一分布</w:t>
+      </w:r>
+    </w:p>
+    <w:p>
+      <w:pPr>
+        <w:pStyle w:val="3"/>
+        <w:ind w:firstLine="560"/>
+      </w:pPr>
+      <w:r>
+        <w:rPr>
+          <w:rFonts w:hint="eastAsia"/>
+        </w:rPr>
+        <w:t>其它解决过拟合的正则化方法</w:t>
+      </w:r>
+    </w:p>
+    <w:p>
+      <w:pPr>
+        <w:ind w:firstLine="480"/>
+      </w:pPr>
+      <w:r>
+        <w:rPr>
+          <w:rFonts w:hint="eastAsia"/>
+        </w:rPr>
+        <w:t>数据扩增：对称、翻转、裁切、加噪音</w:t>
+      </w:r>
+    </w:p>
+    <w:p>
+      <w:pPr>
+        <w:pStyle w:val="2"/>
+        <w:ind w:firstLine="640"/>
+      </w:pPr>
+      <w:r>
+        <w:rPr>
+          <w:rFonts w:hint="eastAsia"/>
+        </w:rPr>
+        <w:t>归一化输入特征有利于网络训练</w:t>
+      </w:r>
+    </w:p>
+    <w:p>
+      <w:pPr>
+        <w:pStyle w:val="2"/>
+        <w:ind w:firstLine="640"/>
+      </w:pPr>
+      <w:r>
+        <w:rPr>
+          <w:rFonts w:hint="eastAsia"/>
+        </w:rPr>
+        <w:t>神经网络权重初始化：</w:t>
+      </w:r>
+    </w:p>
+    <w:p>
+      <w:pPr>
+        <w:ind w:firstLine="480"/>
+      </w:pPr>
+      <w:r>
+        <w:rPr>
+          <w:rFonts w:hint="eastAsia"/>
+        </w:rPr>
+        <w:t>防止梯度消失/爆炸；</w:t>
+      </w:r>
+    </w:p>
+    <w:p>
+      <w:pPr>
+        <w:ind w:firstLine="480"/>
+      </w:pPr>
+      <w:r>
+        <w:rPr>
+          <w:rFonts w:hint="eastAsia"/>
+        </w:rPr>
+        <w:t>神经网络的计算实际上是这样的</w:t>
+      </w:r>
+      <w:r>
+        <w:rPr>
           <w:noProof/>
         </w:rPr>
-      </w:pPr>
-      <w:r>
-        <w:rPr>
-          <w:rFonts w:hint="eastAsia"/>
-          <w:noProof/>
-        </w:rPr>
-        <w:lastRenderedPageBreak/>
-        <w:t>这个公示的意思实际上是，把标准正太分布除以</w:t>
-      </w:r>
-      <w:r>
-        <w:rPr>
-          <w:noProof/>
-        </w:rPr>
         <w:drawing>
-          <wp:inline distT="0" distB="0" distL="0" distR="0" wp14:anchorId="0E3535CD" wp14:editId="2A5DB38B">
-            <wp:extent cx="342930" cy="152413"/>
-            <wp:effectExtent l="0" t="0" r="0" b="0"/>
-            <wp:docPr id="5" name="图片 5"/>
+          <wp:inline distT="0" distB="0" distL="0" distR="0" wp14:anchorId="23B719DF" wp14:editId="42684D1D">
+            <wp:extent cx="2430991" cy="266723"/>
+            <wp:effectExtent l="0" t="0" r="7620" b="0"/>
+            <wp:docPr id="3" name="图片 3"/>
             <wp:cNvGraphicFramePr>
               <a:graphicFrameLocks xmlns:a="http://schemas.openxmlformats.org/drawingml/2006/main" noChangeAspect="1"/>
             </wp:cNvGraphicFramePr>
@@ -763,7 +657,7 @@
                   <pic:spPr>
                     <a:xfrm>
                       <a:off x="0" y="0"/>
-                      <a:ext cx="342930" cy="152413"/>
+                      <a:ext cx="2430991" cy="266723"/>
                     </a:xfrm>
                     <a:prstGeom prst="rect">
                       <a:avLst/>
@@ -778,19 +672,38 @@
       <w:r>
         <w:rPr>
           <w:rFonts w:hint="eastAsia"/>
+        </w:rPr>
+        <w:t>，为了防止z值过大或者过小，n越大，我们通常希望w越小，因为z是</w:t>
+      </w:r>
+      <w:proofErr w:type="spellStart"/>
+      <w:r>
+        <w:rPr>
+          <w:rFonts w:hint="eastAsia"/>
+        </w:rPr>
+        <w:t>wx</w:t>
+      </w:r>
+      <w:proofErr w:type="spellEnd"/>
+      <w:r>
+        <w:rPr>
+          <w:rFonts w:hint="eastAsia"/>
+        </w:rPr>
+        <w:t>的和；</w:t>
+      </w:r>
+    </w:p>
+    <w:p>
+      <w:pPr>
+        <w:ind w:firstLineChars="0" w:firstLine="0"/>
+      </w:pPr>
+      <w:r>
+        <w:rPr>
           <w:noProof/>
         </w:rPr>
-        <w:t>的平方根，结果生成均值位0，方差为</w:t>
-      </w:r>
-      <w:r>
-        <w:rPr>
-          <w:noProof/>
-        </w:rPr>
+        <w:lastRenderedPageBreak/>
         <w:drawing>
-          <wp:inline distT="0" distB="0" distL="0" distR="0" wp14:anchorId="1293B199" wp14:editId="4711036A">
-            <wp:extent cx="358171" cy="358171"/>
-            <wp:effectExtent l="0" t="0" r="3810" b="3810"/>
-            <wp:docPr id="6" name="图片 6"/>
+          <wp:inline distT="0" distB="0" distL="0" distR="0" wp14:anchorId="27AC41DD" wp14:editId="45B3C80C">
+            <wp:extent cx="5274310" cy="911860"/>
+            <wp:effectExtent l="0" t="0" r="2540" b="2540"/>
+            <wp:docPr id="4" name="图片 4"/>
             <wp:cNvGraphicFramePr>
               <a:graphicFrameLocks xmlns:a="http://schemas.openxmlformats.org/drawingml/2006/main" noChangeAspect="1"/>
             </wp:cNvGraphicFramePr>
@@ -810,7 +723,7 @@
                   <pic:spPr>
                     <a:xfrm>
                       <a:off x="0" y="0"/>
-                      <a:ext cx="358171" cy="358171"/>
+                      <a:ext cx="5274310" cy="911860"/>
                     </a:xfrm>
                     <a:prstGeom prst="rect">
                       <a:avLst/>
@@ -822,47 +735,30 @@
           </wp:inline>
         </w:drawing>
       </w:r>
-      <w:r>
-        <w:rPr>
-          <w:rFonts w:hint="eastAsia"/>
+    </w:p>
+    <w:p>
+      <w:pPr>
+        <w:ind w:firstLine="480"/>
+        <w:rPr>
           <w:noProof/>
         </w:rPr>
-        <w:t>的矩阵；</w:t>
-      </w:r>
-    </w:p>
-    <w:p>
-      <w:pPr>
-        <w:ind w:firstLine="480"/>
-      </w:pPr>
-      <w:r>
-        <w:rPr>
-          <w:rFonts w:hint="eastAsia"/>
-        </w:rPr>
-        <w:t>其实，总结来讲，如果使用</w:t>
-      </w:r>
-      <w:proofErr w:type="spellStart"/>
-      <w:r>
-        <w:rPr>
-          <w:rFonts w:hint="eastAsia"/>
-        </w:rPr>
-        <w:t>relu</w:t>
-      </w:r>
-      <w:proofErr w:type="spellEnd"/>
-      <w:r>
-        <w:rPr>
-          <w:rFonts w:hint="eastAsia"/>
-        </w:rPr>
-        <w:t>激活函数，设置方差为</w:t>
-      </w:r>
-      <w:r>
-        <w:rPr>
+      </w:pPr>
+      <w:r>
+        <w:rPr>
+          <w:rFonts w:hint="eastAsia"/>
           <w:noProof/>
         </w:rPr>
+        <w:t>这个公示的意思实际上是，把标准正太分布除以</w:t>
+      </w:r>
+      <w:r>
+        <w:rPr>
+          <w:noProof/>
+        </w:rPr>
         <w:drawing>
-          <wp:inline distT="0" distB="0" distL="0" distR="0" wp14:anchorId="39BB393E" wp14:editId="5E8FD3E4">
-            <wp:extent cx="373412" cy="358171"/>
-            <wp:effectExtent l="0" t="0" r="7620" b="3810"/>
-            <wp:docPr id="7" name="图片 7"/>
+          <wp:inline distT="0" distB="0" distL="0" distR="0" wp14:anchorId="0E3535CD" wp14:editId="2A5DB38B">
+            <wp:extent cx="342930" cy="152413"/>
+            <wp:effectExtent l="0" t="0" r="0" b="0"/>
+            <wp:docPr id="5" name="图片 5"/>
             <wp:cNvGraphicFramePr>
               <a:graphicFrameLocks xmlns:a="http://schemas.openxmlformats.org/drawingml/2006/main" noChangeAspect="1"/>
             </wp:cNvGraphicFramePr>
@@ -882,7 +778,7 @@
                   <pic:spPr>
                     <a:xfrm>
                       <a:off x="0" y="0"/>
-                      <a:ext cx="373412" cy="358171"/>
+                      <a:ext cx="342930" cy="152413"/>
                     </a:xfrm>
                     <a:prstGeom prst="rect">
                       <a:avLst/>
@@ -897,29 +793,19 @@
       <w:r>
         <w:rPr>
           <w:rFonts w:hint="eastAsia"/>
-        </w:rPr>
-        <w:t>，</w:t>
-      </w:r>
-    </w:p>
-    <w:p>
-      <w:pPr>
-        <w:ind w:firstLine="480"/>
-      </w:pPr>
-      <w:r>
-        <w:rPr>
-          <w:rFonts w:hint="eastAsia"/>
-        </w:rPr>
-        <w:t>tanh作为激活函数，</w:t>
-      </w:r>
-      <w:r>
-        <w:rPr>
           <w:noProof/>
         </w:rPr>
+        <w:t>的平方根，结果生成均值位0，方差为</w:t>
+      </w:r>
+      <w:r>
+        <w:rPr>
+          <w:noProof/>
+        </w:rPr>
         <w:drawing>
-          <wp:inline distT="0" distB="0" distL="0" distR="0" wp14:anchorId="099BDD8C" wp14:editId="3B8EEFD8">
-            <wp:extent cx="411516" cy="381033"/>
-            <wp:effectExtent l="0" t="0" r="7620" b="0"/>
-            <wp:docPr id="8" name="图片 8"/>
+          <wp:inline distT="0" distB="0" distL="0" distR="0" wp14:anchorId="1293B199" wp14:editId="4711036A">
+            <wp:extent cx="358171" cy="358171"/>
+            <wp:effectExtent l="0" t="0" r="3810" b="3810"/>
+            <wp:docPr id="6" name="图片 6"/>
             <wp:cNvGraphicFramePr>
               <a:graphicFrameLocks xmlns:a="http://schemas.openxmlformats.org/drawingml/2006/main" noChangeAspect="1"/>
             </wp:cNvGraphicFramePr>
@@ -939,7 +825,7 @@
                   <pic:spPr>
                     <a:xfrm>
                       <a:off x="0" y="0"/>
-                      <a:ext cx="411516" cy="381033"/>
+                      <a:ext cx="358171" cy="358171"/>
                     </a:xfrm>
                     <a:prstGeom prst="rect">
                       <a:avLst/>
@@ -954,150 +840,44 @@
       <w:r>
         <w:rPr>
           <w:rFonts w:hint="eastAsia"/>
-        </w:rPr>
-        <w:t>作为方差；</w:t>
-      </w:r>
-    </w:p>
-    <w:p>
-      <w:pPr>
-        <w:pStyle w:val="2"/>
-        <w:ind w:firstLine="640"/>
-      </w:pPr>
-      <w:r>
-        <w:rPr>
-          <w:rFonts w:hint="eastAsia"/>
-        </w:rPr>
-        <w:t>优化算法</w:t>
-      </w:r>
-    </w:p>
-    <w:p>
-      <w:pPr>
-        <w:ind w:firstLine="480"/>
-      </w:pPr>
-      <w:r>
-        <w:rPr>
-          <w:rFonts w:hint="eastAsia"/>
-        </w:rPr>
-        <w:t>mini</w:t>
-      </w:r>
-      <w:r>
-        <w:t>-batch</w:t>
-      </w:r>
-    </w:p>
-    <w:p>
-      <w:pPr>
-        <w:ind w:firstLine="480"/>
-      </w:pPr>
-      <w:r>
-        <w:rPr>
-          <w:rFonts w:hint="eastAsia"/>
-        </w:rPr>
-        <w:t>优化方法：M</w:t>
-      </w:r>
-      <w:r>
-        <w:t>omentum/</w:t>
+          <w:noProof/>
+        </w:rPr>
+        <w:t>的矩阵；</w:t>
+      </w:r>
+    </w:p>
+    <w:p>
+      <w:pPr>
+        <w:ind w:firstLine="480"/>
+      </w:pPr>
+      <w:r>
+        <w:rPr>
+          <w:rFonts w:hint="eastAsia"/>
+        </w:rPr>
+        <w:t>其实，总结来讲，如果使用</w:t>
       </w:r>
       <w:proofErr w:type="spellStart"/>
       <w:r>
-        <w:t>RMSprop</w:t>
+        <w:rPr>
+          <w:rFonts w:hint="eastAsia"/>
+        </w:rPr>
+        <w:t>relu</w:t>
       </w:r>
       <w:proofErr w:type="spellEnd"/>
       <w:r>
-        <w:t>/Adam/Learning rate decay;</w:t>
-      </w:r>
-    </w:p>
-    <w:p>
-      <w:pPr>
-        <w:pStyle w:val="2"/>
-        <w:ind w:firstLine="640"/>
-      </w:pPr>
-      <w:r>
-        <w:rPr>
-          <w:rFonts w:hint="eastAsia"/>
-        </w:rPr>
-        <w:t>超参数调试：</w:t>
-      </w:r>
-    </w:p>
-    <w:p>
-      <w:pPr>
-        <w:ind w:firstLine="480"/>
-      </w:pPr>
-      <w:r>
-        <w:rPr>
-          <w:rFonts w:hint="eastAsia"/>
-        </w:rPr>
-        <w:t>两种调测参数的策略：</w:t>
-      </w:r>
-    </w:p>
-    <w:p>
-      <w:pPr>
-        <w:ind w:firstLine="480"/>
-      </w:pPr>
-      <w:r>
-        <w:rPr>
-          <w:rFonts w:hint="eastAsia"/>
-        </w:rPr>
-        <w:t>数据量超大而没有足够的计算资源时，在它实验时逐渐改良，不断调整。</w:t>
-      </w:r>
-    </w:p>
-    <w:p>
-      <w:pPr>
-        <w:ind w:firstLine="480"/>
-      </w:pPr>
-      <w:r>
-        <w:rPr>
-          <w:rFonts w:hint="eastAsia"/>
-        </w:rPr>
-        <w:t>有足够的计算资源时，快速实验；</w:t>
-      </w:r>
-    </w:p>
-    <w:p>
-      <w:pPr>
-        <w:pStyle w:val="2"/>
-        <w:ind w:firstLine="640"/>
-      </w:pPr>
-      <w:r>
-        <w:rPr>
-          <w:rFonts w:hint="eastAsia"/>
-        </w:rPr>
-        <w:t>batch归一化</w:t>
-      </w:r>
-    </w:p>
-    <w:p>
-      <w:pPr>
-        <w:ind w:firstLine="480"/>
-      </w:pPr>
-      <w:r>
-        <w:rPr>
-          <w:rFonts w:hint="eastAsia"/>
-        </w:rPr>
-        <w:t>做数据预处理时，已经归一化了输入数据的特征，使训练更有效率，那训练过程中，归一化节点的值也会使训练更有效率。默认推荐归一化z值，即先归一化再激活。</w:t>
-      </w:r>
-    </w:p>
-    <w:p>
-      <w:pPr>
-        <w:ind w:firstLine="480"/>
-      </w:pPr>
-      <w:r>
-        <w:rPr>
-          <w:rFonts w:hint="eastAsia"/>
-        </w:rPr>
-        <w:t>归一化不是把z固定为均值为0，方差为1，而是加入这个方程</w:t>
-      </w:r>
-    </w:p>
-    <w:p>
-      <w:pPr>
-        <w:ind w:firstLine="480"/>
-      </w:pPr>
+        <w:rPr>
+          <w:rFonts w:hint="eastAsia"/>
+        </w:rPr>
+        <w:t>激活函数，设置方差为</w:t>
+      </w:r>
       <w:r>
         <w:rPr>
           <w:noProof/>
         </w:rPr>
         <w:drawing>
-          <wp:inline distT="0" distB="0" distL="0" distR="0" wp14:anchorId="66A94AD6" wp14:editId="07A8D47B">
-            <wp:extent cx="1272650" cy="335309"/>
-            <wp:effectExtent l="0" t="0" r="3810" b="7620"/>
-            <wp:docPr id="2" name="图片 2"/>
+          <wp:inline distT="0" distB="0" distL="0" distR="0" wp14:anchorId="39BB393E" wp14:editId="5E8FD3E4">
+            <wp:extent cx="373412" cy="358171"/>
+            <wp:effectExtent l="0" t="0" r="7620" b="3810"/>
+            <wp:docPr id="7" name="图片 7"/>
             <wp:cNvGraphicFramePr>
               <a:graphicFrameLocks xmlns:a="http://schemas.openxmlformats.org/drawingml/2006/main" noChangeAspect="1"/>
             </wp:cNvGraphicFramePr>
@@ -1117,7 +897,7 @@
                   <pic:spPr>
                     <a:xfrm>
                       <a:off x="0" y="0"/>
-                      <a:ext cx="1272650" cy="335309"/>
+                      <a:ext cx="373412" cy="358171"/>
                     </a:xfrm>
                     <a:prstGeom prst="rect">
                       <a:avLst/>
@@ -1131,13 +911,30 @@
       </w:r>
       <w:r>
         <w:rPr>
+          <w:rFonts w:hint="eastAsia"/>
+        </w:rPr>
+        <w:t>，</w:t>
+      </w:r>
+    </w:p>
+    <w:p>
+      <w:pPr>
+        <w:ind w:firstLine="480"/>
+      </w:pPr>
+      <w:r>
+        <w:rPr>
+          <w:rFonts w:hint="eastAsia"/>
+        </w:rPr>
+        <w:t>tanh作为激活函数，</w:t>
+      </w:r>
+      <w:r>
+        <w:rPr>
           <w:noProof/>
         </w:rPr>
         <w:drawing>
-          <wp:inline distT="0" distB="0" distL="0" distR="0" wp14:anchorId="72273E19" wp14:editId="66863E8A">
-            <wp:extent cx="213378" cy="281964"/>
-            <wp:effectExtent l="0" t="0" r="0" b="3810"/>
-            <wp:docPr id="11" name="图片 11"/>
+          <wp:inline distT="0" distB="0" distL="0" distR="0" wp14:anchorId="099BDD8C" wp14:editId="3B8EEFD8">
+            <wp:extent cx="411516" cy="381033"/>
+            <wp:effectExtent l="0" t="0" r="7620" b="0"/>
+            <wp:docPr id="8" name="图片 8"/>
             <wp:cNvGraphicFramePr>
               <a:graphicFrameLocks xmlns:a="http://schemas.openxmlformats.org/drawingml/2006/main" noChangeAspect="1"/>
             </wp:cNvGraphicFramePr>
@@ -1157,7 +954,7 @@
                   <pic:spPr>
                     <a:xfrm>
                       <a:off x="0" y="0"/>
-                      <a:ext cx="213378" cy="281964"/>
+                      <a:ext cx="411516" cy="381033"/>
                     </a:xfrm>
                     <a:prstGeom prst="rect">
                       <a:avLst/>
@@ -1169,26 +966,154 @@
           </wp:inline>
         </w:drawing>
       </w:r>
-    </w:p>
-    <w:p>
-      <w:pPr>
-        <w:ind w:firstLine="480"/>
-      </w:pPr>
-      <w:r>
-        <w:rPr>
-          <w:rFonts w:hint="eastAsia"/>
-        </w:rPr>
-        <w:t>其中</w:t>
-      </w:r>
+      <w:r>
+        <w:rPr>
+          <w:rFonts w:hint="eastAsia"/>
+        </w:rPr>
+        <w:t>作为方差；</w:t>
+      </w:r>
+    </w:p>
+    <w:p>
+      <w:pPr>
+        <w:pStyle w:val="2"/>
+        <w:ind w:firstLine="640"/>
+      </w:pPr>
+      <w:r>
+        <w:rPr>
+          <w:rFonts w:hint="eastAsia"/>
+        </w:rPr>
+        <w:t>优化算法</w:t>
+      </w:r>
+    </w:p>
+    <w:p>
+      <w:pPr>
+        <w:ind w:firstLine="480"/>
+      </w:pPr>
+      <w:r>
+        <w:rPr>
+          <w:rFonts w:hint="eastAsia"/>
+        </w:rPr>
+        <w:t>mini</w:t>
+      </w:r>
+      <w:r>
+        <w:t>-batch</w:t>
+      </w:r>
+    </w:p>
+    <w:p>
+      <w:pPr>
+        <w:ind w:firstLine="480"/>
+      </w:pPr>
+      <w:r>
+        <w:rPr>
+          <w:rFonts w:hint="eastAsia"/>
+        </w:rPr>
+        <w:t>优化方法：M</w:t>
+      </w:r>
+      <w:r>
+        <w:t>omentum/</w:t>
+      </w:r>
+      <w:proofErr w:type="spellStart"/>
+      <w:r>
+        <w:t>RMSprop</w:t>
+      </w:r>
+      <w:proofErr w:type="spellEnd"/>
+      <w:r>
+        <w:t>/Adam/Learning rate decay;</w:t>
+      </w:r>
+    </w:p>
+    <w:p>
+      <w:pPr>
+        <w:pStyle w:val="2"/>
+        <w:ind w:firstLine="640"/>
+      </w:pPr>
+      <w:r>
+        <w:rPr>
+          <w:rFonts w:hint="eastAsia"/>
+        </w:rPr>
+        <w:t>超参数调试：</w:t>
+      </w:r>
+    </w:p>
+    <w:p>
+      <w:pPr>
+        <w:ind w:firstLine="480"/>
+      </w:pPr>
+      <w:r>
+        <w:rPr>
+          <w:rFonts w:hint="eastAsia"/>
+        </w:rPr>
+        <w:t>两种调测参数的策略：</w:t>
+      </w:r>
+    </w:p>
+    <w:p>
+      <w:pPr>
+        <w:ind w:firstLine="480"/>
+      </w:pPr>
+      <w:r>
+        <w:rPr>
+          <w:rFonts w:hint="eastAsia"/>
+        </w:rPr>
+        <w:t>数据量超大而没有足够的计算资源时，在它实验时逐渐改良，不断调整。</w:t>
+      </w:r>
+    </w:p>
+    <w:p>
+      <w:pPr>
+        <w:ind w:firstLine="480"/>
+      </w:pPr>
+      <w:r>
+        <w:rPr>
+          <w:rFonts w:hint="eastAsia"/>
+        </w:rPr>
+        <w:t>有足够的计算资源时，快速实验；</w:t>
+      </w:r>
+    </w:p>
+    <w:p>
+      <w:pPr>
+        <w:pStyle w:val="2"/>
+        <w:ind w:firstLine="640"/>
+      </w:pPr>
+      <w:r>
+        <w:rPr>
+          <w:rFonts w:hint="eastAsia"/>
+        </w:rPr>
+        <w:t>batch归一化</w:t>
+      </w:r>
+    </w:p>
+    <w:p>
+      <w:pPr>
+        <w:ind w:firstLine="480"/>
+      </w:pPr>
+      <w:r>
+        <w:rPr>
+          <w:rFonts w:hint="eastAsia"/>
+        </w:rPr>
+        <w:t>做数据预处理时，已经归一化了输入数据的特征，使训练更有效率，那训练过程中，归一化节点的值也会使训练更有效率。默认推荐归一化z值，即先归一化再激活。</w:t>
+      </w:r>
+    </w:p>
+    <w:p>
+      <w:pPr>
+        <w:ind w:firstLine="480"/>
+      </w:pPr>
+      <w:r>
+        <w:rPr>
+          <w:rFonts w:hint="eastAsia"/>
+        </w:rPr>
+        <w:t>归一化不是把z固定为均值为0，方差为1，而是加入这个方程</w:t>
+      </w:r>
+    </w:p>
+    <w:p>
+      <w:pPr>
+        <w:ind w:firstLine="480"/>
+      </w:pPr>
       <w:r>
         <w:rPr>
           <w:noProof/>
         </w:rPr>
+        <w:lastRenderedPageBreak/>
         <w:drawing>
-          <wp:inline distT="0" distB="0" distL="0" distR="0" wp14:anchorId="44175214" wp14:editId="4DB49937">
-            <wp:extent cx="1066892" cy="365792"/>
-            <wp:effectExtent l="0" t="0" r="0" b="0"/>
-            <wp:docPr id="14" name="图片 14"/>
+          <wp:inline distT="0" distB="0" distL="0" distR="0" wp14:anchorId="66A94AD6" wp14:editId="07A8D47B">
+            <wp:extent cx="1272650" cy="335309"/>
+            <wp:effectExtent l="0" t="0" r="3810" b="7620"/>
+            <wp:docPr id="2" name="图片 2"/>
             <wp:cNvGraphicFramePr>
               <a:graphicFrameLocks xmlns:a="http://schemas.openxmlformats.org/drawingml/2006/main" noChangeAspect="1"/>
             </wp:cNvGraphicFramePr>
@@ -1208,7 +1133,7 @@
                   <pic:spPr>
                     <a:xfrm>
                       <a:off x="0" y="0"/>
-                      <a:ext cx="1066892" cy="365792"/>
+                      <a:ext cx="1272650" cy="335309"/>
                     </a:xfrm>
                     <a:prstGeom prst="rect">
                       <a:avLst/>
@@ -1220,57 +1145,15 @@
           </wp:inline>
         </w:drawing>
       </w:r>
-    </w:p>
-    <w:p>
-      <w:pPr>
-        <w:ind w:firstLine="480"/>
-      </w:pPr>
-      <w:r>
-        <w:rPr>
-          <w:rFonts w:hint="eastAsia"/>
-        </w:rPr>
-        <w:lastRenderedPageBreak/>
-        <w:t>方程中的</w:t>
-      </w:r>
-      <w:proofErr w:type="spellStart"/>
-      <w:r>
-        <w:rPr>
-          <w:rFonts w:hint="eastAsia"/>
-        </w:rPr>
-        <w:t>gama</w:t>
-      </w:r>
-      <w:proofErr w:type="spellEnd"/>
-      <w:r>
-        <w:rPr>
-          <w:rFonts w:hint="eastAsia"/>
-        </w:rPr>
-        <w:t>和bate是网络会自动更新学习的参数；</w:t>
-      </w:r>
-    </w:p>
-    <w:p>
-      <w:pPr>
-        <w:ind w:firstLine="480"/>
-      </w:pPr>
-      <w:r>
-        <w:rPr>
-          <w:rFonts w:hint="eastAsia"/>
-        </w:rPr>
-        <w:t>该方程的意义：</w:t>
-      </w:r>
-    </w:p>
-    <w:p>
-      <w:pPr>
-        <w:ind w:firstLine="480"/>
-      </w:pPr>
       <w:r>
         <w:rPr>
           <w:noProof/>
         </w:rPr>
         <w:drawing>
-          <wp:inline distT="0" distB="0" distL="0" distR="0" wp14:anchorId="2B2E332C" wp14:editId="0D2A6120">
-            <wp:extent cx="5274310" cy="2792730"/>
-            <wp:effectExtent l="0" t="0" r="2540" b="7620"/>
-            <wp:docPr id="15" name="图片 15"/>
+          <wp:inline distT="0" distB="0" distL="0" distR="0" wp14:anchorId="72273E19" wp14:editId="66863E8A">
+            <wp:extent cx="213378" cy="281964"/>
+            <wp:effectExtent l="0" t="0" r="0" b="3810"/>
+            <wp:docPr id="11" name="图片 11"/>
             <wp:cNvGraphicFramePr>
               <a:graphicFrameLocks xmlns:a="http://schemas.openxmlformats.org/drawingml/2006/main" noChangeAspect="1"/>
             </wp:cNvGraphicFramePr>
@@ -1290,7 +1173,7 @@
                   <pic:spPr>
                     <a:xfrm>
                       <a:off x="0" y="0"/>
-                      <a:ext cx="5274310" cy="2792730"/>
+                      <a:ext cx="213378" cy="281964"/>
                     </a:xfrm>
                     <a:prstGeom prst="rect">
                       <a:avLst/>
@@ -1311,268 +1194,17 @@
         <w:rPr>
           <w:rFonts w:hint="eastAsia"/>
         </w:rPr>
-        <w:t>Andrew的课中讲到，</w:t>
-      </w:r>
-      <w:r>
-        <w:rPr>
-          <w:rFonts w:hint="eastAsia"/>
-        </w:rPr>
-        <w:t>因为batch-normalization</w:t>
-      </w:r>
-      <w:r>
-        <w:rPr>
-          <w:rFonts w:hint="eastAsia"/>
-        </w:rPr>
-        <w:t>操作，会重置z的均值，所以</w:t>
-      </w:r>
-      <w:r>
-        <w:t xml:space="preserve">z = </w:t>
-      </w:r>
-      <w:proofErr w:type="spellStart"/>
-      <w:r>
-        <w:t>wx</w:t>
-      </w:r>
-      <w:proofErr w:type="spellEnd"/>
-      <w:r>
-        <w:t xml:space="preserve"> + b</w:t>
-      </w:r>
-      <w:r>
-        <w:rPr>
-          <w:rFonts w:hint="eastAsia"/>
-        </w:rPr>
-        <w:t>这一步计算中，b对z值的任何改变都会被normalization操作归一化，所以b是可以取消的。</w:t>
-      </w:r>
-      <w:r>
-        <w:rPr>
-          <w:rFonts w:hint="eastAsia"/>
-        </w:rPr>
-        <w:t>具体解释一下，batch-normalization这个思想来源于初始数据的归一化可以加快训练，也就是说，对于网络中的每个z，（每一层网络可能有n</w:t>
-      </w:r>
-      <w:proofErr w:type="gramStart"/>
-      <w:r>
-        <w:rPr>
-          <w:rFonts w:hint="eastAsia"/>
-        </w:rPr>
-        <w:t>个</w:t>
-      </w:r>
-      <w:proofErr w:type="gramEnd"/>
-      <w:r>
-        <w:rPr>
-          <w:rFonts w:hint="eastAsia"/>
-        </w:rPr>
-        <w:t>z节点），只计算该批次数据中该z的</w:t>
-      </w:r>
-      <w:proofErr w:type="spellStart"/>
-      <w:r>
-        <w:rPr>
-          <w:rFonts w:hint="eastAsia"/>
-        </w:rPr>
-        <w:t>std</w:t>
-      </w:r>
-      <w:proofErr w:type="spellEnd"/>
-      <w:r>
-        <w:rPr>
-          <w:rFonts w:hint="eastAsia"/>
-        </w:rPr>
-        <w:t>，mean，并进行归一化，而不是把该批次的该层所有z节点数据进行归一化。</w:t>
-      </w:r>
-    </w:p>
-    <w:p>
-      <w:pPr>
-        <w:ind w:firstLineChars="0" w:firstLine="420"/>
-      </w:pPr>
-      <w:r>
-        <w:rPr>
-          <w:rFonts w:hint="eastAsia"/>
-        </w:rPr>
-        <w:t>batch-normalization有轻微的正则化效果，因为这个算法使基于mini-batch的，而每一个mini-batch的</w:t>
-      </w:r>
-      <w:r>
-        <w:rPr>
-          <w:rFonts w:hint="eastAsia"/>
-        </w:rPr>
-        <w:t>数据分布不会完全一样，这就使得每一批次的数据</w:t>
-      </w:r>
-      <w:proofErr w:type="spellStart"/>
-      <w:r>
-        <w:rPr>
-          <w:rFonts w:hint="eastAsia"/>
-        </w:rPr>
-        <w:t>std</w:t>
-      </w:r>
-      <w:proofErr w:type="spellEnd"/>
-      <w:r>
-        <w:rPr>
-          <w:rFonts w:hint="eastAsia"/>
-        </w:rPr>
-        <w:t>，mean值不一样，就像dropout的操作一样，</w:t>
-      </w:r>
-      <w:proofErr w:type="gramStart"/>
-      <w:r>
-        <w:rPr>
-          <w:rFonts w:hint="eastAsia"/>
-        </w:rPr>
-        <w:t>不</w:t>
-      </w:r>
-      <w:proofErr w:type="gramEnd"/>
-      <w:r>
-        <w:rPr>
-          <w:rFonts w:hint="eastAsia"/>
-        </w:rPr>
-        <w:t>使得网络过分依赖某一种数据分布；</w:t>
-      </w:r>
-    </w:p>
-    <w:p>
-      <w:pPr>
-        <w:ind w:firstLine="480"/>
-      </w:pPr>
-      <w:r>
-        <w:rPr>
-          <w:rFonts w:hint="eastAsia"/>
-        </w:rPr>
-        <w:t>训练时会使用mini</w:t>
-      </w:r>
-      <w:r>
-        <w:t>-batch</w:t>
-      </w:r>
-      <w:r>
-        <w:rPr>
-          <w:rFonts w:hint="eastAsia"/>
-        </w:rPr>
-        <w:t>，但是实际使用网络时可能就是一次一条数据了，</w:t>
-      </w:r>
-      <w:r>
-        <w:rPr>
-          <w:rFonts w:hint="eastAsia"/>
-        </w:rPr>
-        <w:t>这时</w:t>
-      </w:r>
-      <w:r>
-        <w:rPr>
-          <w:rFonts w:hint="eastAsia"/>
-        </w:rPr>
-        <w:t>一条数据的</w:t>
-      </w:r>
-      <w:proofErr w:type="spellStart"/>
-      <w:r>
-        <w:rPr>
-          <w:rFonts w:hint="eastAsia"/>
-        </w:rPr>
-        <w:t>std</w:t>
-      </w:r>
-      <w:proofErr w:type="spellEnd"/>
-      <w:r>
-        <w:rPr>
-          <w:rFonts w:hint="eastAsia"/>
-        </w:rPr>
-        <w:t>，mean就没有什么意义了</w:t>
-      </w:r>
-      <w:r>
-        <w:rPr>
-          <w:rFonts w:hint="eastAsia"/>
-        </w:rPr>
-        <w:t>，所以，</w:t>
-      </w:r>
-      <w:r>
-        <w:rPr>
-          <w:rFonts w:hint="eastAsia"/>
-        </w:rPr>
-        <w:t>而对于每一层的</w:t>
-      </w:r>
-      <w:r>
-        <w:rPr>
-          <w:rFonts w:hint="eastAsia"/>
-        </w:rPr>
-        <w:t>每一个</w:t>
-      </w:r>
-      <w:r>
-        <w:rPr>
-          <w:rFonts w:hint="eastAsia"/>
-        </w:rPr>
-        <w:t>z</w:t>
-      </w:r>
-      <w:r>
-        <w:rPr>
-          <w:rFonts w:hint="eastAsia"/>
-        </w:rPr>
-        <w:t>节点的</w:t>
-      </w:r>
-      <w:proofErr w:type="spellStart"/>
-      <w:r>
-        <w:rPr>
-          <w:rFonts w:hint="eastAsia"/>
-        </w:rPr>
-        <w:t>std</w:t>
-      </w:r>
-      <w:proofErr w:type="spellEnd"/>
-      <w:r>
-        <w:t>, mean</w:t>
-      </w:r>
-      <w:r>
-        <w:rPr>
-          <w:rFonts w:hint="eastAsia"/>
-        </w:rPr>
-        <w:t>，都可以用移动平均（指数加权平均）的方法来计算，</w:t>
-      </w:r>
-      <w:r>
-        <w:rPr>
-          <w:rFonts w:hint="eastAsia"/>
-        </w:rPr>
-        <w:t>这样即</w:t>
-      </w:r>
-      <w:r>
-        <w:rPr>
-          <w:rFonts w:hint="eastAsia"/>
-        </w:rPr>
-        <w:lastRenderedPageBreak/>
-        <w:t>便</w:t>
-      </w:r>
-      <w:r>
-        <w:rPr>
-          <w:rFonts w:hint="eastAsia"/>
-        </w:rPr>
-        <w:t>在</w:t>
-      </w:r>
-      <w:r>
-        <w:rPr>
-          <w:rFonts w:hint="eastAsia"/>
-        </w:rPr>
-        <w:t>测试时，也可以使用batch-normalization。</w:t>
-      </w:r>
-    </w:p>
-    <w:p>
-      <w:pPr>
-        <w:pStyle w:val="2"/>
-        <w:ind w:firstLine="640"/>
-      </w:pPr>
-      <w:proofErr w:type="spellStart"/>
-      <w:r>
-        <w:rPr>
-          <w:rFonts w:hint="eastAsia"/>
-        </w:rPr>
-        <w:t>softmax</w:t>
-      </w:r>
-      <w:proofErr w:type="spellEnd"/>
-    </w:p>
-    <w:p>
-      <w:pPr>
-        <w:ind w:firstLine="480"/>
-      </w:pPr>
-      <w:r>
-        <w:rPr>
-          <w:rFonts w:hint="eastAsia"/>
-        </w:rPr>
-        <w:t>激活函数</w:t>
+        <w:t>其中</w:t>
       </w:r>
       <w:r>
         <w:rPr>
           <w:noProof/>
         </w:rPr>
         <w:drawing>
-          <wp:inline distT="0" distB="0" distL="0" distR="0" wp14:anchorId="68DF77E1" wp14:editId="6006EEE5">
-            <wp:extent cx="655377" cy="335309"/>
-            <wp:effectExtent l="0" t="0" r="0" b="7620"/>
-            <wp:docPr id="18" name="图片 18"/>
+          <wp:inline distT="0" distB="0" distL="0" distR="0" wp14:anchorId="44175214" wp14:editId="4DB49937">
+            <wp:extent cx="1066892" cy="365792"/>
+            <wp:effectExtent l="0" t="0" r="0" b="0"/>
+            <wp:docPr id="14" name="图片 14"/>
             <wp:cNvGraphicFramePr>
               <a:graphicFrameLocks xmlns:a="http://schemas.openxmlformats.org/drawingml/2006/main" noChangeAspect="1"/>
             </wp:cNvGraphicFramePr>
@@ -1592,6 +1224,339 @@
                   <pic:spPr>
                     <a:xfrm>
                       <a:off x="0" y="0"/>
+                      <a:ext cx="1066892" cy="365792"/>
+                    </a:xfrm>
+                    <a:prstGeom prst="rect">
+                      <a:avLst/>
+                    </a:prstGeom>
+                  </pic:spPr>
+                </pic:pic>
+              </a:graphicData>
+            </a:graphic>
+          </wp:inline>
+        </w:drawing>
+      </w:r>
+    </w:p>
+    <w:p>
+      <w:pPr>
+        <w:ind w:firstLine="480"/>
+      </w:pPr>
+      <w:r>
+        <w:rPr>
+          <w:rFonts w:hint="eastAsia"/>
+        </w:rPr>
+        <w:t>方程中的</w:t>
+      </w:r>
+      <w:proofErr w:type="spellStart"/>
+      <w:r>
+        <w:rPr>
+          <w:rFonts w:hint="eastAsia"/>
+        </w:rPr>
+        <w:t>gama</w:t>
+      </w:r>
+      <w:proofErr w:type="spellEnd"/>
+      <w:r>
+        <w:rPr>
+          <w:rFonts w:hint="eastAsia"/>
+        </w:rPr>
+        <w:t>和bate是网络会自动更新学习的参数；</w:t>
+      </w:r>
+    </w:p>
+    <w:p>
+      <w:pPr>
+        <w:ind w:firstLine="480"/>
+      </w:pPr>
+      <w:r>
+        <w:rPr>
+          <w:rFonts w:hint="eastAsia"/>
+        </w:rPr>
+        <w:t>该方程的意义：</w:t>
+      </w:r>
+    </w:p>
+    <w:p>
+      <w:pPr>
+        <w:ind w:firstLine="480"/>
+      </w:pPr>
+      <w:r>
+        <w:rPr>
+          <w:noProof/>
+        </w:rPr>
+        <w:drawing>
+          <wp:inline distT="0" distB="0" distL="0" distR="0" wp14:anchorId="2B2E332C" wp14:editId="0D2A6120">
+            <wp:extent cx="5274310" cy="2792730"/>
+            <wp:effectExtent l="0" t="0" r="2540" b="7620"/>
+            <wp:docPr id="15" name="图片 15"/>
+            <wp:cNvGraphicFramePr>
+              <a:graphicFrameLocks xmlns:a="http://schemas.openxmlformats.org/drawingml/2006/main" noChangeAspect="1"/>
+            </wp:cNvGraphicFramePr>
+            <a:graphic xmlns:a="http://schemas.openxmlformats.org/drawingml/2006/main">
+              <a:graphicData uri="http://schemas.openxmlformats.org/drawingml/2006/picture">
+                <pic:pic xmlns:pic="http://schemas.openxmlformats.org/drawingml/2006/picture">
+                  <pic:nvPicPr>
+                    <pic:cNvPr id="1" name=""/>
+                    <pic:cNvPicPr/>
+                  </pic:nvPicPr>
+                  <pic:blipFill>
+                    <a:blip r:embed="rId21"/>
+                    <a:stretch>
+                      <a:fillRect/>
+                    </a:stretch>
+                  </pic:blipFill>
+                  <pic:spPr>
+                    <a:xfrm>
+                      <a:off x="0" y="0"/>
+                      <a:ext cx="5274310" cy="2792730"/>
+                    </a:xfrm>
+                    <a:prstGeom prst="rect">
+                      <a:avLst/>
+                    </a:prstGeom>
+                  </pic:spPr>
+                </pic:pic>
+              </a:graphicData>
+            </a:graphic>
+          </wp:inline>
+        </w:drawing>
+      </w:r>
+    </w:p>
+    <w:p>
+      <w:pPr>
+        <w:ind w:firstLine="480"/>
+      </w:pPr>
+      <w:r>
+        <w:rPr>
+          <w:rFonts w:hint="eastAsia"/>
+        </w:rPr>
+        <w:t>Andrew的课中讲到，</w:t>
+      </w:r>
+      <w:r>
+        <w:rPr>
+          <w:rFonts w:hint="eastAsia"/>
+        </w:rPr>
+        <w:t>因为batch-normalization</w:t>
+      </w:r>
+      <w:r>
+        <w:rPr>
+          <w:rFonts w:hint="eastAsia"/>
+        </w:rPr>
+        <w:t>操作，会重置z的均值，所以</w:t>
+      </w:r>
+      <w:r>
+        <w:t xml:space="preserve">z = </w:t>
+      </w:r>
+      <w:proofErr w:type="spellStart"/>
+      <w:r>
+        <w:t>wx</w:t>
+      </w:r>
+      <w:proofErr w:type="spellEnd"/>
+      <w:r>
+        <w:t xml:space="preserve"> + b</w:t>
+      </w:r>
+      <w:r>
+        <w:rPr>
+          <w:rFonts w:hint="eastAsia"/>
+        </w:rPr>
+        <w:t>这一步计算中，b对z值的任何改变都会被normalization操作归一化，所以b是可以取消的。</w:t>
+      </w:r>
+      <w:r>
+        <w:rPr>
+          <w:rFonts w:hint="eastAsia"/>
+        </w:rPr>
+        <w:t>具体解释一下，batch-normalization这个思想来源于初始数据的归一化可以加快训练，也就是说，对于网络中的每个z，（每一层网络可能有n</w:t>
+      </w:r>
+      <w:proofErr w:type="gramStart"/>
+      <w:r>
+        <w:rPr>
+          <w:rFonts w:hint="eastAsia"/>
+        </w:rPr>
+        <w:t>个</w:t>
+      </w:r>
+      <w:proofErr w:type="gramEnd"/>
+      <w:r>
+        <w:rPr>
+          <w:rFonts w:hint="eastAsia"/>
+        </w:rPr>
+        <w:t>z节点），只计算该批次数据中该z的std，mean，并进行归一化，而不是把该批次的该层所有z节点数据进行归一化。</w:t>
+      </w:r>
+    </w:p>
+    <w:p>
+      <w:pPr>
+        <w:ind w:firstLineChars="0" w:firstLine="420"/>
+      </w:pPr>
+      <w:r>
+        <w:rPr>
+          <w:rFonts w:hint="eastAsia"/>
+        </w:rPr>
+        <w:t>batch-normalization有轻微的正则化效果，因为这个算法使基于mini-batch的，而每一个mini-batch的</w:t>
+      </w:r>
+      <w:r>
+        <w:rPr>
+          <w:rFonts w:hint="eastAsia"/>
+        </w:rPr>
+        <w:t>数据分布不会完全一样，这就使得每一批次的数据std，mean值不一样，就像dropout的操作一样，</w:t>
+      </w:r>
+      <w:proofErr w:type="gramStart"/>
+      <w:r>
+        <w:rPr>
+          <w:rFonts w:hint="eastAsia"/>
+        </w:rPr>
+        <w:t>不</w:t>
+      </w:r>
+      <w:proofErr w:type="gramEnd"/>
+      <w:r>
+        <w:rPr>
+          <w:rFonts w:hint="eastAsia"/>
+        </w:rPr>
+        <w:t>使得网络过分依赖某一种数据分布；</w:t>
+      </w:r>
+    </w:p>
+    <w:p>
+      <w:pPr>
+        <w:ind w:firstLine="480"/>
+      </w:pPr>
+      <w:r>
+        <w:rPr>
+          <w:rFonts w:hint="eastAsia"/>
+        </w:rPr>
+        <w:lastRenderedPageBreak/>
+        <w:t>训练时会使用mini</w:t>
+      </w:r>
+      <w:r>
+        <w:t>-batch</w:t>
+      </w:r>
+      <w:r>
+        <w:rPr>
+          <w:rFonts w:hint="eastAsia"/>
+        </w:rPr>
+        <w:t>，但是实际使用网络时可能就是一次一条数据了，</w:t>
+      </w:r>
+      <w:r>
+        <w:rPr>
+          <w:rFonts w:hint="eastAsia"/>
+        </w:rPr>
+        <w:t>这时</w:t>
+      </w:r>
+      <w:r>
+        <w:rPr>
+          <w:rFonts w:hint="eastAsia"/>
+        </w:rPr>
+        <w:t>一条数据的std，mean就没有什么意义了</w:t>
+      </w:r>
+      <w:r>
+        <w:rPr>
+          <w:rFonts w:hint="eastAsia"/>
+        </w:rPr>
+        <w:t>，所以，</w:t>
+      </w:r>
+      <w:r>
+        <w:rPr>
+          <w:rFonts w:hint="eastAsia"/>
+        </w:rPr>
+        <w:t>而对于每一层的</w:t>
+      </w:r>
+      <w:r>
+        <w:rPr>
+          <w:rFonts w:hint="eastAsia"/>
+        </w:rPr>
+        <w:t>每一个</w:t>
+      </w:r>
+      <w:r>
+        <w:rPr>
+          <w:rFonts w:hint="eastAsia"/>
+        </w:rPr>
+        <w:t>z</w:t>
+      </w:r>
+      <w:r>
+        <w:rPr>
+          <w:rFonts w:hint="eastAsia"/>
+        </w:rPr>
+        <w:t>节点的</w:t>
+      </w:r>
+      <w:r>
+        <w:rPr>
+          <w:rFonts w:hint="eastAsia"/>
+        </w:rPr>
+        <w:t>std</w:t>
+      </w:r>
+      <w:r>
+        <w:t>, mean</w:t>
+      </w:r>
+      <w:r>
+        <w:rPr>
+          <w:rFonts w:hint="eastAsia"/>
+        </w:rPr>
+        <w:t>，都可以用移动平均（指数加权平均）的方法来计算，</w:t>
+      </w:r>
+      <w:r>
+        <w:rPr>
+          <w:rFonts w:hint="eastAsia"/>
+        </w:rPr>
+        <w:t>这样即便</w:t>
+      </w:r>
+      <w:r>
+        <w:rPr>
+          <w:rFonts w:hint="eastAsia"/>
+        </w:rPr>
+        <w:t>在</w:t>
+      </w:r>
+      <w:r>
+        <w:rPr>
+          <w:rFonts w:hint="eastAsia"/>
+        </w:rPr>
+        <w:t>测试时，也可以使用batch-normalization。</w:t>
+      </w:r>
+    </w:p>
+    <w:p>
+      <w:pPr>
+        <w:pStyle w:val="2"/>
+        <w:ind w:firstLine="640"/>
+      </w:pPr>
+      <w:proofErr w:type="spellStart"/>
+      <w:r>
+        <w:rPr>
+          <w:rFonts w:hint="eastAsia"/>
+        </w:rPr>
+        <w:t>softmax</w:t>
+      </w:r>
+      <w:proofErr w:type="spellEnd"/>
+    </w:p>
+    <w:p>
+      <w:pPr>
+        <w:ind w:firstLine="480"/>
+      </w:pPr>
+      <w:r>
+        <w:rPr>
+          <w:rFonts w:hint="eastAsia"/>
+        </w:rPr>
+        <w:t>激活函数</w:t>
+      </w:r>
+      <w:r>
+        <w:rPr>
+          <w:noProof/>
+        </w:rPr>
+        <w:drawing>
+          <wp:inline distT="0" distB="0" distL="0" distR="0" wp14:anchorId="68DF77E1" wp14:editId="6006EEE5">
+            <wp:extent cx="655377" cy="335309"/>
+            <wp:effectExtent l="0" t="0" r="0" b="7620"/>
+            <wp:docPr id="18" name="图片 18"/>
+            <wp:cNvGraphicFramePr>
+              <a:graphicFrameLocks xmlns:a="http://schemas.openxmlformats.org/drawingml/2006/main" noChangeAspect="1"/>
+            </wp:cNvGraphicFramePr>
+            <a:graphic xmlns:a="http://schemas.openxmlformats.org/drawingml/2006/main">
+              <a:graphicData uri="http://schemas.openxmlformats.org/drawingml/2006/picture">
+                <pic:pic xmlns:pic="http://schemas.openxmlformats.org/drawingml/2006/picture">
+                  <pic:nvPicPr>
+                    <pic:cNvPr id="1" name=""/>
+                    <pic:cNvPicPr/>
+                  </pic:nvPicPr>
+                  <pic:blipFill>
+                    <a:blip r:embed="rId22"/>
+                    <a:stretch>
+                      <a:fillRect/>
+                    </a:stretch>
+                  </pic:blipFill>
+                  <pic:spPr>
+                    <a:xfrm>
+                      <a:off x="0" y="0"/>
                       <a:ext cx="655377" cy="335309"/>
                     </a:xfrm>
                     <a:prstGeom prst="rect">
@@ -1635,7 +1600,7 @@
                     <pic:cNvPicPr/>
                   </pic:nvPicPr>
                   <pic:blipFill>
-                    <a:blip r:embed="rId21"/>
+                    <a:blip r:embed="rId23"/>
                     <a:stretch>
                       <a:fillRect/>
                     </a:stretch>
@@ -1723,9 +1688,6 @@
             <w:pPr>
               <w:ind w:firstLineChars="0" w:firstLine="0"/>
               <w:jc w:val="center"/>
-              <w:rPr>
-                <w:rFonts w:hint="eastAsia"/>
-              </w:rPr>
             </w:pPr>
           </w:p>
         </w:tc>
@@ -1737,9 +1699,6 @@
             <w:pPr>
               <w:ind w:firstLineChars="0" w:firstLine="0"/>
               <w:jc w:val="center"/>
-              <w:rPr>
-                <w:rFonts w:hint="eastAsia"/>
-              </w:rPr>
             </w:pPr>
           </w:p>
         </w:tc>
@@ -1752,9 +1711,6 @@
             <w:pPr>
               <w:ind w:firstLineChars="0" w:firstLine="0"/>
               <w:jc w:val="center"/>
-              <w:rPr>
-                <w:rFonts w:hint="eastAsia"/>
-              </w:rPr>
             </w:pPr>
             <w:r>
               <w:rPr>
@@ -1777,9 +1733,6 @@
             <w:pPr>
               <w:ind w:firstLineChars="0" w:firstLine="0"/>
               <w:jc w:val="center"/>
-              <w:rPr>
-                <w:rFonts w:hint="eastAsia"/>
-              </w:rPr>
             </w:pPr>
           </w:p>
         </w:tc>
@@ -1791,9 +1744,6 @@
             <w:pPr>
               <w:ind w:firstLineChars="0" w:firstLine="0"/>
               <w:jc w:val="center"/>
-              <w:rPr>
-                <w:rFonts w:hint="eastAsia"/>
-              </w:rPr>
             </w:pPr>
           </w:p>
         </w:tc>
@@ -1805,9 +1755,6 @@
             <w:pPr>
               <w:ind w:firstLineChars="0" w:firstLine="0"/>
               <w:jc w:val="center"/>
-              <w:rPr>
-                <w:rFonts w:hint="eastAsia"/>
-              </w:rPr>
             </w:pPr>
             <w:r>
               <w:rPr>
@@ -1825,9 +1772,6 @@
             <w:pPr>
               <w:ind w:firstLineChars="0" w:firstLine="0"/>
               <w:jc w:val="center"/>
-              <w:rPr>
-                <w:rFonts w:hint="eastAsia"/>
-              </w:rPr>
             </w:pPr>
             <w:r>
               <w:rPr>
@@ -1857,9 +1801,6 @@
             <w:pPr>
               <w:ind w:firstLineChars="0" w:firstLine="0"/>
               <w:jc w:val="center"/>
-              <w:rPr>
-                <w:rFonts w:hint="eastAsia"/>
-              </w:rPr>
             </w:pPr>
             <w:r>
               <w:rPr>
@@ -1877,9 +1818,6 @@
             <w:pPr>
               <w:ind w:firstLineChars="0" w:firstLine="0"/>
               <w:jc w:val="center"/>
-              <w:rPr>
-                <w:rFonts w:hint="eastAsia"/>
-              </w:rPr>
             </w:pPr>
             <w:r>
               <w:rPr>
@@ -1897,9 +1835,6 @@
             <w:pPr>
               <w:ind w:firstLineChars="0" w:firstLine="0"/>
               <w:jc w:val="center"/>
-              <w:rPr>
-                <w:rFonts w:hint="eastAsia"/>
-              </w:rPr>
             </w:pPr>
             <w:r>
               <w:rPr>
@@ -1920,9 +1855,6 @@
             <w:pPr>
               <w:ind w:firstLineChars="0" w:firstLine="0"/>
               <w:jc w:val="center"/>
-              <w:rPr>
-                <w:rFonts w:hint="eastAsia"/>
-              </w:rPr>
             </w:pPr>
             <w:r>
               <w:rPr>
@@ -1949,9 +1881,6 @@
             <w:pPr>
               <w:ind w:firstLineChars="0" w:firstLine="0"/>
               <w:jc w:val="center"/>
-              <w:rPr>
-                <w:rFonts w:hint="eastAsia"/>
-              </w:rPr>
             </w:pPr>
           </w:p>
         </w:tc>
@@ -1963,9 +1892,6 @@
             <w:pPr>
               <w:ind w:firstLineChars="0" w:firstLine="0"/>
               <w:jc w:val="center"/>
-              <w:rPr>
-                <w:rFonts w:hint="eastAsia"/>
-              </w:rPr>
             </w:pPr>
             <w:r>
               <w:rPr>
@@ -1983,9 +1909,6 @@
             <w:pPr>
               <w:ind w:firstLineChars="0" w:firstLine="0"/>
               <w:jc w:val="center"/>
-              <w:rPr>
-                <w:rFonts w:hint="eastAsia"/>
-              </w:rPr>
             </w:pPr>
             <w:r>
               <w:rPr>
@@ -2006,9 +1929,6 @@
             <w:pPr>
               <w:ind w:firstLineChars="0" w:firstLine="0"/>
               <w:jc w:val="center"/>
-              <w:rPr>
-                <w:rFonts w:hint="eastAsia"/>
-              </w:rPr>
             </w:pPr>
             <w:r>
               <w:t>TN</w:t>
@@ -2066,9 +1986,6 @@
     <w:p>
       <w:pPr>
         <w:ind w:firstLine="480"/>
-        <w:rPr>
-          <w:rFonts w:hint="eastAsia"/>
-        </w:rPr>
       </w:pPr>
       <w:r>
         <w:rPr>
@@ -2081,9 +1998,6 @@
       <w:pPr>
         <w:ind w:firstLine="480"/>
         <w:jc w:val="center"/>
-        <w:rPr>
-          <w:rFonts w:hint="eastAsia"/>
-        </w:rPr>
       </w:pPr>
       <w:r>
         <w:rPr>
@@ -2105,7 +2019,7 @@
                     <pic:cNvPicPr/>
                   </pic:nvPicPr>
                   <pic:blipFill>
-                    <a:blip r:embed="rId22"/>
+                    <a:blip r:embed="rId24"/>
                     <a:stretch>
                       <a:fillRect/>
                     </a:stretch>
@@ -2144,9 +2058,6 @@
     <w:p>
       <w:pPr>
         <w:ind w:firstLine="480"/>
-        <w:rPr>
-          <w:rFonts w:hint="eastAsia"/>
-        </w:rPr>
       </w:pPr>
       <w:r>
         <w:rPr>
@@ -2246,9 +2157,6 @@
       <w:pPr>
         <w:ind w:firstLine="480"/>
         <w:jc w:val="left"/>
-        <w:rPr>
-          <w:rFonts w:hint="eastAsia"/>
-        </w:rPr>
       </w:pPr>
       <w:r>
         <w:rPr>
@@ -2304,9 +2212,6 @@
     <w:p>
       <w:pPr>
         <w:ind w:firstLine="480"/>
-        <w:rPr>
-          <w:rFonts w:hint="eastAsia"/>
-        </w:rPr>
       </w:pPr>
       <w:r>
         <w:rPr>
@@ -2325,15 +2230,2343 @@
           <w:rFonts w:hint="eastAsia"/>
         </w:rPr>
         <w:t>优化</w:t>
+      </w:r>
+      <w:r>
+        <w:rPr>
+          <w:rFonts w:hint="eastAsia"/>
+        </w:rPr>
+        <w:t>偏差还是方差。</w:t>
+      </w:r>
+    </w:p>
+    <w:p>
+      <w:pPr>
+        <w:pStyle w:val="2"/>
+        <w:ind w:firstLine="640"/>
+      </w:pPr>
+      <w:r>
+        <w:rPr>
+          <w:rFonts w:hint="eastAsia"/>
+        </w:rPr>
+        <w:t>误差分析</w:t>
+      </w:r>
+    </w:p>
+    <w:p>
+      <w:pPr>
+        <w:ind w:firstLine="480"/>
+      </w:pPr>
+      <w:r>
+        <w:rPr>
+          <w:rFonts w:hint="eastAsia"/>
+        </w:rPr>
+        <w:t>查看错误数据，分析错误原因，针对</w:t>
+      </w:r>
+      <w:r>
+        <w:rPr>
+          <w:rFonts w:hint="eastAsia"/>
+        </w:rPr>
+        <w:t>数据量</w:t>
+      </w:r>
+      <w:r>
+        <w:rPr>
+          <w:rFonts w:hint="eastAsia"/>
+        </w:rPr>
+        <w:t>最大的错误</w:t>
+      </w:r>
+      <w:r>
+        <w:rPr>
+          <w:rFonts w:hint="eastAsia"/>
+        </w:rPr>
+        <w:t>类型进行修正，以最小的劳动获得最大的性能提升；</w:t>
+      </w:r>
+    </w:p>
+    <w:p>
+      <w:pPr>
+        <w:pStyle w:val="2"/>
+        <w:ind w:firstLine="640"/>
+      </w:pPr>
+      <w:r>
+        <w:rPr>
+          <w:rFonts w:hint="eastAsia"/>
+        </w:rPr>
+        <w:t>错误标注数据</w:t>
+      </w:r>
+    </w:p>
+    <w:p>
+      <w:pPr>
+        <w:ind w:firstLine="480"/>
+      </w:pPr>
+      <w:r>
+        <w:rPr>
+          <w:rFonts w:hint="eastAsia"/>
+        </w:rPr>
+        <w:t>深度学习算法对训练集的随机误差是相当健壮的</w:t>
+      </w:r>
+      <w:r>
+        <w:rPr>
+          <w:rFonts w:hint="eastAsia"/>
+        </w:rPr>
+        <w:t>，</w:t>
+      </w:r>
+    </w:p>
+    <w:p>
+      <w:pPr>
+        <w:ind w:firstLine="480"/>
+      </w:pPr>
+      <w:r>
+        <w:rPr>
+          <w:rFonts w:hint="eastAsia"/>
+        </w:rPr>
+        <w:t>但是系统误差对算法的影响会很大；</w:t>
+      </w:r>
+    </w:p>
+    <w:p>
+      <w:pPr>
+        <w:ind w:firstLine="480"/>
+      </w:pPr>
+      <w:r>
+        <w:rPr>
+          <w:rFonts w:hint="eastAsia"/>
+        </w:rPr>
+        <w:t>是否修改错误标注的数据，要进行一下错误分析，看一下错误标注数据所占比例；</w:t>
+      </w:r>
+    </w:p>
+    <w:p>
+      <w:pPr>
+        <w:ind w:firstLine="480"/>
+      </w:pPr>
+      <w:r>
+        <w:rPr>
+          <w:rFonts w:hint="eastAsia"/>
+        </w:rPr>
+        <w:t>如果要修改数据，测试</w:t>
+      </w:r>
+      <w:r>
+        <w:rPr>
+          <w:rFonts w:hint="eastAsia"/>
+        </w:rPr>
+        <w:t>集</w:t>
+      </w:r>
+      <w:r>
+        <w:rPr>
+          <w:rFonts w:hint="eastAsia"/>
+        </w:rPr>
+        <w:t>也要修改，要保证</w:t>
+      </w:r>
+      <w:r>
+        <w:rPr>
+          <w:rFonts w:hint="eastAsia"/>
+        </w:rPr>
+        <w:t>开发集、测试集的数据来自同一分布；</w:t>
+      </w:r>
+    </w:p>
+    <w:p>
+      <w:pPr>
+        <w:pStyle w:val="2"/>
+        <w:ind w:firstLine="640"/>
+      </w:pPr>
+      <w:r>
+        <w:rPr>
+          <w:rFonts w:hint="eastAsia"/>
+        </w:rPr>
+        <w:lastRenderedPageBreak/>
+        <w:t>快速搭建第一个系统，并进行迭代</w:t>
+      </w:r>
+    </w:p>
+    <w:p>
+      <w:pPr>
+        <w:ind w:firstLine="480"/>
+      </w:pPr>
+      <w:r>
+        <w:rPr>
+          <w:rFonts w:hint="eastAsia"/>
+        </w:rPr>
+        <w:t>定一个目标，快速实现一个网络，做偏差/方差分析，迭代网络。</w:t>
+      </w:r>
+    </w:p>
+    <w:p>
+      <w:pPr>
+        <w:pStyle w:val="2"/>
+        <w:ind w:firstLine="640"/>
+      </w:pPr>
+      <w:r>
+        <w:rPr>
+          <w:rFonts w:hint="eastAsia"/>
+        </w:rPr>
+        <w:t>训练/开发/测试数据来自不同分布</w:t>
+      </w:r>
+    </w:p>
+    <w:p>
+      <w:pPr>
+        <w:pStyle w:val="3"/>
+        <w:ind w:firstLine="560"/>
+      </w:pPr>
+      <w:r>
+        <w:rPr>
+          <w:rFonts w:hint="eastAsia"/>
+        </w:rPr>
+        <w:t>在不同的划分上进行训练并测试</w:t>
+      </w:r>
+    </w:p>
+    <w:p>
+      <w:pPr>
+        <w:ind w:firstLine="480"/>
+      </w:pPr>
+      <w:r>
+        <w:rPr>
+          <w:rFonts w:hint="eastAsia"/>
+        </w:rPr>
+        <w:t>假设要开发一个手机应用，用户上传手机拍摄的照片，算法识别照片是否有猫。手上只有1W</w:t>
+      </w:r>
+      <w:proofErr w:type="gramStart"/>
+      <w:r>
+        <w:rPr>
+          <w:rFonts w:hint="eastAsia"/>
+        </w:rPr>
+        <w:t>张用户</w:t>
+      </w:r>
+      <w:proofErr w:type="gramEnd"/>
+      <w:r>
+        <w:rPr>
+          <w:rFonts w:hint="eastAsia"/>
+        </w:rPr>
+        <w:t>上传的照片和20W张从</w:t>
+      </w:r>
+      <w:proofErr w:type="gramStart"/>
+      <w:r>
+        <w:rPr>
+          <w:rFonts w:hint="eastAsia"/>
+        </w:rPr>
+        <w:t>网页爬取</w:t>
+      </w:r>
+      <w:proofErr w:type="gramEnd"/>
+      <w:r>
+        <w:rPr>
+          <w:rFonts w:hint="eastAsia"/>
+        </w:rPr>
+        <w:t>的照片，那么，为了实际业务场景着想，算法应该针对实际数据分布。</w:t>
+      </w:r>
+      <w:r>
+        <w:rPr>
+          <w:rFonts w:hint="eastAsia"/>
+        </w:rPr>
+        <w:t>所以数据划分如下：</w:t>
+      </w:r>
+    </w:p>
+    <w:p>
+      <w:pPr>
+        <w:ind w:firstLine="480"/>
+      </w:pPr>
+      <w:r>
+        <w:rPr>
+          <w:rFonts w:hint="eastAsia"/>
+        </w:rPr>
+        <w:t>205000训练，2500验证</w:t>
+      </w:r>
+      <w:r>
+        <w:rPr>
+          <w:rFonts w:hint="eastAsia"/>
+        </w:rPr>
+        <w:t>(全是用户上传</w:t>
+      </w:r>
+      <w:r>
+        <w:t>)</w:t>
+      </w:r>
+      <w:r>
+        <w:rPr>
+          <w:rFonts w:hint="eastAsia"/>
+        </w:rPr>
+        <w:t>，2500测试</w:t>
+      </w:r>
+      <w:r>
+        <w:rPr>
+          <w:rFonts w:hint="eastAsia"/>
+        </w:rPr>
+        <w:t>(全是用户上传</w:t>
+      </w:r>
+      <w:r>
+        <w:t>)</w:t>
+      </w:r>
+      <w:r>
+        <w:rPr>
+          <w:rFonts w:hint="eastAsia"/>
+        </w:rPr>
+        <w:t>。</w:t>
+      </w:r>
+    </w:p>
+    <w:p>
+      <w:pPr>
+        <w:ind w:firstLine="480"/>
+      </w:pPr>
+      <w:r>
+        <w:rPr>
+          <w:rFonts w:hint="eastAsia"/>
+        </w:rPr>
+        <w:t>这样会有训练/开发数据集不匹配的问题，下面讲如何评估并解决这个问题</w:t>
+      </w:r>
+    </w:p>
+    <w:p>
+      <w:pPr>
+        <w:pStyle w:val="3"/>
+        <w:ind w:firstLine="560"/>
+      </w:pPr>
+      <w:r>
+        <w:rPr>
+          <w:rFonts w:hint="eastAsia"/>
+        </w:rPr>
+        <w:t>不匹配数据划分的偏差/方差</w:t>
+      </w:r>
+    </w:p>
+    <w:p>
+      <w:pPr>
+        <w:ind w:firstLine="480"/>
+      </w:pPr>
+      <w:r>
+        <w:rPr>
+          <w:rFonts w:hint="eastAsia"/>
+        </w:rPr>
+        <w:t>在不匹配数据划分上训练数据，如果验证集上数据表现很差，也就是说方差很大，可能的问题原因会有两个：1、数据不匹配造成的，2、网络泛化能力差。只有找到原因才能够提升网络性能。</w:t>
+      </w:r>
+    </w:p>
+    <w:p>
+      <w:pPr>
+        <w:ind w:firstLine="480"/>
+      </w:pPr>
+      <w:r>
+        <w:rPr>
+          <w:rFonts w:hint="eastAsia"/>
+        </w:rPr>
+        <w:t>这个时候就要设置训练-开发集。在</w:t>
+      </w:r>
+      <w:r>
+        <w:rPr>
+          <w:rFonts w:hint="eastAsia"/>
+        </w:rPr>
+        <w:t>训练集</w:t>
+      </w:r>
+      <w:r>
+        <w:rPr>
+          <w:rFonts w:hint="eastAsia"/>
+        </w:rPr>
+        <w:t>中随机划分出一部分数据作为训练开发集，评估网络性能</w:t>
+      </w:r>
+      <w:r>
+        <w:rPr>
+          <w:rFonts w:hint="eastAsia"/>
+        </w:rPr>
+        <w:t>，而</w:t>
+      </w:r>
+      <w:r>
+        <w:rPr>
+          <w:rFonts w:hint="eastAsia"/>
+          <w:b/>
+        </w:rPr>
+        <w:t>不参与训练</w:t>
+      </w:r>
+      <w:r>
+        <w:rPr>
+          <w:rFonts w:hint="eastAsia"/>
+        </w:rPr>
+        <w:t>。</w:t>
+      </w:r>
+    </w:p>
+    <w:p>
+      <w:pPr>
+        <w:ind w:firstLine="480"/>
+      </w:pPr>
+      <w:r>
+        <w:rPr>
+          <w:rFonts w:hint="eastAsia"/>
+        </w:rPr>
+        <w:t xml:space="preserve">那么我们现在把数据划分为了4个部分,其错误率如下： </w:t>
+      </w:r>
+    </w:p>
+    <w:tbl>
+      <w:tblPr>
+        <w:tblStyle w:val="a7"/>
+        <w:tblW w:w="0" w:type="auto"/>
+        <w:tblLook w:val="04A0" w:firstRow="1" w:lastRow="0" w:firstColumn="1" w:lastColumn="0" w:noHBand="0" w:noVBand="1"/>
+      </w:tblPr>
+      <w:tblGrid>
+        <w:gridCol w:w="4148"/>
+        <w:gridCol w:w="4148"/>
+      </w:tblGrid>
+      <w:tr>
+        <w:tc>
+          <w:tcPr>
+            <w:tcW w:w="4148" w:type="dxa"/>
+          </w:tcPr>
+          <w:p>
+            <w:pPr>
+              <w:ind w:firstLineChars="0" w:firstLine="0"/>
+            </w:pPr>
+            <w:r>
+              <w:t>Optimal Bayes error</w:t>
+            </w:r>
+            <w:r>
+              <w:t>(</w:t>
+            </w:r>
+            <w:r>
+              <w:rPr>
+                <w:rFonts w:hint="eastAsia"/>
+              </w:rPr>
+              <w:t>最优贝叶斯误差</w:t>
+            </w:r>
+            <w:r>
+              <w:t>)</w:t>
+            </w:r>
+          </w:p>
+        </w:tc>
+        <w:tc>
+          <w:tcPr>
+            <w:tcW w:w="4148" w:type="dxa"/>
+          </w:tcPr>
+          <w:p>
+            <w:pPr>
+              <w:ind w:firstLineChars="0" w:firstLine="0"/>
+            </w:pPr>
+            <w:r>
+              <w:rPr>
+                <w:rFonts w:hint="eastAsia"/>
+              </w:rPr>
+              <w:t>1</w:t>
+            </w:r>
+            <w:r>
+              <w:t>%</w:t>
+            </w:r>
+          </w:p>
+        </w:tc>
+      </w:tr>
+      <w:tr>
+        <w:tc>
+          <w:tcPr>
+            <w:tcW w:w="4148" w:type="dxa"/>
+          </w:tcPr>
+          <w:p>
+            <w:pPr>
+              <w:ind w:firstLineChars="0" w:firstLine="0"/>
+            </w:pPr>
+            <w:r>
+              <w:rPr>
+                <w:rFonts w:hint="eastAsia"/>
+              </w:rPr>
+              <w:t>T</w:t>
+            </w:r>
+            <w:r>
+              <w:t>rain error(</w:t>
+            </w:r>
+            <w:r>
+              <w:rPr>
+                <w:rFonts w:hint="eastAsia"/>
+              </w:rPr>
+              <w:t>训练误差</w:t>
+            </w:r>
+            <w:r>
+              <w:t>)</w:t>
+            </w:r>
+          </w:p>
+        </w:tc>
+        <w:tc>
+          <w:tcPr>
+            <w:tcW w:w="4148" w:type="dxa"/>
+          </w:tcPr>
+          <w:p>
+            <w:pPr>
+              <w:ind w:firstLineChars="0" w:firstLine="0"/>
+            </w:pPr>
+            <w:r>
+              <w:t>2%</w:t>
+            </w:r>
+          </w:p>
+        </w:tc>
+      </w:tr>
+      <w:tr>
+        <w:tc>
+          <w:tcPr>
+            <w:tcW w:w="4148" w:type="dxa"/>
+          </w:tcPr>
+          <w:p>
+            <w:pPr>
+              <w:ind w:firstLineChars="0" w:firstLine="0"/>
+            </w:pPr>
+            <w:r>
+              <w:rPr>
+                <w:rFonts w:hint="eastAsia"/>
+              </w:rPr>
+              <w:t>T</w:t>
+            </w:r>
+            <w:r>
+              <w:t>rain-dev error</w:t>
+            </w:r>
+            <w:r>
+              <w:t>(</w:t>
+            </w:r>
+            <w:r>
+              <w:rPr>
+                <w:rFonts w:hint="eastAsia"/>
+              </w:rPr>
+              <w:t>训练-开发(验证</w:t>
+            </w:r>
+            <w:r>
+              <w:t>)</w:t>
+            </w:r>
+            <w:r>
+              <w:rPr>
+                <w:rFonts w:hint="eastAsia"/>
+              </w:rPr>
+              <w:t>误差</w:t>
+            </w:r>
+            <w:r>
+              <w:t>)</w:t>
+            </w:r>
+          </w:p>
+        </w:tc>
+        <w:tc>
+          <w:tcPr>
+            <w:tcW w:w="4148" w:type="dxa"/>
+          </w:tcPr>
+          <w:p>
+            <w:pPr>
+              <w:ind w:firstLineChars="0" w:firstLine="0"/>
+            </w:pPr>
+            <w:r>
+              <w:t>9%</w:t>
+            </w:r>
+          </w:p>
+        </w:tc>
+      </w:tr>
+      <w:tr>
+        <w:tc>
+          <w:tcPr>
+            <w:tcW w:w="4148" w:type="dxa"/>
+          </w:tcPr>
+          <w:p>
+            <w:pPr>
+              <w:ind w:firstLineChars="0" w:firstLine="0"/>
+            </w:pPr>
+            <w:r>
+              <w:lastRenderedPageBreak/>
+              <w:t>Dev error</w:t>
+            </w:r>
+            <w:r>
+              <w:t>(</w:t>
+            </w:r>
+            <w:r>
+              <w:rPr>
+                <w:rFonts w:hint="eastAsia"/>
+              </w:rPr>
+              <w:t>开发/验证误差</w:t>
+            </w:r>
+            <w:r>
+              <w:t>)</w:t>
+            </w:r>
+            <w:r>
+              <w:t>:</w:t>
+            </w:r>
+            <w:r>
+              <w:tab/>
+            </w:r>
+          </w:p>
+        </w:tc>
+        <w:tc>
+          <w:tcPr>
+            <w:tcW w:w="4148" w:type="dxa"/>
+          </w:tcPr>
+          <w:p>
+            <w:pPr>
+              <w:ind w:firstLineChars="0" w:firstLine="0"/>
+            </w:pPr>
+            <w:r>
+              <w:t>10%</w:t>
+            </w:r>
+          </w:p>
+        </w:tc>
+      </w:tr>
+      <w:tr>
+        <w:tc>
+          <w:tcPr>
+            <w:tcW w:w="4148" w:type="dxa"/>
+          </w:tcPr>
+          <w:p>
+            <w:pPr>
+              <w:ind w:firstLineChars="0" w:firstLine="0"/>
+            </w:pPr>
+            <w:r>
+              <w:t>Test error</w:t>
+            </w:r>
+            <w:r>
+              <w:t>(</w:t>
+            </w:r>
+            <w:r>
+              <w:rPr>
+                <w:rFonts w:hint="eastAsia"/>
+              </w:rPr>
+              <w:t>测试误差</w:t>
+            </w:r>
+            <w:r>
+              <w:t>)</w:t>
+            </w:r>
+            <w:r>
+              <w:t>:</w:t>
+            </w:r>
+            <w:r>
+              <w:tab/>
+            </w:r>
+          </w:p>
+        </w:tc>
+        <w:tc>
+          <w:tcPr>
+            <w:tcW w:w="4148" w:type="dxa"/>
+          </w:tcPr>
+          <w:p>
+            <w:pPr>
+              <w:ind w:firstLineChars="0" w:firstLine="0"/>
+            </w:pPr>
+            <w:r>
+              <w:rPr>
+                <w:rFonts w:hint="eastAsia"/>
+              </w:rPr>
+              <w:t>1</w:t>
+            </w:r>
+            <w:r>
+              <w:t>0%</w:t>
+            </w:r>
+          </w:p>
+        </w:tc>
+      </w:tr>
+    </w:tbl>
+    <w:p>
+      <w:pPr>
+        <w:ind w:firstLineChars="0" w:firstLine="0"/>
+      </w:pPr>
+      <w:r>
+        <w:rPr>
+          <w:rFonts w:hint="eastAsia"/>
+        </w:rPr>
+        <w:t>最优贝叶斯误差和训练误差之间的差距代表了偏差。</w:t>
+      </w:r>
+    </w:p>
+    <w:p>
+      <w:pPr>
+        <w:ind w:firstLineChars="0" w:firstLine="0"/>
+      </w:pPr>
+      <w:r>
+        <w:rPr>
+          <w:rFonts w:hint="eastAsia"/>
+        </w:rPr>
+        <w:t>训练误差和训练</w:t>
+      </w:r>
+      <w:r>
+        <w:rPr>
+          <w:rFonts w:hint="eastAsia"/>
+        </w:rPr>
+        <w:t>-</w:t>
+      </w:r>
+      <w:r>
+        <w:rPr>
+          <w:rFonts w:hint="eastAsia"/>
+        </w:rPr>
+        <w:t>开发误差</w:t>
+      </w:r>
+      <w:r>
+        <w:rPr>
+          <w:rFonts w:hint="eastAsia"/>
+        </w:rPr>
+        <w:t>的数据来自同一分布，他们之间的</w:t>
+      </w:r>
+      <w:proofErr w:type="gramStart"/>
+      <w:r>
+        <w:rPr>
+          <w:rFonts w:hint="eastAsia"/>
+        </w:rPr>
+        <w:t>差代表</w:t>
+      </w:r>
+      <w:proofErr w:type="gramEnd"/>
+      <w:r>
+        <w:rPr>
+          <w:rFonts w:hint="eastAsia"/>
+        </w:rPr>
+        <w:t>了网络方差大小</w:t>
+      </w:r>
+      <w:r>
+        <w:rPr>
+          <w:rFonts w:hint="eastAsia"/>
+        </w:rPr>
+        <w:t>，即网络泛化能力。</w:t>
+      </w:r>
+    </w:p>
+    <w:p>
+      <w:pPr>
+        <w:ind w:firstLineChars="0" w:firstLine="0"/>
+      </w:pPr>
+      <w:r>
+        <w:rPr>
+          <w:rFonts w:hint="eastAsia"/>
+        </w:rPr>
+        <w:t>训练-开发误差和开发误差的差值代表了数据不同分布造成的误差，这个是由数据不同分布造成的，下一节讲这个问题怎么解决。</w:t>
+      </w:r>
+    </w:p>
+    <w:p>
+      <w:pPr>
+        <w:pStyle w:val="3"/>
+        <w:ind w:firstLine="560"/>
+      </w:pPr>
+      <w:r>
+        <w:rPr>
+          <w:rFonts w:hint="eastAsia"/>
+        </w:rPr>
+        <w:t>定位数据不匹配</w:t>
+      </w:r>
+    </w:p>
+    <w:p>
+      <w:pPr>
+        <w:ind w:firstLine="480"/>
+      </w:pPr>
+      <w:r>
+        <w:rPr>
+          <w:rFonts w:hint="eastAsia"/>
+        </w:rPr>
+        <w:t>做人工误差分析，弄清楚训练集和开发集的数据差异</w:t>
+      </w:r>
+      <w:r>
+        <w:rPr>
+          <w:rFonts w:hint="eastAsia"/>
+        </w:rPr>
+        <w:t>；</w:t>
+      </w:r>
+    </w:p>
+    <w:p>
+      <w:pPr>
+        <w:ind w:firstLine="480"/>
+      </w:pPr>
+      <w:r>
+        <w:rPr>
+          <w:rFonts w:hint="eastAsia"/>
+        </w:rPr>
+        <w:t>把训练集模拟得</w:t>
+      </w:r>
+      <w:r>
+        <w:rPr>
+          <w:rFonts w:hint="eastAsia"/>
+        </w:rPr>
+        <w:t>更像开发集，收集</w:t>
+      </w:r>
+      <w:proofErr w:type="gramStart"/>
+      <w:r>
+        <w:rPr>
+          <w:rFonts w:hint="eastAsia"/>
+        </w:rPr>
+        <w:t>更多跟开发</w:t>
+      </w:r>
+      <w:proofErr w:type="gramEnd"/>
+      <w:r>
+        <w:rPr>
+          <w:rFonts w:hint="eastAsia"/>
+        </w:rPr>
+        <w:t>集相似的数据。</w:t>
+      </w:r>
+    </w:p>
+    <w:p>
+      <w:pPr>
+        <w:ind w:firstLine="480"/>
+      </w:pPr>
+      <w:r>
+        <w:rPr>
+          <w:rFonts w:hint="eastAsia"/>
+        </w:rPr>
+        <w:t>可以选择合成数据，但是注意合成数据的原材料</w:t>
+      </w:r>
+      <w:r>
+        <w:rPr>
+          <w:rFonts w:hint="eastAsia"/>
+        </w:rPr>
+        <w:t>不要过于单一。</w:t>
+      </w:r>
+    </w:p>
+    <w:p>
+      <w:pPr>
+        <w:pStyle w:val="2"/>
+        <w:ind w:firstLine="640"/>
+      </w:pPr>
+      <w:r>
+        <w:rPr>
+          <w:rFonts w:hint="eastAsia"/>
+        </w:rPr>
+        <w:t>迁移学习</w:t>
+      </w:r>
+    </w:p>
+    <w:p>
+      <w:pPr>
+        <w:ind w:firstLine="480"/>
+        <w:rPr>
+          <w:rFonts w:hint="eastAsia"/>
+        </w:rPr>
+      </w:pPr>
+      <w:r>
+        <w:rPr>
+          <w:rFonts w:hint="eastAsia"/>
+        </w:rPr>
+        <w:t>在迁移学习的概念中，网络的训练一般有两个阶段，第一个阶段是网络从随机初始化的参数开始训练，第二个阶段是更换目标与数据集训练，这样第一个阶段称为</w:t>
+      </w:r>
+      <w:proofErr w:type="gramStart"/>
+      <w:r>
+        <w:rPr>
+          <w:rFonts w:hint="eastAsia"/>
+        </w:rPr>
+        <w:t>预训练</w:t>
+      </w:r>
+      <w:proofErr w:type="gramEnd"/>
+      <w:r>
+        <w:rPr>
+          <w:rFonts w:hint="eastAsia"/>
+        </w:rPr>
+        <w:t>p</w:t>
+      </w:r>
+      <w:r>
+        <w:t>re-training</w:t>
+      </w:r>
+      <w:r>
+        <w:rPr>
+          <w:rFonts w:hint="eastAsia"/>
+        </w:rPr>
+        <w:t>，</w:t>
+      </w:r>
+      <w:r>
+        <w:rPr>
+          <w:rFonts w:hint="eastAsia"/>
+        </w:rPr>
+        <w:t>第二个阶段称为微调f</w:t>
+      </w:r>
+      <w:r>
+        <w:t>ine tuning</w:t>
+      </w:r>
+      <w:r>
+        <w:rPr>
+          <w:rFonts w:hint="eastAsia"/>
+        </w:rPr>
+        <w:t>；</w:t>
+      </w:r>
+    </w:p>
+    <w:p>
+      <w:pPr>
+        <w:ind w:firstLine="480"/>
+      </w:pPr>
+      <w:r>
+        <w:rPr>
+          <w:rFonts w:hint="eastAsia"/>
+        </w:rPr>
+        <w:t>迁移学习的意义，提升网络效果。</w:t>
+      </w:r>
+    </w:p>
+    <w:p>
+      <w:pPr>
+        <w:ind w:firstLine="480"/>
+      </w:pPr>
+      <w:r>
+        <w:rPr>
+          <w:rFonts w:hint="eastAsia"/>
+        </w:rPr>
+        <w:t>迁移学习的经验，来自无人驾驶Term1</w:t>
+      </w:r>
+    </w:p>
+    <w:p>
+      <w:pPr>
+        <w:ind w:firstLine="480"/>
+      </w:pPr>
+      <w:r>
+        <w:rPr>
+          <w:rFonts w:hint="eastAsia"/>
+        </w:rPr>
+        <w:t>从头训练一个网络要经历设计、训练、调整这些步骤，会比较慢，而迁移学习可以很快达到一个比较好的目标。根据新数据量及与原始数据的相似程度，迁移学习面临</w:t>
+      </w:r>
+      <w:r>
+        <w:t>4种情况。</w:t>
+      </w:r>
+    </w:p>
+    <w:p>
+      <w:pPr>
+        <w:ind w:firstLine="480"/>
+      </w:pPr>
+      <w:r>
+        <w:lastRenderedPageBreak/>
+        <w:t>1、新数据集小，与原始数据分布较像；</w:t>
+      </w:r>
+    </w:p>
+    <w:p>
+      <w:pPr>
+        <w:ind w:firstLine="480"/>
+      </w:pPr>
+      <w:r>
+        <w:t>2、数据量小，差异大</w:t>
+      </w:r>
+    </w:p>
+    <w:p>
+      <w:pPr>
+        <w:ind w:firstLine="480"/>
+      </w:pPr>
+      <w:r>
+        <w:t>3、数据量大，差异小</w:t>
+      </w:r>
+    </w:p>
+    <w:p>
+      <w:pPr>
+        <w:ind w:firstLine="480"/>
+      </w:pPr>
+      <w:r>
+        <w:t>4、数据量大，差异大</w:t>
+      </w:r>
+    </w:p>
+    <w:p>
+      <w:pPr>
+        <w:ind w:firstLine="480"/>
+      </w:pPr>
+      <w:r>
+        <w:rPr>
+          <w:rFonts w:hint="eastAsia"/>
+        </w:rPr>
+        <w:t>下面是</w:t>
+      </w:r>
+      <w:proofErr w:type="spellStart"/>
+      <w:r>
+        <w:rPr>
+          <w:rFonts w:hint="eastAsia"/>
+        </w:rPr>
+        <w:t>uda</w:t>
+      </w:r>
+      <w:proofErr w:type="spellEnd"/>
+      <w:r>
+        <w:t>的思路：</w:t>
+      </w:r>
+    </w:p>
+    <w:p>
+      <w:pPr>
+        <w:ind w:firstLine="480"/>
+      </w:pPr>
+      <w:r>
+        <w:rPr>
+          <w:rFonts w:hint="eastAsia"/>
+        </w:rPr>
+        <w:t>原始网络的样子：</w:t>
+      </w:r>
+    </w:p>
+    <w:p>
+      <w:pPr>
+        <w:ind w:firstLine="480"/>
+      </w:pPr>
+      <w:r>
+        <w:rPr>
+          <w:noProof/>
+        </w:rPr>
+        <w:drawing>
+          <wp:inline distT="0" distB="0" distL="0" distR="0" wp14:anchorId="28B95EDC" wp14:editId="6A78D4EB">
+            <wp:extent cx="5263515" cy="2966085"/>
+            <wp:effectExtent l="0" t="0" r="0" b="5715"/>
+            <wp:docPr id="58" name="图片 58"/>
+            <wp:cNvGraphicFramePr>
+              <a:graphicFrameLocks xmlns:a="http://schemas.openxmlformats.org/drawingml/2006/main" noChangeAspect="1"/>
+            </wp:cNvGraphicFramePr>
+            <a:graphic xmlns:a="http://schemas.openxmlformats.org/drawingml/2006/main">
+              <a:graphicData uri="http://schemas.openxmlformats.org/drawingml/2006/picture">
+                <pic:pic xmlns:pic="http://schemas.openxmlformats.org/drawingml/2006/picture">
+                  <pic:nvPicPr>
+                    <pic:cNvPr id="0" name="Picture 1"/>
+                    <pic:cNvPicPr>
+                      <a:picLocks noChangeAspect="1" noChangeArrowheads="1"/>
+                    </pic:cNvPicPr>
+                  </pic:nvPicPr>
+                  <pic:blipFill>
+                    <a:blip r:embed="rId25" cstate="print">
+                      <a:extLst>
+                        <a:ext uri="{28A0092B-C50C-407E-A947-70E740481C1C}">
+                          <a14:useLocalDpi xmlns:a14="http://schemas.microsoft.com/office/drawing/2010/main" val="0"/>
+                        </a:ext>
+                      </a:extLst>
+                    </a:blip>
+                    <a:srcRect/>
+                    <a:stretch>
+                      <a:fillRect/>
+                    </a:stretch>
+                  </pic:blipFill>
+                  <pic:spPr bwMode="auto">
+                    <a:xfrm>
+                      <a:off x="0" y="0"/>
+                      <a:ext cx="5263515" cy="2966085"/>
+                    </a:xfrm>
+                    <a:prstGeom prst="rect">
+                      <a:avLst/>
+                    </a:prstGeom>
+                    <a:noFill/>
+                    <a:ln>
+                      <a:noFill/>
+                    </a:ln>
+                  </pic:spPr>
+                </pic:pic>
+              </a:graphicData>
+            </a:graphic>
+          </wp:inline>
+        </w:drawing>
+      </w:r>
+    </w:p>
+    <w:p>
+      <w:pPr>
+        <w:pStyle w:val="3"/>
+        <w:ind w:firstLine="560"/>
+      </w:pPr>
+      <w:r>
+        <w:rPr>
+          <w:rFonts w:hint="eastAsia"/>
+        </w:rPr>
+        <w:lastRenderedPageBreak/>
+        <w:t>1、small</w:t>
+      </w:r>
+      <w:r>
+        <w:t>-similar</w:t>
+      </w:r>
+    </w:p>
+    <w:p>
+      <w:pPr>
+        <w:ind w:firstLineChars="0" w:firstLine="0"/>
+      </w:pPr>
+      <w:r>
+        <w:rPr>
+          <w:noProof/>
+        </w:rPr>
+        <w:drawing>
+          <wp:inline distT="0" distB="0" distL="0" distR="0" wp14:anchorId="54BB618D" wp14:editId="339A3EF5">
+            <wp:extent cx="5263515" cy="2966085"/>
+            <wp:effectExtent l="0" t="0" r="0" b="5715"/>
+            <wp:docPr id="59" name="图片 59"/>
+            <wp:cNvGraphicFramePr>
+              <a:graphicFrameLocks xmlns:a="http://schemas.openxmlformats.org/drawingml/2006/main" noChangeAspect="1"/>
+            </wp:cNvGraphicFramePr>
+            <a:graphic xmlns:a="http://schemas.openxmlformats.org/drawingml/2006/main">
+              <a:graphicData uri="http://schemas.openxmlformats.org/drawingml/2006/picture">
+                <pic:pic xmlns:pic="http://schemas.openxmlformats.org/drawingml/2006/picture">
+                  <pic:nvPicPr>
+                    <pic:cNvPr id="0" name="Picture 2"/>
+                    <pic:cNvPicPr>
+                      <a:picLocks noChangeAspect="1" noChangeArrowheads="1"/>
+                    </pic:cNvPicPr>
+                  </pic:nvPicPr>
+                  <pic:blipFill>
+                    <a:blip r:embed="rId26" cstate="print">
+                      <a:extLst>
+                        <a:ext uri="{28A0092B-C50C-407E-A947-70E740481C1C}">
+                          <a14:useLocalDpi xmlns:a14="http://schemas.microsoft.com/office/drawing/2010/main" val="0"/>
+                        </a:ext>
+                      </a:extLst>
+                    </a:blip>
+                    <a:srcRect/>
+                    <a:stretch>
+                      <a:fillRect/>
+                    </a:stretch>
+                  </pic:blipFill>
+                  <pic:spPr bwMode="auto">
+                    <a:xfrm>
+                      <a:off x="0" y="0"/>
+                      <a:ext cx="5263515" cy="2966085"/>
+                    </a:xfrm>
+                    <a:prstGeom prst="rect">
+                      <a:avLst/>
+                    </a:prstGeom>
+                    <a:noFill/>
+                    <a:ln>
+                      <a:noFill/>
+                    </a:ln>
+                  </pic:spPr>
+                </pic:pic>
+              </a:graphicData>
+            </a:graphic>
+          </wp:inline>
+        </w:drawing>
+      </w:r>
+    </w:p>
+    <w:p>
+      <w:pPr>
+        <w:ind w:firstLineChars="0" w:firstLine="0"/>
+      </w:pPr>
+      <w:r>
+        <w:rPr>
+          <w:rFonts w:hint="eastAsia"/>
+        </w:rPr>
+        <w:t>替换掉原始网络的最后一层，并冻结前面的参数，只训练最后一层，原因如下：</w:t>
+      </w:r>
+    </w:p>
+    <w:p>
+      <w:pPr>
+        <w:widowControl/>
+        <w:shd w:val="clear" w:color="auto" w:fill="FFFFFF"/>
+        <w:spacing w:after="225"/>
+        <w:ind w:firstLineChars="0" w:firstLine="480"/>
+        <w:jc w:val="left"/>
+        <w:textAlignment w:val="baseline"/>
+        <w:rPr>
+          <w:rFonts w:ascii="Helvetica" w:eastAsia="宋体" w:hAnsi="Helvetica" w:cs="Helvetica"/>
+          <w:color w:val="4F4F4F"/>
+          <w:kern w:val="0"/>
+          <w:szCs w:val="24"/>
+        </w:rPr>
+      </w:pPr>
+      <w:r>
+        <w:rPr>
+          <w:rFonts w:ascii="Helvetica" w:eastAsia="宋体" w:hAnsi="Helvetica" w:cs="Helvetica"/>
+          <w:color w:val="4F4F4F"/>
+          <w:kern w:val="0"/>
+          <w:szCs w:val="24"/>
+        </w:rPr>
+        <w:t>为避免小数据集过度拟合，原始网络的权重将保持不变，而不是重新训练权重。</w:t>
+      </w:r>
+    </w:p>
+    <w:p>
+      <w:pPr>
+        <w:widowControl/>
+        <w:shd w:val="clear" w:color="auto" w:fill="FFFFFF"/>
+        <w:spacing w:after="225"/>
+        <w:ind w:firstLineChars="0" w:firstLine="480"/>
+        <w:jc w:val="left"/>
+        <w:textAlignment w:val="baseline"/>
+        <w:rPr>
+          <w:rFonts w:ascii="Helvetica" w:eastAsia="宋体" w:hAnsi="Helvetica" w:cs="Helvetica"/>
+          <w:color w:val="4F4F4F"/>
+          <w:kern w:val="0"/>
+          <w:szCs w:val="24"/>
+        </w:rPr>
+      </w:pPr>
+      <w:r>
+        <w:rPr>
+          <w:rFonts w:ascii="Helvetica" w:eastAsia="宋体" w:hAnsi="Helvetica" w:cs="Helvetica"/>
+          <w:color w:val="4F4F4F"/>
+          <w:kern w:val="0"/>
+          <w:szCs w:val="24"/>
+        </w:rPr>
+        <w:t>由于数据集相似，每个数据集的图像将具有相似的更高级别的特征。因此，大多数或所有预先训练的</w:t>
+      </w:r>
+      <w:proofErr w:type="gramStart"/>
+      <w:r>
+        <w:rPr>
+          <w:rFonts w:ascii="Helvetica" w:eastAsia="宋体" w:hAnsi="Helvetica" w:cs="Helvetica"/>
+          <w:color w:val="4F4F4F"/>
+          <w:kern w:val="0"/>
+          <w:szCs w:val="24"/>
+        </w:rPr>
+        <w:t>神经网络图层都</w:t>
+      </w:r>
+      <w:proofErr w:type="gramEnd"/>
+      <w:r>
+        <w:rPr>
+          <w:rFonts w:ascii="Helvetica" w:eastAsia="宋体" w:hAnsi="Helvetica" w:cs="Helvetica"/>
+          <w:color w:val="4F4F4F"/>
+          <w:kern w:val="0"/>
+          <w:szCs w:val="24"/>
+        </w:rPr>
+        <w:t>已经包含了有关新数据集的相关信息，因此应予以保留。</w:t>
+      </w:r>
+    </w:p>
+    <w:p>
+      <w:pPr>
+        <w:pStyle w:val="3"/>
+        <w:ind w:firstLine="560"/>
+      </w:pPr>
+      <w:r>
+        <w:rPr>
+          <w:rFonts w:hint="eastAsia"/>
+        </w:rPr>
+        <w:lastRenderedPageBreak/>
+        <w:t>2、Small</w:t>
+      </w:r>
+      <w:r>
+        <w:t>-Different</w:t>
+      </w:r>
+    </w:p>
+    <w:p>
+      <w:pPr>
+        <w:ind w:firstLineChars="0" w:firstLine="0"/>
+      </w:pPr>
+      <w:r>
+        <w:rPr>
+          <w:noProof/>
+        </w:rPr>
+        <w:drawing>
+          <wp:inline distT="0" distB="0" distL="0" distR="0" wp14:anchorId="3F6E0396" wp14:editId="7A8C6F60">
+            <wp:extent cx="5263515" cy="2966085"/>
+            <wp:effectExtent l="0" t="0" r="0" b="5715"/>
+            <wp:docPr id="69" name="图片 69"/>
+            <wp:cNvGraphicFramePr>
+              <a:graphicFrameLocks xmlns:a="http://schemas.openxmlformats.org/drawingml/2006/main" noChangeAspect="1"/>
+            </wp:cNvGraphicFramePr>
+            <a:graphic xmlns:a="http://schemas.openxmlformats.org/drawingml/2006/main">
+              <a:graphicData uri="http://schemas.openxmlformats.org/drawingml/2006/picture">
+                <pic:pic xmlns:pic="http://schemas.openxmlformats.org/drawingml/2006/picture">
+                  <pic:nvPicPr>
+                    <pic:cNvPr id="0" name="Picture 3"/>
+                    <pic:cNvPicPr>
+                      <a:picLocks noChangeAspect="1" noChangeArrowheads="1"/>
+                    </pic:cNvPicPr>
+                  </pic:nvPicPr>
+                  <pic:blipFill>
+                    <a:blip r:embed="rId27" cstate="print">
+                      <a:extLst>
+                        <a:ext uri="{28A0092B-C50C-407E-A947-70E740481C1C}">
+                          <a14:useLocalDpi xmlns:a14="http://schemas.microsoft.com/office/drawing/2010/main" val="0"/>
+                        </a:ext>
+                      </a:extLst>
+                    </a:blip>
+                    <a:srcRect/>
+                    <a:stretch>
+                      <a:fillRect/>
+                    </a:stretch>
+                  </pic:blipFill>
+                  <pic:spPr bwMode="auto">
+                    <a:xfrm>
+                      <a:off x="0" y="0"/>
+                      <a:ext cx="5263515" cy="2966085"/>
+                    </a:xfrm>
+                    <a:prstGeom prst="rect">
+                      <a:avLst/>
+                    </a:prstGeom>
+                    <a:noFill/>
+                    <a:ln>
+                      <a:noFill/>
+                    </a:ln>
+                  </pic:spPr>
+                </pic:pic>
+              </a:graphicData>
+            </a:graphic>
+          </wp:inline>
+        </w:drawing>
+      </w:r>
+    </w:p>
+    <w:p>
+      <w:pPr>
+        <w:widowControl/>
+        <w:shd w:val="clear" w:color="auto" w:fill="FFFFFF"/>
+        <w:spacing w:after="225"/>
+        <w:ind w:firstLineChars="0" w:firstLine="480"/>
+        <w:jc w:val="left"/>
+        <w:textAlignment w:val="baseline"/>
+        <w:rPr>
+          <w:rFonts w:ascii="Helvetica" w:eastAsia="宋体" w:hAnsi="Helvetica" w:cs="Helvetica"/>
+          <w:color w:val="4F4F4F"/>
+          <w:kern w:val="0"/>
+          <w:szCs w:val="24"/>
+        </w:rPr>
+      </w:pPr>
+      <w:r>
+        <w:rPr>
+          <w:rFonts w:ascii="Helvetica" w:eastAsia="宋体" w:hAnsi="Helvetica" w:cs="Helvetica"/>
+          <w:color w:val="4F4F4F"/>
+          <w:kern w:val="0"/>
+          <w:szCs w:val="24"/>
+        </w:rPr>
+        <w:t>如果新数据集较小并且与原始训练数据不同：</w:t>
+      </w:r>
+    </w:p>
+    <w:p>
+      <w:pPr>
+        <w:widowControl/>
+        <w:numPr>
+          <w:ilvl w:val="0"/>
+          <w:numId w:val="1"/>
+        </w:numPr>
+        <w:shd w:val="clear" w:color="auto" w:fill="FFFFFF"/>
+        <w:ind w:left="0" w:firstLineChars="0"/>
+        <w:jc w:val="left"/>
+        <w:textAlignment w:val="baseline"/>
+        <w:rPr>
+          <w:rFonts w:ascii="inherit" w:eastAsia="宋体" w:hAnsi="inherit" w:cs="Helvetica" w:hint="eastAsia"/>
+          <w:color w:val="4F4F4F"/>
+          <w:kern w:val="0"/>
+          <w:szCs w:val="24"/>
+        </w:rPr>
+      </w:pPr>
+      <w:r>
+        <w:rPr>
+          <w:rFonts w:ascii="inherit" w:eastAsia="宋体" w:hAnsi="inherit" w:cs="Helvetica"/>
+          <w:color w:val="4F4F4F"/>
+          <w:kern w:val="0"/>
+          <w:szCs w:val="24"/>
+        </w:rPr>
+        <w:t>切断网络开始附近的大部分预先训练的层</w:t>
+      </w:r>
+    </w:p>
+    <w:p>
+      <w:pPr>
+        <w:widowControl/>
+        <w:numPr>
+          <w:ilvl w:val="0"/>
+          <w:numId w:val="1"/>
+        </w:numPr>
+        <w:shd w:val="clear" w:color="auto" w:fill="FFFFFF"/>
+        <w:ind w:left="0" w:firstLineChars="0"/>
+        <w:jc w:val="left"/>
+        <w:textAlignment w:val="baseline"/>
+        <w:rPr>
+          <w:rFonts w:ascii="inherit" w:eastAsia="宋体" w:hAnsi="inherit" w:cs="Helvetica" w:hint="eastAsia"/>
+          <w:color w:val="4F4F4F"/>
+          <w:kern w:val="0"/>
+          <w:szCs w:val="24"/>
+        </w:rPr>
+      </w:pPr>
+      <w:r>
+        <w:rPr>
+          <w:rFonts w:ascii="inherit" w:eastAsia="宋体" w:hAnsi="inherit" w:cs="Helvetica"/>
+          <w:color w:val="4F4F4F"/>
+          <w:kern w:val="0"/>
+          <w:szCs w:val="24"/>
+        </w:rPr>
+        <w:t>向剩余的预先训练</w:t>
+      </w:r>
+      <w:proofErr w:type="gramStart"/>
+      <w:r>
+        <w:rPr>
+          <w:rFonts w:ascii="inherit" w:eastAsia="宋体" w:hAnsi="inherit" w:cs="Helvetica"/>
+          <w:color w:val="4F4F4F"/>
+          <w:kern w:val="0"/>
+          <w:szCs w:val="24"/>
+        </w:rPr>
+        <w:t>的图层添加</w:t>
+      </w:r>
+      <w:proofErr w:type="gramEnd"/>
+      <w:r>
+        <w:rPr>
+          <w:rFonts w:ascii="inherit" w:eastAsia="宋体" w:hAnsi="inherit" w:cs="Helvetica"/>
+          <w:color w:val="4F4F4F"/>
+          <w:kern w:val="0"/>
+          <w:szCs w:val="24"/>
+        </w:rPr>
+        <w:t>一个与新数据集中的类数相匹配的全新连接图层</w:t>
+      </w:r>
+    </w:p>
+    <w:p>
+      <w:pPr>
+        <w:widowControl/>
+        <w:numPr>
+          <w:ilvl w:val="0"/>
+          <w:numId w:val="1"/>
+        </w:numPr>
+        <w:shd w:val="clear" w:color="auto" w:fill="FFFFFF"/>
+        <w:ind w:left="0" w:firstLineChars="0"/>
+        <w:jc w:val="left"/>
+        <w:textAlignment w:val="baseline"/>
+        <w:rPr>
+          <w:rFonts w:ascii="inherit" w:eastAsia="宋体" w:hAnsi="inherit" w:cs="Helvetica" w:hint="eastAsia"/>
+          <w:color w:val="4F4F4F"/>
+          <w:kern w:val="0"/>
+          <w:szCs w:val="24"/>
+        </w:rPr>
+      </w:pPr>
+      <w:r>
+        <w:rPr>
+          <w:rFonts w:ascii="inherit" w:eastAsia="宋体" w:hAnsi="inherit" w:cs="Helvetica"/>
+          <w:color w:val="4F4F4F"/>
+          <w:kern w:val="0"/>
+          <w:szCs w:val="24"/>
+        </w:rPr>
+        <w:t>随机化新的完全连接层的权重</w:t>
+      </w:r>
+      <w:r>
+        <w:rPr>
+          <w:rFonts w:ascii="inherit" w:eastAsia="宋体" w:hAnsi="inherit" w:cs="Helvetica"/>
+          <w:color w:val="4F4F4F"/>
+          <w:kern w:val="0"/>
+          <w:szCs w:val="24"/>
+        </w:rPr>
+        <w:t>; </w:t>
+      </w:r>
+      <w:r>
+        <w:rPr>
+          <w:rFonts w:ascii="inherit" w:eastAsia="宋体" w:hAnsi="inherit" w:cs="Helvetica"/>
+          <w:color w:val="4F4F4F"/>
+          <w:kern w:val="0"/>
+          <w:szCs w:val="24"/>
+        </w:rPr>
+        <w:t>冻结来自预先训练的网络的所有权重</w:t>
+      </w:r>
+    </w:p>
+    <w:p>
+      <w:pPr>
+        <w:widowControl/>
+        <w:numPr>
+          <w:ilvl w:val="0"/>
+          <w:numId w:val="1"/>
+        </w:numPr>
+        <w:shd w:val="clear" w:color="auto" w:fill="FFFFFF"/>
+        <w:ind w:left="0" w:firstLineChars="0"/>
+        <w:jc w:val="left"/>
+        <w:textAlignment w:val="baseline"/>
+        <w:rPr>
+          <w:rFonts w:ascii="inherit" w:eastAsia="宋体" w:hAnsi="inherit" w:cs="Helvetica" w:hint="eastAsia"/>
+          <w:color w:val="4F4F4F"/>
+          <w:kern w:val="0"/>
+          <w:szCs w:val="24"/>
+        </w:rPr>
+      </w:pPr>
+      <w:r>
+        <w:rPr>
+          <w:rFonts w:ascii="inherit" w:eastAsia="宋体" w:hAnsi="inherit" w:cs="Helvetica"/>
+          <w:color w:val="4F4F4F"/>
+          <w:kern w:val="0"/>
+          <w:szCs w:val="24"/>
+        </w:rPr>
+        <w:t>训练网络以更新</w:t>
+      </w:r>
+      <w:proofErr w:type="gramStart"/>
+      <w:r>
+        <w:rPr>
+          <w:rFonts w:ascii="inherit" w:eastAsia="宋体" w:hAnsi="inherit" w:cs="Helvetica"/>
+          <w:color w:val="4F4F4F"/>
+          <w:kern w:val="0"/>
+          <w:szCs w:val="24"/>
+        </w:rPr>
+        <w:t>新</w:t>
+      </w:r>
+      <w:proofErr w:type="gramEnd"/>
+      <w:r>
+        <w:rPr>
+          <w:rFonts w:ascii="inherit" w:eastAsia="宋体" w:hAnsi="inherit" w:cs="Helvetica"/>
+          <w:color w:val="4F4F4F"/>
+          <w:kern w:val="0"/>
+          <w:szCs w:val="24"/>
+        </w:rPr>
+        <w:t>的完全连接层的权重</w:t>
+      </w:r>
+    </w:p>
+    <w:p>
+      <w:pPr>
+        <w:widowControl/>
+        <w:shd w:val="clear" w:color="auto" w:fill="FFFFFF"/>
+        <w:spacing w:after="225"/>
+        <w:ind w:firstLineChars="0" w:firstLine="0"/>
+        <w:jc w:val="left"/>
+        <w:textAlignment w:val="baseline"/>
+        <w:rPr>
+          <w:rFonts w:ascii="Helvetica" w:eastAsia="宋体" w:hAnsi="Helvetica" w:cs="Helvetica"/>
+          <w:color w:val="4F4F4F"/>
+          <w:kern w:val="0"/>
+          <w:szCs w:val="24"/>
+        </w:rPr>
+      </w:pPr>
+      <w:r>
+        <w:rPr>
+          <w:rFonts w:ascii="Helvetica" w:eastAsia="宋体" w:hAnsi="Helvetica" w:cs="Helvetica"/>
+          <w:color w:val="4F4F4F"/>
+          <w:kern w:val="0"/>
+          <w:szCs w:val="24"/>
+        </w:rPr>
+        <w:t>由于数据集很小，过度拟合仍然是一个问题。为了防止过拟合，原始神经网络的权重将保持不变，就像第一种情况一样。</w:t>
+      </w:r>
+    </w:p>
+    <w:p>
+      <w:pPr>
+        <w:widowControl/>
+        <w:shd w:val="clear" w:color="auto" w:fill="FFFFFF"/>
+        <w:spacing w:after="225"/>
+        <w:ind w:firstLineChars="0" w:firstLine="480"/>
+        <w:jc w:val="left"/>
+        <w:textAlignment w:val="baseline"/>
+        <w:rPr>
+          <w:rFonts w:ascii="Helvetica" w:eastAsia="宋体" w:hAnsi="Helvetica" w:cs="Helvetica"/>
+          <w:color w:val="4F4F4F"/>
+          <w:kern w:val="0"/>
+          <w:szCs w:val="24"/>
+        </w:rPr>
+      </w:pPr>
+      <w:r>
+        <w:rPr>
+          <w:rFonts w:ascii="Helvetica" w:eastAsia="宋体" w:hAnsi="Helvetica" w:cs="Helvetica"/>
+          <w:color w:val="4F4F4F"/>
+          <w:kern w:val="0"/>
+          <w:szCs w:val="24"/>
+        </w:rPr>
+        <w:t>但原始训练集和新数据集</w:t>
+      </w:r>
+      <w:proofErr w:type="gramStart"/>
+      <w:r>
+        <w:rPr>
+          <w:rFonts w:ascii="Helvetica" w:eastAsia="宋体" w:hAnsi="Helvetica" w:cs="Helvetica"/>
+          <w:color w:val="4F4F4F"/>
+          <w:kern w:val="0"/>
+          <w:szCs w:val="24"/>
+        </w:rPr>
+        <w:t>不</w:t>
+      </w:r>
+      <w:proofErr w:type="gramEnd"/>
+      <w:r>
+        <w:rPr>
+          <w:rFonts w:ascii="Helvetica" w:eastAsia="宋体" w:hAnsi="Helvetica" w:cs="Helvetica"/>
+          <w:color w:val="4F4F4F"/>
+          <w:kern w:val="0"/>
+          <w:szCs w:val="24"/>
+        </w:rPr>
+        <w:t>共享更高级别的功能。在这种情况下，新网络将只使用包含较低级别功能的图层。</w:t>
+      </w:r>
+    </w:p>
+    <w:p>
+      <w:pPr>
+        <w:pStyle w:val="3"/>
+        <w:ind w:firstLine="560"/>
+      </w:pPr>
+      <w:r>
+        <w:lastRenderedPageBreak/>
+        <w:t>3</w:t>
+      </w:r>
+      <w:r>
+        <w:rPr>
+          <w:rFonts w:hint="eastAsia"/>
+        </w:rPr>
+        <w:t>、Large</w:t>
+      </w:r>
+      <w:r>
+        <w:t>-Similar</w:t>
+      </w:r>
+    </w:p>
+    <w:p>
+      <w:pPr>
+        <w:ind w:firstLineChars="0" w:firstLine="0"/>
+      </w:pPr>
+      <w:r>
+        <w:rPr>
+          <w:noProof/>
+        </w:rPr>
+        <w:drawing>
+          <wp:inline distT="0" distB="0" distL="0" distR="0" wp14:anchorId="7899A690" wp14:editId="3997E9B5">
+            <wp:extent cx="5263515" cy="2966085"/>
+            <wp:effectExtent l="0" t="0" r="0" b="5715"/>
+            <wp:docPr id="70" name="图片 70"/>
+            <wp:cNvGraphicFramePr>
+              <a:graphicFrameLocks xmlns:a="http://schemas.openxmlformats.org/drawingml/2006/main" noChangeAspect="1"/>
+            </wp:cNvGraphicFramePr>
+            <a:graphic xmlns:a="http://schemas.openxmlformats.org/drawingml/2006/main">
+              <a:graphicData uri="http://schemas.openxmlformats.org/drawingml/2006/picture">
+                <pic:pic xmlns:pic="http://schemas.openxmlformats.org/drawingml/2006/picture">
+                  <pic:nvPicPr>
+                    <pic:cNvPr id="0" name="Picture 4"/>
+                    <pic:cNvPicPr>
+                      <a:picLocks noChangeAspect="1" noChangeArrowheads="1"/>
+                    </pic:cNvPicPr>
+                  </pic:nvPicPr>
+                  <pic:blipFill>
+                    <a:blip r:embed="rId28" cstate="print">
+                      <a:extLst>
+                        <a:ext uri="{28A0092B-C50C-407E-A947-70E740481C1C}">
+                          <a14:useLocalDpi xmlns:a14="http://schemas.microsoft.com/office/drawing/2010/main" val="0"/>
+                        </a:ext>
+                      </a:extLst>
+                    </a:blip>
+                    <a:srcRect/>
+                    <a:stretch>
+                      <a:fillRect/>
+                    </a:stretch>
+                  </pic:blipFill>
+                  <pic:spPr bwMode="auto">
+                    <a:xfrm>
+                      <a:off x="0" y="0"/>
+                      <a:ext cx="5263515" cy="2966085"/>
+                    </a:xfrm>
+                    <a:prstGeom prst="rect">
+                      <a:avLst/>
+                    </a:prstGeom>
+                    <a:noFill/>
+                    <a:ln>
+                      <a:noFill/>
+                    </a:ln>
+                  </pic:spPr>
+                </pic:pic>
+              </a:graphicData>
+            </a:graphic>
+          </wp:inline>
+        </w:drawing>
+      </w:r>
+    </w:p>
+    <w:p>
+      <w:pPr>
+        <w:widowControl/>
+        <w:shd w:val="clear" w:color="auto" w:fill="FFFFFF"/>
+        <w:spacing w:after="225"/>
+        <w:ind w:firstLineChars="0" w:firstLine="480"/>
+        <w:jc w:val="left"/>
+        <w:textAlignment w:val="baseline"/>
+        <w:rPr>
+          <w:rFonts w:ascii="Helvetica" w:eastAsia="宋体" w:hAnsi="Helvetica" w:cs="Helvetica"/>
+          <w:color w:val="4F4F4F"/>
+          <w:kern w:val="0"/>
+          <w:szCs w:val="24"/>
+        </w:rPr>
+      </w:pPr>
+      <w:r>
+        <w:rPr>
+          <w:rFonts w:ascii="Helvetica" w:eastAsia="宋体" w:hAnsi="Helvetica" w:cs="Helvetica"/>
+          <w:color w:val="4F4F4F"/>
+          <w:kern w:val="0"/>
+          <w:szCs w:val="24"/>
+        </w:rPr>
+        <w:t>如果新数据</w:t>
+      </w:r>
+      <w:proofErr w:type="gramStart"/>
+      <w:r>
+        <w:rPr>
+          <w:rFonts w:ascii="Helvetica" w:eastAsia="宋体" w:hAnsi="Helvetica" w:cs="Helvetica"/>
+          <w:color w:val="4F4F4F"/>
+          <w:kern w:val="0"/>
+          <w:szCs w:val="24"/>
+        </w:rPr>
+        <w:t>集很大</w:t>
+      </w:r>
+      <w:proofErr w:type="gramEnd"/>
+      <w:r>
+        <w:rPr>
+          <w:rFonts w:ascii="Helvetica" w:eastAsia="宋体" w:hAnsi="Helvetica" w:cs="Helvetica"/>
+          <w:color w:val="4F4F4F"/>
+          <w:kern w:val="0"/>
+          <w:szCs w:val="24"/>
+        </w:rPr>
+        <w:t>并且与原始训练数据相似：</w:t>
+      </w:r>
+    </w:p>
+    <w:p>
+      <w:pPr>
+        <w:widowControl/>
+        <w:numPr>
+          <w:ilvl w:val="0"/>
+          <w:numId w:val="2"/>
+        </w:numPr>
+        <w:shd w:val="clear" w:color="auto" w:fill="FFFFFF"/>
+        <w:ind w:left="0" w:firstLineChars="0"/>
+        <w:jc w:val="left"/>
+        <w:textAlignment w:val="baseline"/>
+        <w:rPr>
+          <w:rFonts w:ascii="inherit" w:eastAsia="宋体" w:hAnsi="inherit" w:cs="Helvetica" w:hint="eastAsia"/>
+          <w:color w:val="4F4F4F"/>
+          <w:kern w:val="0"/>
+          <w:szCs w:val="24"/>
+        </w:rPr>
+      </w:pPr>
+      <w:r>
+        <w:rPr>
+          <w:rFonts w:ascii="inherit" w:eastAsia="宋体" w:hAnsi="inherit" w:cs="Helvetica"/>
+          <w:color w:val="4F4F4F"/>
+          <w:kern w:val="0"/>
+          <w:szCs w:val="24"/>
+        </w:rPr>
+        <w:t>删除最后一个完全连接的图层，并替换为与新数据集中的类数匹配的图层</w:t>
+      </w:r>
+    </w:p>
+    <w:p>
+      <w:pPr>
+        <w:widowControl/>
+        <w:numPr>
+          <w:ilvl w:val="0"/>
+          <w:numId w:val="2"/>
+        </w:numPr>
+        <w:shd w:val="clear" w:color="auto" w:fill="FFFFFF"/>
+        <w:ind w:left="0" w:firstLineChars="0"/>
+        <w:jc w:val="left"/>
+        <w:textAlignment w:val="baseline"/>
+        <w:rPr>
+          <w:rFonts w:ascii="inherit" w:eastAsia="宋体" w:hAnsi="inherit" w:cs="Helvetica" w:hint="eastAsia"/>
+          <w:color w:val="4F4F4F"/>
+          <w:kern w:val="0"/>
+          <w:szCs w:val="24"/>
+        </w:rPr>
+      </w:pPr>
+      <w:r>
+        <w:rPr>
+          <w:rFonts w:ascii="inherit" w:eastAsia="宋体" w:hAnsi="inherit" w:cs="Helvetica"/>
+          <w:color w:val="4F4F4F"/>
+          <w:kern w:val="0"/>
+          <w:szCs w:val="24"/>
+        </w:rPr>
+        <w:t>随机初始化</w:t>
+      </w:r>
+      <w:proofErr w:type="gramStart"/>
+      <w:r>
+        <w:rPr>
+          <w:rFonts w:ascii="inherit" w:eastAsia="宋体" w:hAnsi="inherit" w:cs="Helvetica"/>
+          <w:color w:val="4F4F4F"/>
+          <w:kern w:val="0"/>
+          <w:szCs w:val="24"/>
+        </w:rPr>
+        <w:t>新完全</w:t>
+      </w:r>
+      <w:proofErr w:type="gramEnd"/>
+      <w:r>
+        <w:rPr>
+          <w:rFonts w:ascii="inherit" w:eastAsia="宋体" w:hAnsi="inherit" w:cs="Helvetica"/>
+          <w:color w:val="4F4F4F"/>
+          <w:kern w:val="0"/>
+          <w:szCs w:val="24"/>
+        </w:rPr>
+        <w:t>连接层中的权重</w:t>
+      </w:r>
+    </w:p>
+    <w:p>
+      <w:pPr>
+        <w:widowControl/>
+        <w:numPr>
+          <w:ilvl w:val="0"/>
+          <w:numId w:val="2"/>
+        </w:numPr>
+        <w:shd w:val="clear" w:color="auto" w:fill="FFFFFF"/>
+        <w:ind w:left="0" w:firstLineChars="0"/>
+        <w:jc w:val="left"/>
+        <w:textAlignment w:val="baseline"/>
+        <w:rPr>
+          <w:rFonts w:ascii="inherit" w:eastAsia="宋体" w:hAnsi="inherit" w:cs="Helvetica" w:hint="eastAsia"/>
+          <w:color w:val="4F4F4F"/>
+          <w:kern w:val="0"/>
+          <w:szCs w:val="24"/>
+        </w:rPr>
+      </w:pPr>
+      <w:r>
+        <w:rPr>
+          <w:rFonts w:ascii="inherit" w:eastAsia="宋体" w:hAnsi="inherit" w:cs="Helvetica"/>
+          <w:color w:val="4F4F4F"/>
+          <w:kern w:val="0"/>
+          <w:szCs w:val="24"/>
+        </w:rPr>
+        <w:t>使用预先训练的权重初始化其余权重</w:t>
+      </w:r>
+    </w:p>
+    <w:p>
+      <w:pPr>
+        <w:widowControl/>
+        <w:numPr>
+          <w:ilvl w:val="0"/>
+          <w:numId w:val="2"/>
+        </w:numPr>
+        <w:shd w:val="clear" w:color="auto" w:fill="FFFFFF"/>
+        <w:ind w:left="0" w:firstLineChars="0"/>
+        <w:jc w:val="left"/>
+        <w:textAlignment w:val="baseline"/>
+        <w:rPr>
+          <w:rFonts w:ascii="inherit" w:eastAsia="宋体" w:hAnsi="inherit" w:cs="Helvetica" w:hint="eastAsia"/>
+          <w:color w:val="4F4F4F"/>
+          <w:kern w:val="0"/>
+          <w:szCs w:val="24"/>
+        </w:rPr>
+      </w:pPr>
+      <w:r>
+        <w:rPr>
+          <w:rFonts w:ascii="inherit" w:eastAsia="宋体" w:hAnsi="inherit" w:cs="Helvetica"/>
+          <w:color w:val="4F4F4F"/>
+          <w:kern w:val="0"/>
+          <w:szCs w:val="24"/>
+        </w:rPr>
+        <w:t>重新训练整个神经网络</w:t>
+      </w:r>
+    </w:p>
+    <w:p>
+      <w:pPr>
+        <w:widowControl/>
+        <w:shd w:val="clear" w:color="auto" w:fill="FFFFFF"/>
+        <w:spacing w:after="225"/>
+        <w:ind w:firstLineChars="0" w:firstLine="0"/>
+        <w:jc w:val="left"/>
+        <w:textAlignment w:val="baseline"/>
+        <w:rPr>
+          <w:rFonts w:ascii="Helvetica" w:eastAsia="宋体" w:hAnsi="Helvetica" w:cs="Helvetica"/>
+          <w:color w:val="4F4F4F"/>
+          <w:kern w:val="0"/>
+          <w:szCs w:val="24"/>
+        </w:rPr>
+      </w:pPr>
+      <w:r>
+        <w:rPr>
+          <w:rFonts w:ascii="Helvetica" w:eastAsia="宋体" w:hAnsi="Helvetica" w:cs="Helvetica"/>
+          <w:color w:val="4F4F4F"/>
+          <w:kern w:val="0"/>
+          <w:szCs w:val="24"/>
+        </w:rPr>
+        <w:t>在对大型数据集进行培训时，过度拟合并不是那么重要</w:t>
+      </w:r>
+      <w:r>
+        <w:rPr>
+          <w:rFonts w:ascii="Helvetica" w:eastAsia="宋体" w:hAnsi="Helvetica" w:cs="Helvetica"/>
+          <w:color w:val="4F4F4F"/>
+          <w:kern w:val="0"/>
+          <w:szCs w:val="24"/>
+        </w:rPr>
+        <w:t>; </w:t>
+      </w:r>
+      <w:r>
+        <w:rPr>
+          <w:rFonts w:ascii="Helvetica" w:eastAsia="宋体" w:hAnsi="Helvetica" w:cs="Helvetica"/>
+          <w:color w:val="4F4F4F"/>
+          <w:kern w:val="0"/>
+          <w:szCs w:val="24"/>
+        </w:rPr>
+        <w:t>因此，你可以重新训练所有的</w:t>
+      </w:r>
+      <w:r>
+        <w:rPr>
+          <w:rFonts w:ascii="Helvetica" w:eastAsia="宋体" w:hAnsi="Helvetica" w:cs="Helvetica" w:hint="eastAsia"/>
+          <w:color w:val="4F4F4F"/>
+          <w:kern w:val="0"/>
+          <w:szCs w:val="24"/>
+        </w:rPr>
+        <w:t>权重</w:t>
+      </w:r>
+      <w:r>
+        <w:rPr>
+          <w:rFonts w:ascii="Helvetica" w:eastAsia="宋体" w:hAnsi="Helvetica" w:cs="Helvetica"/>
+          <w:color w:val="4F4F4F"/>
+          <w:kern w:val="0"/>
+          <w:szCs w:val="24"/>
+        </w:rPr>
+        <w:t>。</w:t>
+      </w:r>
+    </w:p>
+    <w:p>
+      <w:pPr>
+        <w:widowControl/>
+        <w:shd w:val="clear" w:color="auto" w:fill="FFFFFF"/>
+        <w:spacing w:after="225"/>
+        <w:ind w:firstLineChars="0" w:firstLine="480"/>
+        <w:jc w:val="left"/>
+        <w:textAlignment w:val="baseline"/>
+        <w:rPr>
+          <w:rFonts w:ascii="Helvetica" w:eastAsia="宋体" w:hAnsi="Helvetica" w:cs="Helvetica"/>
+          <w:color w:val="4F4F4F"/>
+          <w:kern w:val="0"/>
+          <w:szCs w:val="24"/>
+        </w:rPr>
+      </w:pPr>
+      <w:r>
+        <w:rPr>
+          <w:rFonts w:ascii="Helvetica" w:eastAsia="宋体" w:hAnsi="Helvetica" w:cs="Helvetica"/>
+          <w:color w:val="4F4F4F"/>
+          <w:kern w:val="0"/>
+          <w:szCs w:val="24"/>
+        </w:rPr>
+        <w:t>由于原始训练集和新数据集共享更高级别的特征，因此也使用整个神经网络。</w:t>
+      </w:r>
+    </w:p>
+    <w:p>
+      <w:pPr>
+        <w:ind w:firstLineChars="0" w:firstLine="0"/>
+      </w:pPr>
+    </w:p>
+    <w:p>
+      <w:pPr>
+        <w:pStyle w:val="3"/>
+        <w:ind w:firstLine="560"/>
+      </w:pPr>
+      <w:r>
+        <w:rPr>
+          <w:rFonts w:hint="eastAsia"/>
+        </w:rPr>
+        <w:lastRenderedPageBreak/>
+        <w:t>4、</w:t>
+      </w:r>
+      <w:r>
+        <w:t>Large-Different</w:t>
+      </w:r>
+    </w:p>
+    <w:p>
+      <w:pPr>
+        <w:ind w:firstLineChars="0" w:firstLine="0"/>
+      </w:pPr>
+      <w:r>
+        <w:rPr>
+          <w:noProof/>
+        </w:rPr>
+        <w:drawing>
+          <wp:inline distT="0" distB="0" distL="0" distR="0" wp14:anchorId="13EDA74A" wp14:editId="1F376FE4">
+            <wp:extent cx="5263515" cy="2966085"/>
+            <wp:effectExtent l="0" t="0" r="0" b="5715"/>
+            <wp:docPr id="71" name="图片 71"/>
+            <wp:cNvGraphicFramePr>
+              <a:graphicFrameLocks xmlns:a="http://schemas.openxmlformats.org/drawingml/2006/main" noChangeAspect="1"/>
+            </wp:cNvGraphicFramePr>
+            <a:graphic xmlns:a="http://schemas.openxmlformats.org/drawingml/2006/main">
+              <a:graphicData uri="http://schemas.openxmlformats.org/drawingml/2006/picture">
+                <pic:pic xmlns:pic="http://schemas.openxmlformats.org/drawingml/2006/picture">
+                  <pic:nvPicPr>
+                    <pic:cNvPr id="0" name="Picture 5"/>
+                    <pic:cNvPicPr>
+                      <a:picLocks noChangeAspect="1" noChangeArrowheads="1"/>
+                    </pic:cNvPicPr>
+                  </pic:nvPicPr>
+                  <pic:blipFill>
+                    <a:blip r:embed="rId29" cstate="print">
+                      <a:extLst>
+                        <a:ext uri="{28A0092B-C50C-407E-A947-70E740481C1C}">
+                          <a14:useLocalDpi xmlns:a14="http://schemas.microsoft.com/office/drawing/2010/main" val="0"/>
+                        </a:ext>
+                      </a:extLst>
+                    </a:blip>
+                    <a:srcRect/>
+                    <a:stretch>
+                      <a:fillRect/>
+                    </a:stretch>
+                  </pic:blipFill>
+                  <pic:spPr bwMode="auto">
+                    <a:xfrm>
+                      <a:off x="0" y="0"/>
+                      <a:ext cx="5263515" cy="2966085"/>
+                    </a:xfrm>
+                    <a:prstGeom prst="rect">
+                      <a:avLst/>
+                    </a:prstGeom>
+                    <a:noFill/>
+                    <a:ln>
+                      <a:noFill/>
+                    </a:ln>
+                  </pic:spPr>
+                </pic:pic>
+              </a:graphicData>
+            </a:graphic>
+          </wp:inline>
+        </w:drawing>
+      </w:r>
+    </w:p>
+    <w:p>
+      <w:pPr>
+        <w:widowControl/>
+        <w:shd w:val="clear" w:color="auto" w:fill="FFFFFF"/>
+        <w:spacing w:after="225"/>
+        <w:ind w:firstLineChars="0" w:firstLine="480"/>
+        <w:jc w:val="left"/>
+        <w:textAlignment w:val="baseline"/>
+        <w:rPr>
+          <w:rFonts w:ascii="Helvetica" w:eastAsia="宋体" w:hAnsi="Helvetica" w:cs="Helvetica"/>
+          <w:color w:val="4F4F4F"/>
+          <w:kern w:val="0"/>
+          <w:szCs w:val="24"/>
+        </w:rPr>
+      </w:pPr>
+      <w:r>
+        <w:rPr>
+          <w:rFonts w:ascii="Helvetica" w:eastAsia="宋体" w:hAnsi="Helvetica" w:cs="Helvetica"/>
+          <w:color w:val="4F4F4F"/>
+          <w:kern w:val="0"/>
+          <w:szCs w:val="24"/>
+        </w:rPr>
+        <w:t>如果新数据</w:t>
+      </w:r>
+      <w:proofErr w:type="gramStart"/>
+      <w:r>
+        <w:rPr>
+          <w:rFonts w:ascii="Helvetica" w:eastAsia="宋体" w:hAnsi="Helvetica" w:cs="Helvetica"/>
+          <w:color w:val="4F4F4F"/>
+          <w:kern w:val="0"/>
+          <w:szCs w:val="24"/>
+        </w:rPr>
+        <w:t>集很大</w:t>
+      </w:r>
+      <w:proofErr w:type="gramEnd"/>
+      <w:r>
+        <w:rPr>
+          <w:rFonts w:ascii="Helvetica" w:eastAsia="宋体" w:hAnsi="Helvetica" w:cs="Helvetica"/>
+          <w:color w:val="4F4F4F"/>
+          <w:kern w:val="0"/>
+          <w:szCs w:val="24"/>
+        </w:rPr>
+        <w:t>并且与原始训练数据不同：</w:t>
+      </w:r>
+    </w:p>
+    <w:p>
+      <w:pPr>
+        <w:widowControl/>
+        <w:numPr>
+          <w:ilvl w:val="0"/>
+          <w:numId w:val="3"/>
+        </w:numPr>
+        <w:shd w:val="clear" w:color="auto" w:fill="FFFFFF"/>
+        <w:ind w:left="0" w:firstLineChars="0"/>
+        <w:jc w:val="left"/>
+        <w:textAlignment w:val="baseline"/>
+        <w:rPr>
+          <w:rFonts w:ascii="inherit" w:eastAsia="宋体" w:hAnsi="inherit" w:cs="Helvetica" w:hint="eastAsia"/>
+          <w:color w:val="4F4F4F"/>
+          <w:kern w:val="0"/>
+          <w:szCs w:val="24"/>
+        </w:rPr>
+      </w:pPr>
+      <w:r>
+        <w:rPr>
+          <w:rFonts w:ascii="inherit" w:eastAsia="宋体" w:hAnsi="inherit" w:cs="Helvetica"/>
+          <w:color w:val="4F4F4F"/>
+          <w:kern w:val="0"/>
+          <w:szCs w:val="24"/>
+        </w:rPr>
+        <w:t>删除最后一个完全连接的图层，并替换为与新数据集中的类数匹配的图层</w:t>
+      </w:r>
+    </w:p>
+    <w:p>
+      <w:pPr>
+        <w:widowControl/>
+        <w:numPr>
+          <w:ilvl w:val="0"/>
+          <w:numId w:val="3"/>
+        </w:numPr>
+        <w:shd w:val="clear" w:color="auto" w:fill="FFFFFF"/>
+        <w:ind w:left="0" w:firstLineChars="0"/>
+        <w:jc w:val="left"/>
+        <w:textAlignment w:val="baseline"/>
+        <w:rPr>
+          <w:rFonts w:ascii="inherit" w:eastAsia="宋体" w:hAnsi="inherit" w:cs="Helvetica" w:hint="eastAsia"/>
+          <w:color w:val="4F4F4F"/>
+          <w:kern w:val="0"/>
+          <w:szCs w:val="24"/>
+        </w:rPr>
+      </w:pPr>
+      <w:r>
+        <w:rPr>
+          <w:rFonts w:ascii="inherit" w:eastAsia="宋体" w:hAnsi="inherit" w:cs="Helvetica"/>
+          <w:color w:val="4F4F4F"/>
+          <w:kern w:val="0"/>
+          <w:szCs w:val="24"/>
+        </w:rPr>
+        <w:t>从头开始用随机初始化权重重新训练网络</w:t>
+      </w:r>
+    </w:p>
+    <w:p>
+      <w:pPr>
+        <w:widowControl/>
+        <w:numPr>
+          <w:ilvl w:val="0"/>
+          <w:numId w:val="3"/>
+        </w:numPr>
+        <w:shd w:val="clear" w:color="auto" w:fill="FFFFFF"/>
+        <w:ind w:left="0" w:firstLineChars="0"/>
+        <w:jc w:val="left"/>
+        <w:textAlignment w:val="baseline"/>
+        <w:rPr>
+          <w:rFonts w:ascii="inherit" w:eastAsia="宋体" w:hAnsi="inherit" w:cs="Helvetica" w:hint="eastAsia"/>
+          <w:color w:val="4F4F4F"/>
+          <w:kern w:val="0"/>
+          <w:szCs w:val="24"/>
+        </w:rPr>
+      </w:pPr>
+      <w:r>
+        <w:rPr>
+          <w:rFonts w:ascii="inherit" w:eastAsia="宋体" w:hAnsi="inherit" w:cs="Helvetica"/>
+          <w:color w:val="4F4F4F"/>
+          <w:kern w:val="0"/>
+          <w:szCs w:val="24"/>
+        </w:rPr>
+        <w:t>或者，您可以使用与</w:t>
+      </w:r>
+      <w:r>
+        <w:rPr>
+          <w:rFonts w:ascii="inherit" w:eastAsia="宋体" w:hAnsi="inherit" w:cs="Helvetica"/>
+          <w:color w:val="4F4F4F"/>
+          <w:kern w:val="0"/>
+          <w:szCs w:val="24"/>
+        </w:rPr>
+        <w:t>“</w:t>
+      </w:r>
+      <w:r>
+        <w:rPr>
+          <w:rFonts w:ascii="inherit" w:eastAsia="宋体" w:hAnsi="inherit" w:cs="Helvetica"/>
+          <w:color w:val="4F4F4F"/>
+          <w:kern w:val="0"/>
+          <w:szCs w:val="24"/>
+        </w:rPr>
+        <w:t>大而相似</w:t>
+      </w:r>
+      <w:r>
+        <w:rPr>
+          <w:rFonts w:ascii="inherit" w:eastAsia="宋体" w:hAnsi="inherit" w:cs="Helvetica"/>
+          <w:color w:val="4F4F4F"/>
+          <w:kern w:val="0"/>
+          <w:szCs w:val="24"/>
+        </w:rPr>
+        <w:t>”</w:t>
+      </w:r>
+      <w:r>
+        <w:rPr>
+          <w:rFonts w:ascii="inherit" w:eastAsia="宋体" w:hAnsi="inherit" w:cs="Helvetica"/>
+          <w:color w:val="4F4F4F"/>
+          <w:kern w:val="0"/>
+          <w:szCs w:val="24"/>
+        </w:rPr>
+        <w:t>的数据案例相同的策略</w:t>
+      </w:r>
+    </w:p>
+    <w:p>
+      <w:pPr>
+        <w:widowControl/>
+        <w:shd w:val="clear" w:color="auto" w:fill="FFFFFF"/>
+        <w:spacing w:after="225"/>
+        <w:ind w:firstLineChars="0" w:firstLine="0"/>
+        <w:jc w:val="left"/>
+        <w:textAlignment w:val="baseline"/>
+        <w:rPr>
+          <w:rFonts w:ascii="Helvetica" w:eastAsia="宋体" w:hAnsi="Helvetica" w:cs="Helvetica"/>
+          <w:color w:val="4F4F4F"/>
+          <w:kern w:val="0"/>
+          <w:szCs w:val="24"/>
+        </w:rPr>
+      </w:pPr>
+      <w:r>
+        <w:rPr>
+          <w:rFonts w:ascii="Helvetica" w:eastAsia="宋体" w:hAnsi="Helvetica" w:cs="Helvetica"/>
+          <w:color w:val="4F4F4F"/>
+          <w:kern w:val="0"/>
+          <w:szCs w:val="24"/>
+        </w:rPr>
+        <w:t>即使数据集与训练数据不同，从预先训练的网络初始化权重可能会使训练速度更快。所以这种情况与大量类似数据集的情况完全相同。</w:t>
+      </w:r>
+    </w:p>
+    <w:p>
+      <w:pPr>
+        <w:widowControl/>
+        <w:shd w:val="clear" w:color="auto" w:fill="FFFFFF"/>
+        <w:spacing w:after="225"/>
+        <w:ind w:firstLineChars="0" w:firstLine="480"/>
+        <w:jc w:val="left"/>
+        <w:textAlignment w:val="baseline"/>
+        <w:rPr>
+          <w:rFonts w:ascii="Helvetica" w:eastAsia="宋体" w:hAnsi="Helvetica" w:cs="Helvetica"/>
+          <w:color w:val="4F4F4F"/>
+          <w:kern w:val="0"/>
+          <w:szCs w:val="24"/>
+        </w:rPr>
+      </w:pPr>
+      <w:r>
+        <w:rPr>
+          <w:rFonts w:ascii="Helvetica" w:eastAsia="宋体" w:hAnsi="Helvetica" w:cs="Helvetica"/>
+          <w:color w:val="4F4F4F"/>
+          <w:kern w:val="0"/>
+          <w:szCs w:val="24"/>
+        </w:rPr>
+        <w:t>如果使用预先训练的网络作为起点并不能产生成功的模型，另一种选择是随机初始化卷积神经网络权重并从头开始训练网络。</w:t>
+      </w:r>
+    </w:p>
+    <w:p>
+      <w:pPr>
+        <w:pStyle w:val="3"/>
+        <w:ind w:firstLine="560"/>
+      </w:pPr>
+      <w:r>
+        <w:rPr>
+          <w:rFonts w:hint="eastAsia"/>
+        </w:rPr>
+        <w:t>总结</w:t>
+      </w:r>
+    </w:p>
+    <w:p>
+      <w:pPr>
+        <w:ind w:firstLine="480"/>
+      </w:pPr>
+      <w:r>
+        <w:rPr>
+          <w:rFonts w:hint="eastAsia"/>
+        </w:rPr>
+        <w:t>是否</w:t>
+      </w:r>
+      <w:r>
+        <w:rPr>
+          <w:rFonts w:hint="eastAsia"/>
+        </w:rPr>
+        <w:t>固定前边层的权重，取决与数据量，数据量小，为避免过拟合就要固定前面的权重。</w:t>
+      </w:r>
+    </w:p>
+    <w:p>
+      <w:pPr>
+        <w:ind w:firstLine="480"/>
+        <w:rPr>
+          <w:rFonts w:hint="eastAsia"/>
+        </w:rPr>
+      </w:pPr>
+      <w:r>
+        <w:rPr>
+          <w:rFonts w:hint="eastAsia"/>
+        </w:rPr>
+        <w:t>是否删除</w:t>
+      </w:r>
+    </w:p>
+    <w:p>
+      <w:pPr>
+        <w:pStyle w:val="2"/>
+        <w:ind w:firstLine="640"/>
+      </w:pPr>
+      <w:r>
+        <w:rPr>
+          <w:rFonts w:hint="eastAsia"/>
+        </w:rPr>
+        <w:t>多任务学习</w:t>
+      </w:r>
+    </w:p>
+    <w:p>
+      <w:pPr>
+        <w:ind w:firstLine="480"/>
+      </w:pPr>
+      <w:r>
+        <w:rPr>
+          <w:rFonts w:hint="eastAsia"/>
+        </w:rPr>
+        <w:t>多任务学习可以适应图像只有部分物体有标签的情况；在做loss函数的时</w:t>
+      </w:r>
+      <w:r>
+        <w:rPr>
+          <w:rFonts w:hint="eastAsia"/>
+        </w:rPr>
+        <w:lastRenderedPageBreak/>
+        <w:t>候，只对0和1的数据求loss的和，忽略未知项。</w:t>
+      </w:r>
+    </w:p>
+    <w:p>
+      <w:pPr>
+        <w:ind w:firstLine="480"/>
+      </w:pPr>
+      <w:r>
+        <w:rPr>
+          <w:rFonts w:hint="eastAsia"/>
+        </w:rPr>
+        <w:t>三点：</w:t>
+      </w:r>
+    </w:p>
+    <w:p>
+      <w:pPr>
+        <w:ind w:firstLine="480"/>
+      </w:pPr>
+      <w:r>
+        <w:rPr>
+          <w:rFonts w:hint="eastAsia"/>
+        </w:rPr>
+        <w:t>1、训练的一组任务，可以使用相同的低层次的特征，表现会好。</w:t>
+      </w:r>
+    </w:p>
+    <w:p>
+      <w:pPr>
+        <w:ind w:firstLine="480"/>
+      </w:pPr>
+      <w:r>
+        <w:rPr>
+          <w:rFonts w:hint="eastAsia"/>
+        </w:rPr>
+        <w:t>2、对每个任务的数据量相似（这个不是绝对的），做</w:t>
+      </w:r>
+      <w:r>
+        <w:rPr>
+          <w:rFonts w:hint="eastAsia"/>
+        </w:rPr>
+        <w:t>某个</w:t>
+      </w:r>
+      <w:r>
+        <w:rPr>
+          <w:rFonts w:hint="eastAsia"/>
+        </w:rPr>
+        <w:t>任务的时候，这些任务可以帮助网络的低层次特征构建，进而帮助到别的任务。</w:t>
+      </w:r>
+    </w:p>
+    <w:p>
+      <w:pPr>
+        <w:ind w:firstLine="480"/>
+      </w:pPr>
+      <w:r>
+        <w:rPr>
+          <w:rFonts w:hint="eastAsia"/>
+        </w:rPr>
+        <w:t>3、多任务网络，如果网络足够大，其性能是不会比多个单任务网络差的。</w:t>
+      </w:r>
+    </w:p>
+    <w:p>
+      <w:pPr>
+        <w:pStyle w:val="2"/>
+        <w:ind w:firstLine="640"/>
+      </w:pPr>
+      <w:r>
+        <w:rPr>
+          <w:rFonts w:hint="eastAsia"/>
+        </w:rPr>
+        <w:t>端到端的深度学习</w:t>
+      </w:r>
+    </w:p>
+    <w:p>
+      <w:pPr>
+        <w:pStyle w:val="3"/>
+        <w:ind w:firstLine="560"/>
+      </w:pPr>
+      <w:r>
+        <w:rPr>
+          <w:rFonts w:hint="eastAsia"/>
+        </w:rPr>
+        <w:t>优点</w:t>
+      </w:r>
+      <w:r>
+        <w:rPr>
+          <w:rFonts w:hint="eastAsia"/>
+        </w:rPr>
+        <w:t>：</w:t>
+      </w:r>
+    </w:p>
+    <w:p>
+      <w:pPr>
+        <w:ind w:firstLine="480"/>
+      </w:pPr>
+      <w:r>
+        <w:rPr>
+          <w:rFonts w:hint="eastAsia"/>
+        </w:rPr>
+        <w:t>一、让数据说话，而不是引入人类见解，容易造成偏见</w:t>
+      </w:r>
+    </w:p>
+    <w:p>
+      <w:pPr>
+        <w:ind w:firstLine="480"/>
+      </w:pPr>
+      <w:r>
+        <w:rPr>
+          <w:rFonts w:hint="eastAsia"/>
+        </w:rPr>
+        <w:t>二、需要手工设计的组件很少，简化工作流程。</w:t>
+      </w:r>
+    </w:p>
+    <w:p>
+      <w:pPr>
+        <w:pStyle w:val="3"/>
+        <w:ind w:firstLine="560"/>
+      </w:pPr>
+      <w:r>
+        <w:rPr>
+          <w:rFonts w:hint="eastAsia"/>
+        </w:rPr>
+        <w:t>缺点</w:t>
+      </w:r>
+    </w:p>
+    <w:p>
+      <w:pPr>
+        <w:ind w:firstLine="480"/>
+      </w:pPr>
+      <w:r>
+        <w:rPr>
+          <w:rFonts w:hint="eastAsia"/>
+        </w:rPr>
+        <w:t>一、需要大量数据</w:t>
+      </w:r>
+    </w:p>
+    <w:p>
+      <w:pPr>
+        <w:ind w:firstLine="480"/>
+        <w:rPr>
+          <w:rFonts w:hint="eastAsia"/>
+        </w:rPr>
+      </w:pPr>
+      <w:r>
+        <w:rPr>
+          <w:rFonts w:hint="eastAsia"/>
+        </w:rPr>
+        <w:t>二、</w:t>
+      </w:r>
+      <w:r>
+        <w:rPr>
+          <w:rFonts w:hint="eastAsia"/>
+        </w:rPr>
+        <w:t>排除了可能有用的人工设计组件。</w:t>
       </w:r>
       <w:bookmarkStart w:id="0" w:name="_GoBack"/>
       <w:bookmarkEnd w:id="0"/>
-      <w:r>
-        <w:rPr>
-          <w:rFonts w:hint="eastAsia"/>
-        </w:rPr>
-        <w:t>偏差还是方差。</w:t>
-      </w:r>
+    </w:p>
+    <w:p>
+      <w:pPr>
+        <w:ind w:firstLine="480"/>
+        <w:rPr>
+          <w:rFonts w:hint="eastAsia"/>
+        </w:rPr>
+      </w:pPr>
     </w:p>
     <w:sectPr>
       <w:pgSz w:w="11906" w:h="16838"/>
@@ -2343,6 +4576,467 @@
     </w:sectPr>
   </w:body>
 </w:document>
+</file>
+
+<file path=word/numbering.xml><?xml version="1.0" encoding="utf-8"?>
+<w:numbering xmlns:wpc="http://schemas.microsoft.com/office/word/2010/wordprocessingCanvas" xmlns:cx="http://schemas.microsoft.com/office/drawing/2014/chartex" xmlns:cx1="http://schemas.microsoft.com/office/drawing/2015/9/8/chartex" xmlns:cx2="http://schemas.microsoft.com/office/drawing/2015/10/21/chartex" xmlns:cx3="http://schemas.microsoft.com/office/drawing/2016/5/9/chartex" xmlns:cx4="http://schemas.microsoft.com/office/drawing/2016/5/10/chartex" xmlns:cx5="http://schemas.microsoft.com/office/drawing/2016/5/11/chartex" xmlns:cx6="http://schemas.microsoft.com/office/drawing/2016/5/12/chartex" xmlns:cx7="http://schemas.microsoft.com/office/drawing/2016/5/13/chartex" xmlns:cx8="http://schemas.microsoft.com/office/drawing/2016/5/14/chartex" xmlns:mc="http://schemas.openxmlformats.org/markup-compatibility/2006" xmlns:aink="http://schemas.microsoft.com/office/drawing/2016/ink" xmlns:am3d="http://schemas.microsoft.com/office/drawing/2017/model3d" xmlns:o="urn:schemas-microsoft-com:office:office" xmlns:r="http://schemas.openxmlformats.org/officeDocument/2006/relationships" xmlns:m="http://schemas.openxmlformats.org/officeDocument/2006/math" xmlns:v="urn:schemas-microsoft-com:vml" xmlns:wp14="http://schemas.microsoft.com/office/word/2010/wordprocessingDrawing" xmlns:wp="http://schemas.openxmlformats.org/drawingml/2006/wordprocessingDrawing" xmlns:w10="urn:schemas-microsoft-com:office:word" xmlns:w="http://schemas.openxmlformats.org/wordprocessingml/2006/main" xmlns:w14="http://schemas.microsoft.com/office/word/2010/wordml" xmlns:w15="http://schemas.microsoft.com/office/word/2012/wordml" xmlns:w16cid="http://schemas.microsoft.com/office/word/2016/wordml/cid" xmlns:w16se="http://schemas.microsoft.com/office/word/2015/wordml/symex" xmlns:wpg="http://schemas.microsoft.com/office/word/2010/wordprocessingGroup" xmlns:wpi="http://schemas.microsoft.com/office/word/2010/wordprocessingInk" xmlns:wne="http://schemas.microsoft.com/office/word/2006/wordml" xmlns:wps="http://schemas.microsoft.com/office/word/2010/wordprocessingShape" mc:Ignorable="w14 w15 w16se w16cid wp14">
+  <w:abstractNum w:abstractNumId="0" w15:restartNumberingAfterBreak="0">
+    <w:nsid w:val="0E852A59"/>
+    <w:multiLevelType w:val="multilevel"/>
+    <w:tmpl w:val="C8560602"/>
+    <w:lvl w:ilvl="0">
+      <w:start w:val="1"/>
+      <w:numFmt w:val="bullet"/>
+      <w:lvlText w:val=""/>
+      <w:lvlJc w:val="left"/>
+      <w:pPr>
+        <w:tabs>
+          <w:tab w:val="num" w:pos="720"/>
+        </w:tabs>
+        <w:ind w:left="720" w:hanging="360"/>
+      </w:pPr>
+      <w:rPr>
+        <w:rFonts w:ascii="Symbol" w:hAnsi="Symbol" w:hint="default"/>
+        <w:sz w:val="20"/>
+      </w:rPr>
+    </w:lvl>
+    <w:lvl w:ilvl="1" w:tentative="1">
+      <w:start w:val="1"/>
+      <w:numFmt w:val="bullet"/>
+      <w:lvlText w:val=""/>
+      <w:lvlJc w:val="left"/>
+      <w:pPr>
+        <w:tabs>
+          <w:tab w:val="num" w:pos="1440"/>
+        </w:tabs>
+        <w:ind w:left="1440" w:hanging="360"/>
+      </w:pPr>
+      <w:rPr>
+        <w:rFonts w:ascii="Symbol" w:hAnsi="Symbol" w:hint="default"/>
+        <w:sz w:val="20"/>
+      </w:rPr>
+    </w:lvl>
+    <w:lvl w:ilvl="2" w:tentative="1">
+      <w:start w:val="1"/>
+      <w:numFmt w:val="bullet"/>
+      <w:lvlText w:val=""/>
+      <w:lvlJc w:val="left"/>
+      <w:pPr>
+        <w:tabs>
+          <w:tab w:val="num" w:pos="2160"/>
+        </w:tabs>
+        <w:ind w:left="2160" w:hanging="360"/>
+      </w:pPr>
+      <w:rPr>
+        <w:rFonts w:ascii="Symbol" w:hAnsi="Symbol" w:hint="default"/>
+        <w:sz w:val="20"/>
+      </w:rPr>
+    </w:lvl>
+    <w:lvl w:ilvl="3" w:tentative="1">
+      <w:start w:val="1"/>
+      <w:numFmt w:val="bullet"/>
+      <w:lvlText w:val=""/>
+      <w:lvlJc w:val="left"/>
+      <w:pPr>
+        <w:tabs>
+          <w:tab w:val="num" w:pos="2880"/>
+        </w:tabs>
+        <w:ind w:left="2880" w:hanging="360"/>
+      </w:pPr>
+      <w:rPr>
+        <w:rFonts w:ascii="Symbol" w:hAnsi="Symbol" w:hint="default"/>
+        <w:sz w:val="20"/>
+      </w:rPr>
+    </w:lvl>
+    <w:lvl w:ilvl="4" w:tentative="1">
+      <w:start w:val="1"/>
+      <w:numFmt w:val="bullet"/>
+      <w:lvlText w:val=""/>
+      <w:lvlJc w:val="left"/>
+      <w:pPr>
+        <w:tabs>
+          <w:tab w:val="num" w:pos="3600"/>
+        </w:tabs>
+        <w:ind w:left="3600" w:hanging="360"/>
+      </w:pPr>
+      <w:rPr>
+        <w:rFonts w:ascii="Symbol" w:hAnsi="Symbol" w:hint="default"/>
+        <w:sz w:val="20"/>
+      </w:rPr>
+    </w:lvl>
+    <w:lvl w:ilvl="5" w:tentative="1">
+      <w:start w:val="1"/>
+      <w:numFmt w:val="bullet"/>
+      <w:lvlText w:val=""/>
+      <w:lvlJc w:val="left"/>
+      <w:pPr>
+        <w:tabs>
+          <w:tab w:val="num" w:pos="4320"/>
+        </w:tabs>
+        <w:ind w:left="4320" w:hanging="360"/>
+      </w:pPr>
+      <w:rPr>
+        <w:rFonts w:ascii="Symbol" w:hAnsi="Symbol" w:hint="default"/>
+        <w:sz w:val="20"/>
+      </w:rPr>
+    </w:lvl>
+    <w:lvl w:ilvl="6" w:tentative="1">
+      <w:start w:val="1"/>
+      <w:numFmt w:val="bullet"/>
+      <w:lvlText w:val=""/>
+      <w:lvlJc w:val="left"/>
+      <w:pPr>
+        <w:tabs>
+          <w:tab w:val="num" w:pos="5040"/>
+        </w:tabs>
+        <w:ind w:left="5040" w:hanging="360"/>
+      </w:pPr>
+      <w:rPr>
+        <w:rFonts w:ascii="Symbol" w:hAnsi="Symbol" w:hint="default"/>
+        <w:sz w:val="20"/>
+      </w:rPr>
+    </w:lvl>
+    <w:lvl w:ilvl="7" w:tentative="1">
+      <w:start w:val="1"/>
+      <w:numFmt w:val="bullet"/>
+      <w:lvlText w:val=""/>
+      <w:lvlJc w:val="left"/>
+      <w:pPr>
+        <w:tabs>
+          <w:tab w:val="num" w:pos="5760"/>
+        </w:tabs>
+        <w:ind w:left="5760" w:hanging="360"/>
+      </w:pPr>
+      <w:rPr>
+        <w:rFonts w:ascii="Symbol" w:hAnsi="Symbol" w:hint="default"/>
+        <w:sz w:val="20"/>
+      </w:rPr>
+    </w:lvl>
+    <w:lvl w:ilvl="8" w:tentative="1">
+      <w:start w:val="1"/>
+      <w:numFmt w:val="bullet"/>
+      <w:lvlText w:val=""/>
+      <w:lvlJc w:val="left"/>
+      <w:pPr>
+        <w:tabs>
+          <w:tab w:val="num" w:pos="6480"/>
+        </w:tabs>
+        <w:ind w:left="6480" w:hanging="360"/>
+      </w:pPr>
+      <w:rPr>
+        <w:rFonts w:ascii="Symbol" w:hAnsi="Symbol" w:hint="default"/>
+        <w:sz w:val="20"/>
+      </w:rPr>
+    </w:lvl>
+  </w:abstractNum>
+  <w:abstractNum w:abstractNumId="1" w15:restartNumberingAfterBreak="0">
+    <w:nsid w:val="137232EB"/>
+    <w:multiLevelType w:val="multilevel"/>
+    <w:tmpl w:val="39805BD4"/>
+    <w:lvl w:ilvl="0">
+      <w:start w:val="1"/>
+      <w:numFmt w:val="bullet"/>
+      <w:lvlText w:val=""/>
+      <w:lvlJc w:val="left"/>
+      <w:pPr>
+        <w:tabs>
+          <w:tab w:val="num" w:pos="720"/>
+        </w:tabs>
+        <w:ind w:left="720" w:hanging="360"/>
+      </w:pPr>
+      <w:rPr>
+        <w:rFonts w:ascii="Symbol" w:hAnsi="Symbol" w:hint="default"/>
+        <w:sz w:val="20"/>
+      </w:rPr>
+    </w:lvl>
+    <w:lvl w:ilvl="1" w:tentative="1">
+      <w:start w:val="1"/>
+      <w:numFmt w:val="bullet"/>
+      <w:lvlText w:val=""/>
+      <w:lvlJc w:val="left"/>
+      <w:pPr>
+        <w:tabs>
+          <w:tab w:val="num" w:pos="1440"/>
+        </w:tabs>
+        <w:ind w:left="1440" w:hanging="360"/>
+      </w:pPr>
+      <w:rPr>
+        <w:rFonts w:ascii="Symbol" w:hAnsi="Symbol" w:hint="default"/>
+        <w:sz w:val="20"/>
+      </w:rPr>
+    </w:lvl>
+    <w:lvl w:ilvl="2" w:tentative="1">
+      <w:start w:val="1"/>
+      <w:numFmt w:val="bullet"/>
+      <w:lvlText w:val=""/>
+      <w:lvlJc w:val="left"/>
+      <w:pPr>
+        <w:tabs>
+          <w:tab w:val="num" w:pos="2160"/>
+        </w:tabs>
+        <w:ind w:left="2160" w:hanging="360"/>
+      </w:pPr>
+      <w:rPr>
+        <w:rFonts w:ascii="Symbol" w:hAnsi="Symbol" w:hint="default"/>
+        <w:sz w:val="20"/>
+      </w:rPr>
+    </w:lvl>
+    <w:lvl w:ilvl="3" w:tentative="1">
+      <w:start w:val="1"/>
+      <w:numFmt w:val="bullet"/>
+      <w:lvlText w:val=""/>
+      <w:lvlJc w:val="left"/>
+      <w:pPr>
+        <w:tabs>
+          <w:tab w:val="num" w:pos="2880"/>
+        </w:tabs>
+        <w:ind w:left="2880" w:hanging="360"/>
+      </w:pPr>
+      <w:rPr>
+        <w:rFonts w:ascii="Symbol" w:hAnsi="Symbol" w:hint="default"/>
+        <w:sz w:val="20"/>
+      </w:rPr>
+    </w:lvl>
+    <w:lvl w:ilvl="4" w:tentative="1">
+      <w:start w:val="1"/>
+      <w:numFmt w:val="bullet"/>
+      <w:lvlText w:val=""/>
+      <w:lvlJc w:val="left"/>
+      <w:pPr>
+        <w:tabs>
+          <w:tab w:val="num" w:pos="3600"/>
+        </w:tabs>
+        <w:ind w:left="3600" w:hanging="360"/>
+      </w:pPr>
+      <w:rPr>
+        <w:rFonts w:ascii="Symbol" w:hAnsi="Symbol" w:hint="default"/>
+        <w:sz w:val="20"/>
+      </w:rPr>
+    </w:lvl>
+    <w:lvl w:ilvl="5" w:tentative="1">
+      <w:start w:val="1"/>
+      <w:numFmt w:val="bullet"/>
+      <w:lvlText w:val=""/>
+      <w:lvlJc w:val="left"/>
+      <w:pPr>
+        <w:tabs>
+          <w:tab w:val="num" w:pos="4320"/>
+        </w:tabs>
+        <w:ind w:left="4320" w:hanging="360"/>
+      </w:pPr>
+      <w:rPr>
+        <w:rFonts w:ascii="Symbol" w:hAnsi="Symbol" w:hint="default"/>
+        <w:sz w:val="20"/>
+      </w:rPr>
+    </w:lvl>
+    <w:lvl w:ilvl="6" w:tentative="1">
+      <w:start w:val="1"/>
+      <w:numFmt w:val="bullet"/>
+      <w:lvlText w:val=""/>
+      <w:lvlJc w:val="left"/>
+      <w:pPr>
+        <w:tabs>
+          <w:tab w:val="num" w:pos="5040"/>
+        </w:tabs>
+        <w:ind w:left="5040" w:hanging="360"/>
+      </w:pPr>
+      <w:rPr>
+        <w:rFonts w:ascii="Symbol" w:hAnsi="Symbol" w:hint="default"/>
+        <w:sz w:val="20"/>
+      </w:rPr>
+    </w:lvl>
+    <w:lvl w:ilvl="7" w:tentative="1">
+      <w:start w:val="1"/>
+      <w:numFmt w:val="bullet"/>
+      <w:lvlText w:val=""/>
+      <w:lvlJc w:val="left"/>
+      <w:pPr>
+        <w:tabs>
+          <w:tab w:val="num" w:pos="5760"/>
+        </w:tabs>
+        <w:ind w:left="5760" w:hanging="360"/>
+      </w:pPr>
+      <w:rPr>
+        <w:rFonts w:ascii="Symbol" w:hAnsi="Symbol" w:hint="default"/>
+        <w:sz w:val="20"/>
+      </w:rPr>
+    </w:lvl>
+    <w:lvl w:ilvl="8" w:tentative="1">
+      <w:start w:val="1"/>
+      <w:numFmt w:val="bullet"/>
+      <w:lvlText w:val=""/>
+      <w:lvlJc w:val="left"/>
+      <w:pPr>
+        <w:tabs>
+          <w:tab w:val="num" w:pos="6480"/>
+        </w:tabs>
+        <w:ind w:left="6480" w:hanging="360"/>
+      </w:pPr>
+      <w:rPr>
+        <w:rFonts w:ascii="Symbol" w:hAnsi="Symbol" w:hint="default"/>
+        <w:sz w:val="20"/>
+      </w:rPr>
+    </w:lvl>
+  </w:abstractNum>
+  <w:abstractNum w:abstractNumId="2" w15:restartNumberingAfterBreak="0">
+    <w:nsid w:val="3DC73454"/>
+    <w:multiLevelType w:val="multilevel"/>
+    <w:tmpl w:val="67466CC4"/>
+    <w:lvl w:ilvl="0">
+      <w:start w:val="1"/>
+      <w:numFmt w:val="bullet"/>
+      <w:lvlText w:val=""/>
+      <w:lvlJc w:val="left"/>
+      <w:pPr>
+        <w:tabs>
+          <w:tab w:val="num" w:pos="720"/>
+        </w:tabs>
+        <w:ind w:left="720" w:hanging="360"/>
+      </w:pPr>
+      <w:rPr>
+        <w:rFonts w:ascii="Symbol" w:hAnsi="Symbol" w:hint="default"/>
+        <w:sz w:val="20"/>
+      </w:rPr>
+    </w:lvl>
+    <w:lvl w:ilvl="1" w:tentative="1">
+      <w:start w:val="1"/>
+      <w:numFmt w:val="bullet"/>
+      <w:lvlText w:val=""/>
+      <w:lvlJc w:val="left"/>
+      <w:pPr>
+        <w:tabs>
+          <w:tab w:val="num" w:pos="1440"/>
+        </w:tabs>
+        <w:ind w:left="1440" w:hanging="360"/>
+      </w:pPr>
+      <w:rPr>
+        <w:rFonts w:ascii="Symbol" w:hAnsi="Symbol" w:hint="default"/>
+        <w:sz w:val="20"/>
+      </w:rPr>
+    </w:lvl>
+    <w:lvl w:ilvl="2" w:tentative="1">
+      <w:start w:val="1"/>
+      <w:numFmt w:val="bullet"/>
+      <w:lvlText w:val=""/>
+      <w:lvlJc w:val="left"/>
+      <w:pPr>
+        <w:tabs>
+          <w:tab w:val="num" w:pos="2160"/>
+        </w:tabs>
+        <w:ind w:left="2160" w:hanging="360"/>
+      </w:pPr>
+      <w:rPr>
+        <w:rFonts w:ascii="Symbol" w:hAnsi="Symbol" w:hint="default"/>
+        <w:sz w:val="20"/>
+      </w:rPr>
+    </w:lvl>
+    <w:lvl w:ilvl="3" w:tentative="1">
+      <w:start w:val="1"/>
+      <w:numFmt w:val="bullet"/>
+      <w:lvlText w:val=""/>
+      <w:lvlJc w:val="left"/>
+      <w:pPr>
+        <w:tabs>
+          <w:tab w:val="num" w:pos="2880"/>
+        </w:tabs>
+        <w:ind w:left="2880" w:hanging="360"/>
+      </w:pPr>
+      <w:rPr>
+        <w:rFonts w:ascii="Symbol" w:hAnsi="Symbol" w:hint="default"/>
+        <w:sz w:val="20"/>
+      </w:rPr>
+    </w:lvl>
+    <w:lvl w:ilvl="4" w:tentative="1">
+      <w:start w:val="1"/>
+      <w:numFmt w:val="bullet"/>
+      <w:lvlText w:val=""/>
+      <w:lvlJc w:val="left"/>
+      <w:pPr>
+        <w:tabs>
+          <w:tab w:val="num" w:pos="3600"/>
+        </w:tabs>
+        <w:ind w:left="3600" w:hanging="360"/>
+      </w:pPr>
+      <w:rPr>
+        <w:rFonts w:ascii="Symbol" w:hAnsi="Symbol" w:hint="default"/>
+        <w:sz w:val="20"/>
+      </w:rPr>
+    </w:lvl>
+    <w:lvl w:ilvl="5" w:tentative="1">
+      <w:start w:val="1"/>
+      <w:numFmt w:val="bullet"/>
+      <w:lvlText w:val=""/>
+      <w:lvlJc w:val="left"/>
+      <w:pPr>
+        <w:tabs>
+          <w:tab w:val="num" w:pos="4320"/>
+        </w:tabs>
+        <w:ind w:left="4320" w:hanging="360"/>
+      </w:pPr>
+      <w:rPr>
+        <w:rFonts w:ascii="Symbol" w:hAnsi="Symbol" w:hint="default"/>
+        <w:sz w:val="20"/>
+      </w:rPr>
+    </w:lvl>
+    <w:lvl w:ilvl="6" w:tentative="1">
+      <w:start w:val="1"/>
+      <w:numFmt w:val="bullet"/>
+      <w:lvlText w:val=""/>
+      <w:lvlJc w:val="left"/>
+      <w:pPr>
+        <w:tabs>
+          <w:tab w:val="num" w:pos="5040"/>
+        </w:tabs>
+        <w:ind w:left="5040" w:hanging="360"/>
+      </w:pPr>
+      <w:rPr>
+        <w:rFonts w:ascii="Symbol" w:hAnsi="Symbol" w:hint="default"/>
+        <w:sz w:val="20"/>
+      </w:rPr>
+    </w:lvl>
+    <w:lvl w:ilvl="7" w:tentative="1">
+      <w:start w:val="1"/>
+      <w:numFmt w:val="bullet"/>
+      <w:lvlText w:val=""/>
+      <w:lvlJc w:val="left"/>
+      <w:pPr>
+        <w:tabs>
+          <w:tab w:val="num" w:pos="5760"/>
+        </w:tabs>
+        <w:ind w:left="5760" w:hanging="360"/>
+      </w:pPr>
+      <w:rPr>
+        <w:rFonts w:ascii="Symbol" w:hAnsi="Symbol" w:hint="default"/>
+        <w:sz w:val="20"/>
+      </w:rPr>
+    </w:lvl>
+    <w:lvl w:ilvl="8" w:tentative="1">
+      <w:start w:val="1"/>
+      <w:numFmt w:val="bullet"/>
+      <w:lvlText w:val=""/>
+      <w:lvlJc w:val="left"/>
+      <w:pPr>
+        <w:tabs>
+          <w:tab w:val="num" w:pos="6480"/>
+        </w:tabs>
+        <w:ind w:left="6480" w:hanging="360"/>
+      </w:pPr>
+      <w:rPr>
+        <w:rFonts w:ascii="Symbol" w:hAnsi="Symbol" w:hint="default"/>
+        <w:sz w:val="20"/>
+      </w:rPr>
+    </w:lvl>
+  </w:abstractNum>
+  <w:num w:numId="1">
+    <w:abstractNumId w:val="1"/>
+  </w:num>
+  <w:num w:numId="2">
+    <w:abstractNumId w:val="0"/>
+  </w:num>
+  <w:num w:numId="3">
+    <w:abstractNumId w:val="2"/>
+  </w:num>
+</w:numbering>
 </file>
 
 <file path=word/styles.xml><?xml version="1.0" encoding="utf-8"?>
@@ -2739,7 +5433,7 @@
   <w:style w:type="paragraph" w:default="1" w:styleId="a">
     <w:name w:val="Normal"/>
     <w:qFormat/>
-    <w:rsid w:val="00ED47F1"/>
+    <w:rsid w:val="003A686C"/>
     <w:pPr>
       <w:widowControl w:val="0"/>
       <w:ind w:firstLineChars="200" w:firstLine="200"/>
@@ -3255,4 +5949,16 @@
     </a:ext>
   </a:extLst>
 </a:theme>
+</file>
+
+<file path=customXml/item1.xml><?xml version="1.0" encoding="utf-8"?>
+<b:Sources xmlns:b="http://schemas.openxmlformats.org/officeDocument/2006/bibliography" xmlns="http://schemas.openxmlformats.org/officeDocument/2006/bibliography" SelectedStyle="\APASixthEditionOfficeOnline.xsl" StyleName="APA" Version="6"/>
+</file>
+
+<file path=customXml/itemProps1.xml><?xml version="1.0" encoding="utf-8"?>
+<ds:datastoreItem xmlns:ds="http://schemas.openxmlformats.org/officeDocument/2006/customXml" ds:itemID="{2C260B50-6AC7-4848-8B9E-8879339D1020}">
+  <ds:schemaRefs>
+    <ds:schemaRef ds:uri="http://schemas.openxmlformats.org/officeDocument/2006/bibliography"/>
+  </ds:schemaRefs>
+</ds:datastoreItem>
 </file>
--- a/DeepL笔记.docx
+++ b/DeepL笔记.docx
@@ -2997,9 +2997,6 @@
     <w:p>
       <w:pPr>
         <w:ind w:firstLine="480"/>
-        <w:rPr>
-          <w:rFonts w:hint="eastAsia"/>
-        </w:rPr>
       </w:pPr>
       <w:r>
         <w:rPr>
@@ -4366,9 +4363,6 @@
     <w:p>
       <w:pPr>
         <w:ind w:firstLine="480"/>
-        <w:rPr>
-          <w:rFonts w:hint="eastAsia"/>
-        </w:rPr>
       </w:pPr>
       <w:r>
         <w:rPr>
@@ -4541,9 +4535,6 @@
     <w:p>
       <w:pPr>
         <w:ind w:firstLine="480"/>
-        <w:rPr>
-          <w:rFonts w:hint="eastAsia"/>
-        </w:rPr>
       </w:pPr>
       <w:r>
         <w:rPr>
@@ -4556,17 +4547,435 @@
           <w:rFonts w:hint="eastAsia"/>
         </w:rPr>
         <w:t>排除了可能有用的人工设计组件。</w:t>
+      </w:r>
+    </w:p>
+    <w:p>
+      <w:pPr>
+        <w:pStyle w:val="1"/>
+      </w:pPr>
+      <w:r>
+        <w:rPr>
+          <w:rFonts w:hint="eastAsia"/>
+        </w:rPr>
+        <w:lastRenderedPageBreak/>
+        <w:t>第四课 卷积神经网络</w:t>
+      </w:r>
+    </w:p>
+    <w:p>
+      <w:pPr>
+        <w:pStyle w:val="2"/>
+        <w:ind w:firstLine="640"/>
+      </w:pPr>
+      <w:r>
+        <w:rPr>
+          <w:rFonts w:hint="eastAsia"/>
+        </w:rPr>
+        <w:t>第一周 基础</w:t>
+      </w:r>
+    </w:p>
+    <w:p>
+      <w:pPr>
+        <w:pStyle w:val="3"/>
+        <w:ind w:firstLine="560"/>
+      </w:pPr>
+      <w:r>
+        <w:rPr>
+          <w:rFonts w:hint="eastAsia"/>
+        </w:rPr>
+        <w:t>计算卷积之后图像尺寸</w:t>
+      </w:r>
+    </w:p>
+    <w:p>
+      <w:pPr>
+        <w:ind w:firstLine="480"/>
+      </w:pPr>
+      <w:r>
+        <w:rPr>
+          <w:noProof/>
+        </w:rPr>
+        <w:drawing>
+          <wp:inline distT="0" distB="0" distL="0" distR="0" wp14:anchorId="3C9BB8E6" wp14:editId="0A2CCCF3">
+            <wp:extent cx="3347500" cy="1302164"/>
+            <wp:effectExtent l="0" t="0" r="5715" b="0"/>
+            <wp:docPr id="19" name="图片 19"/>
+            <wp:cNvGraphicFramePr>
+              <a:graphicFrameLocks xmlns:a="http://schemas.openxmlformats.org/drawingml/2006/main" noChangeAspect="1"/>
+            </wp:cNvGraphicFramePr>
+            <a:graphic xmlns:a="http://schemas.openxmlformats.org/drawingml/2006/main">
+              <a:graphicData uri="http://schemas.openxmlformats.org/drawingml/2006/picture">
+                <pic:pic xmlns:pic="http://schemas.openxmlformats.org/drawingml/2006/picture">
+                  <pic:nvPicPr>
+                    <pic:cNvPr id="1" name=""/>
+                    <pic:cNvPicPr/>
+                  </pic:nvPicPr>
+                  <pic:blipFill>
+                    <a:blip r:embed="rId30"/>
+                    <a:stretch>
+                      <a:fillRect/>
+                    </a:stretch>
+                  </pic:blipFill>
+                  <pic:spPr>
+                    <a:xfrm>
+                      <a:off x="0" y="0"/>
+                      <a:ext cx="3431183" cy="1334716"/>
+                    </a:xfrm>
+                    <a:prstGeom prst="rect">
+                      <a:avLst/>
+                    </a:prstGeom>
+                  </pic:spPr>
+                </pic:pic>
+              </a:graphicData>
+            </a:graphic>
+          </wp:inline>
+        </w:drawing>
+      </w:r>
+    </w:p>
+    <w:p>
+      <w:pPr>
+        <w:ind w:firstLine="480"/>
+      </w:pPr>
+      <w:r>
+        <w:t>N</w:t>
+      </w:r>
+      <w:r>
+        <w:rPr>
+          <w:rFonts w:hint="eastAsia"/>
+        </w:rPr>
+        <w:t>是原图像尺寸,</w:t>
+      </w:r>
+      <w:r>
+        <w:t>p</w:t>
+      </w:r>
+      <w:r>
+        <w:rPr>
+          <w:rFonts w:hint="eastAsia"/>
+        </w:rPr>
+        <w:t>是填充，s是卷积步长</w:t>
+      </w:r>
+      <w:r>
+        <w:rPr>
+          <w:rFonts w:hint="eastAsia"/>
+        </w:rPr>
+        <w:t>,图中符号为向下取整。</w:t>
+      </w:r>
+    </w:p>
+    <w:p>
+      <w:pPr>
+        <w:pStyle w:val="3"/>
+        <w:ind w:firstLine="560"/>
+      </w:pPr>
+      <w:r>
+        <w:rPr>
+          <w:rFonts w:hint="eastAsia"/>
+        </w:rPr>
+        <w:t>卷积之后图像深度</w:t>
+      </w:r>
+    </w:p>
+    <w:p>
+      <w:pPr>
+        <w:ind w:firstLine="480"/>
+      </w:pPr>
+      <w:r>
+        <w:rPr>
+          <w:noProof/>
+        </w:rPr>
+        <w:drawing>
+          <wp:inline distT="0" distB="0" distL="0" distR="0" wp14:anchorId="0B4D26CC" wp14:editId="7AC8F3A1">
+            <wp:extent cx="5274310" cy="3475355"/>
+            <wp:effectExtent l="0" t="0" r="2540" b="0"/>
+            <wp:docPr id="20" name="图片 20"/>
+            <wp:cNvGraphicFramePr>
+              <a:graphicFrameLocks xmlns:a="http://schemas.openxmlformats.org/drawingml/2006/main" noChangeAspect="1"/>
+            </wp:cNvGraphicFramePr>
+            <a:graphic xmlns:a="http://schemas.openxmlformats.org/drawingml/2006/main">
+              <a:graphicData uri="http://schemas.openxmlformats.org/drawingml/2006/picture">
+                <pic:pic xmlns:pic="http://schemas.openxmlformats.org/drawingml/2006/picture">
+                  <pic:nvPicPr>
+                    <pic:cNvPr id="1" name=""/>
+                    <pic:cNvPicPr/>
+                  </pic:nvPicPr>
+                  <pic:blipFill>
+                    <a:blip r:embed="rId31"/>
+                    <a:stretch>
+                      <a:fillRect/>
+                    </a:stretch>
+                  </pic:blipFill>
+                  <pic:spPr>
+                    <a:xfrm>
+                      <a:off x="0" y="0"/>
+                      <a:ext cx="5274310" cy="3475355"/>
+                    </a:xfrm>
+                    <a:prstGeom prst="rect">
+                      <a:avLst/>
+                    </a:prstGeom>
+                  </pic:spPr>
+                </pic:pic>
+              </a:graphicData>
+            </a:graphic>
+          </wp:inline>
+        </w:drawing>
+      </w:r>
+    </w:p>
+    <w:p>
+      <w:pPr>
+        <w:ind w:firstLine="480"/>
+      </w:pPr>
+    </w:p>
+    <w:p>
+      <w:pPr>
+        <w:ind w:firstLine="480"/>
+      </w:pPr>
+      <w:r>
+        <w:rPr>
+          <w:noProof/>
+        </w:rPr>
+        <w:lastRenderedPageBreak/>
+        <w:drawing>
+          <wp:inline distT="0" distB="0" distL="0" distR="0" wp14:anchorId="18B53C40" wp14:editId="5FE19025">
+            <wp:extent cx="5274310" cy="1111250"/>
+            <wp:effectExtent l="0" t="0" r="2540" b="0"/>
+            <wp:docPr id="21" name="图片 21"/>
+            <wp:cNvGraphicFramePr>
+              <a:graphicFrameLocks xmlns:a="http://schemas.openxmlformats.org/drawingml/2006/main" noChangeAspect="1"/>
+            </wp:cNvGraphicFramePr>
+            <a:graphic xmlns:a="http://schemas.openxmlformats.org/drawingml/2006/main">
+              <a:graphicData uri="http://schemas.openxmlformats.org/drawingml/2006/picture">
+                <pic:pic xmlns:pic="http://schemas.openxmlformats.org/drawingml/2006/picture">
+                  <pic:nvPicPr>
+                    <pic:cNvPr id="1" name=""/>
+                    <pic:cNvPicPr/>
+                  </pic:nvPicPr>
+                  <pic:blipFill>
+                    <a:blip r:embed="rId32"/>
+                    <a:stretch>
+                      <a:fillRect/>
+                    </a:stretch>
+                  </pic:blipFill>
+                  <pic:spPr>
+                    <a:xfrm>
+                      <a:off x="0" y="0"/>
+                      <a:ext cx="5274310" cy="1111250"/>
+                    </a:xfrm>
+                    <a:prstGeom prst="rect">
+                      <a:avLst/>
+                    </a:prstGeom>
+                  </pic:spPr>
+                </pic:pic>
+              </a:graphicData>
+            </a:graphic>
+          </wp:inline>
+        </w:drawing>
+      </w:r>
+    </w:p>
+    <w:p>
+      <w:pPr>
+        <w:pStyle w:val="3"/>
+        <w:ind w:firstLine="560"/>
+      </w:pPr>
+      <w:r>
+        <w:rPr>
+          <w:rFonts w:hint="eastAsia"/>
+        </w:rPr>
+        <w:t>卷积网络的特点</w:t>
+      </w:r>
+    </w:p>
+    <w:p>
+      <w:pPr>
+        <w:ind w:firstLine="480"/>
+      </w:pPr>
+      <w:r>
+        <w:rPr>
+          <w:rFonts w:hint="eastAsia"/>
+        </w:rPr>
+        <w:t>参数共享、稀疏连接</w:t>
+      </w:r>
+    </w:p>
+    <w:p>
+      <w:pPr>
+        <w:ind w:firstLine="480"/>
+      </w:pPr>
+      <w:r>
+        <w:rPr>
+          <w:rFonts w:hint="eastAsia"/>
+        </w:rPr>
+        <w:t>这两种机制减少了参数，我们可以用更小的训练集来训练它，从而预防过拟合。</w:t>
+      </w:r>
+    </w:p>
+    <w:p>
+      <w:pPr>
+        <w:pStyle w:val="2"/>
+        <w:ind w:firstLine="640"/>
+      </w:pPr>
+      <w:r>
+        <w:rPr>
+          <w:rFonts w:hint="eastAsia"/>
+        </w:rPr>
+        <w:t>第二周 实例探究</w:t>
+      </w:r>
+    </w:p>
+    <w:p>
+      <w:pPr>
+        <w:ind w:firstLine="480"/>
+      </w:pPr>
+      <w:proofErr w:type="spellStart"/>
+      <w:r>
+        <w:rPr>
+          <w:rFonts w:hint="eastAsia"/>
+        </w:rPr>
+        <w:t>Le</w:t>
+      </w:r>
+      <w:r>
+        <w:t>Net</w:t>
+      </w:r>
+      <w:proofErr w:type="spellEnd"/>
+    </w:p>
+    <w:p>
+      <w:pPr>
+        <w:ind w:firstLine="480"/>
+      </w:pPr>
+      <w:proofErr w:type="spellStart"/>
+      <w:r>
+        <w:rPr>
+          <w:rFonts w:hint="eastAsia"/>
+        </w:rPr>
+        <w:t>A</w:t>
+      </w:r>
+      <w:r>
+        <w:t>lexNet</w:t>
+      </w:r>
+      <w:proofErr w:type="spellEnd"/>
+    </w:p>
+    <w:p>
+      <w:pPr>
+        <w:ind w:firstLine="480"/>
+      </w:pPr>
+      <w:proofErr w:type="spellStart"/>
+      <w:r>
+        <w:rPr>
+          <w:rFonts w:hint="eastAsia"/>
+        </w:rPr>
+        <w:t>G</w:t>
+      </w:r>
+      <w:r>
+        <w:t>oogleNet</w:t>
+      </w:r>
+      <w:proofErr w:type="spellEnd"/>
+    </w:p>
+    <w:p>
+      <w:pPr>
+        <w:ind w:firstLine="480"/>
+      </w:pPr>
+      <w:r>
+        <w:rPr>
+          <w:rFonts w:hint="eastAsia"/>
+        </w:rPr>
+        <w:t>V</w:t>
+      </w:r>
+      <w:r>
+        <w:t>GG</w:t>
+      </w:r>
+    </w:p>
+    <w:p>
+      <w:pPr>
+        <w:pStyle w:val="3"/>
+        <w:ind w:firstLine="560"/>
+        <w:rPr>
+          <w:rFonts w:hint="eastAsia"/>
+        </w:rPr>
+      </w:pPr>
+      <w:r>
+        <w:rPr>
+          <w:rFonts w:hint="eastAsia"/>
+        </w:rPr>
+        <w:t>技巧</w:t>
+      </w:r>
+    </w:p>
+    <w:p>
+      <w:pPr>
+        <w:pStyle w:val="4"/>
+        <w:ind w:firstLine="480"/>
+      </w:pPr>
+      <w:r>
+        <w:rPr>
+          <w:rFonts w:hint="eastAsia"/>
+        </w:rPr>
+        <w:t>数据增强：</w:t>
+      </w:r>
+    </w:p>
+    <w:p>
+      <w:pPr>
+        <w:ind w:firstLine="480"/>
+      </w:pPr>
+      <w:r>
+        <w:rPr>
+          <w:rFonts w:hint="eastAsia"/>
+        </w:rPr>
+        <w:t>翻转/随机裁剪/PCA颜色增强</w:t>
+      </w:r>
+      <w:r>
+        <w:rPr>
+          <w:rFonts w:hint="eastAsia"/>
+        </w:rPr>
+        <w:t>/高斯噪声/高斯模糊</w:t>
+      </w:r>
+    </w:p>
+    <w:p>
+      <w:pPr>
+        <w:pStyle w:val="4"/>
+        <w:ind w:firstLine="480"/>
+      </w:pPr>
+      <w:r>
+        <w:rPr>
+          <w:rFonts w:hint="eastAsia"/>
+        </w:rPr>
+        <w:t>多网络模型</w:t>
+      </w:r>
+    </w:p>
+    <w:p>
+      <w:pPr>
+        <w:pStyle w:val="4"/>
+        <w:ind w:firstLine="480"/>
+        <w:rPr>
+          <w:rFonts w:hint="eastAsia"/>
+        </w:rPr>
+      </w:pPr>
+      <w:r>
+        <w:rPr>
+          <w:rFonts w:hint="eastAsia"/>
+        </w:rPr>
+        <w:t>Mul</w:t>
+      </w:r>
+      <w:r>
+        <w:t>ti-crop at test</w:t>
+      </w:r>
+    </w:p>
+    <w:p>
+      <w:pPr>
+        <w:ind w:firstLine="480"/>
+        <w:rPr>
+          <w:rFonts w:hint="eastAsia"/>
+        </w:rPr>
+      </w:pPr>
+      <w:r>
+        <w:rPr>
+          <w:rFonts w:hint="eastAsia"/>
+        </w:rPr>
+        <w:t>对测试数据扩充，</w:t>
+      </w:r>
+      <w:r>
+        <w:rPr>
+          <w:rFonts w:hint="eastAsia"/>
+        </w:rPr>
+        <w:t>比如</w:t>
       </w:r>
       <w:bookmarkStart w:id="0" w:name="_GoBack"/>
       <w:bookmarkEnd w:id="0"/>
-    </w:p>
-    <w:p>
-      <w:pPr>
-        <w:ind w:firstLine="480"/>
-        <w:rPr>
-          <w:rFonts w:hint="eastAsia"/>
-        </w:rPr>
-      </w:pPr>
+      <w:r>
+        <w:rPr>
+          <w:rFonts w:hint="eastAsia"/>
+        </w:rPr>
+        <w:t>进行复制、裁剪操作，对预测结果取平均值</w:t>
+      </w:r>
     </w:p>
     <w:sectPr>
       <w:pgSz w:w="11906" w:h="16838"/>
@@ -5512,6 +5921,28 @@
       <w:szCs w:val="32"/>
     </w:rPr>
   </w:style>
+  <w:style w:type="paragraph" w:styleId="4">
+    <w:name w:val="heading 4"/>
+    <w:basedOn w:val="a"/>
+    <w:next w:val="a"/>
+    <w:link w:val="40"/>
+    <w:uiPriority w:val="9"/>
+    <w:unhideWhenUsed/>
+    <w:qFormat/>
+    <w:rsid w:val="002F435D"/>
+    <w:pPr>
+      <w:keepNext/>
+      <w:keepLines/>
+      <w:spacing w:before="280" w:after="290" w:line="376" w:lineRule="auto"/>
+      <w:outlineLvl w:val="3"/>
+    </w:pPr>
+    <w:rPr>
+      <w:rFonts w:asciiTheme="majorHAnsi" w:eastAsiaTheme="majorEastAsia" w:hAnsiTheme="majorHAnsi" w:cstheme="majorBidi"/>
+      <w:b/>
+      <w:bCs/>
+      <w:szCs w:val="28"/>
+    </w:rPr>
+  </w:style>
   <w:style w:type="character" w:default="1" w:styleId="a0">
     <w:name w:val="Default Paragraph Font"/>
     <w:uiPriority w:val="1"/>
@@ -5652,6 +6083,20 @@
         <w:insideV w:val="single" w:sz="4" w:space="0" w:color="auto"/>
       </w:tblBorders>
     </w:tblPr>
+  </w:style>
+  <w:style w:type="character" w:customStyle="1" w:styleId="40">
+    <w:name w:val="标题 4 字符"/>
+    <w:basedOn w:val="a0"/>
+    <w:link w:val="4"/>
+    <w:uiPriority w:val="9"/>
+    <w:rsid w:val="002F435D"/>
+    <w:rPr>
+      <w:rFonts w:asciiTheme="majorHAnsi" w:eastAsiaTheme="majorEastAsia" w:hAnsiTheme="majorHAnsi" w:cstheme="majorBidi"/>
+      <w:b/>
+      <w:bCs/>
+      <w:sz w:val="24"/>
+      <w:szCs w:val="28"/>
+    </w:rPr>
   </w:style>
 </w:styles>
 </file>
@@ -5956,7 +6401,7 @@
 </file>
 
 <file path=customXml/itemProps1.xml><?xml version="1.0" encoding="utf-8"?>
-<ds:datastoreItem xmlns:ds="http://schemas.openxmlformats.org/officeDocument/2006/customXml" ds:itemID="{2C260B50-6AC7-4848-8B9E-8879339D1020}">
+<ds:datastoreItem xmlns:ds="http://schemas.openxmlformats.org/officeDocument/2006/customXml" ds:itemID="{9D8E501C-1605-4E4F-80F7-1022B19413BC}">
   <ds:schemaRefs>
     <ds:schemaRef ds:uri="http://schemas.openxmlformats.org/officeDocument/2006/bibliography"/>
   </ds:schemaRefs>
